--- a/Document/Full document.docx
+++ b/Document/Full document.docx
@@ -1,6 +1,6 @@
 
 <file path=word/document.xml><?xml version="1.0" encoding="utf-8"?>
-<w:document xmlns:ve="http://schemas.openxmlformats.org/markup-compatibility/2006" xmlns:o="urn:schemas-microsoft-com:office:office" xmlns:r="http://schemas.openxmlformats.org/officeDocument/2006/relationships" xmlns:m="http://schemas.openxmlformats.org/officeDocument/2006/math" xmlns:v="urn:schemas-microsoft-com:vml" xmlns:wp="http://schemas.openxmlformats.org/drawingml/2006/wordprocessingDrawing" xmlns:w10="urn:schemas-microsoft-com:office:word" xmlns:w="http://schemas.openxmlformats.org/wordprocessingml/2006/main" xmlns:wne="http://schemas.microsoft.com/office/word/2006/wordml">
+<w:document xmlns:wpc="http://schemas.microsoft.com/office/word/2010/wordprocessingCanvas" xmlns:cx="http://schemas.microsoft.com/office/drawing/2014/chartex" xmlns:cx1="http://schemas.microsoft.com/office/drawing/2015/9/8/chartex" xmlns:cx2="http://schemas.microsoft.com/office/drawing/2015/10/21/chartex" xmlns:cx3="http://schemas.microsoft.com/office/drawing/2016/5/9/chartex" xmlns:cx4="http://schemas.microsoft.com/office/drawing/2016/5/10/chartex" xmlns:cx5="http://schemas.microsoft.com/office/drawing/2016/5/11/chartex" xmlns:cx6="http://schemas.microsoft.com/office/drawing/2016/5/12/chartex" xmlns:cx7="http://schemas.microsoft.com/office/drawing/2016/5/13/chartex" xmlns:cx8="http://schemas.microsoft.com/office/drawing/2016/5/14/chartex" xmlns:mc="http://schemas.openxmlformats.org/markup-compatibility/2006" xmlns:aink="http://schemas.microsoft.com/office/drawing/2016/ink" xmlns:am3d="http://schemas.microsoft.com/office/drawing/2017/model3d" xmlns:o="urn:schemas-microsoft-com:office:office" xmlns:oel="http://schemas.microsoft.com/office/2019/extlst" xmlns:r="http://schemas.openxmlformats.org/officeDocument/2006/relationships" xmlns:m="http://schemas.openxmlformats.org/officeDocument/2006/math" xmlns:v="urn:schemas-microsoft-com:vml" xmlns:wp14="http://schemas.microsoft.com/office/word/2010/wordprocessingDrawing" xmlns:wp="http://schemas.openxmlformats.org/drawingml/2006/wordprocessingDrawing" xmlns:w10="urn:schemas-microsoft-com:office:word" xmlns:w="http://schemas.openxmlformats.org/wordprocessingml/2006/main" xmlns:w14="http://schemas.microsoft.com/office/word/2010/wordml" xmlns:w15="http://schemas.microsoft.com/office/word/2012/wordml" xmlns:w16cex="http://schemas.microsoft.com/office/word/2018/wordml/cex" xmlns:w16cid="http://schemas.microsoft.com/office/word/2016/wordml/cid" xmlns:w16="http://schemas.microsoft.com/office/word/2018/wordml" xmlns:w16sdtdh="http://schemas.microsoft.com/office/word/2020/wordml/sdtdatahash" xmlns:w16se="http://schemas.microsoft.com/office/word/2015/wordml/symex" xmlns:wpg="http://schemas.microsoft.com/office/word/2010/wordprocessingGroup" xmlns:wpi="http://schemas.microsoft.com/office/word/2010/wordprocessingInk" xmlns:wne="http://schemas.microsoft.com/office/word/2006/wordml" xmlns:wps="http://schemas.microsoft.com/office/word/2010/wordprocessingShape" mc:Ignorable="w14 w15 w16se w16cid w16 w16cex w16sdtdh wp14">
   <w:body>
     <w:p>
       <w:pPr>
@@ -154,7 +154,25 @@
           <w:sz w:val="24"/>
           <w:szCs w:val="24"/>
         </w:rPr>
-        <w:t xml:space="preserve">information system includes information retrieval facilities for users from anywhere in the form of obtaining statistical information about product name, description, quantity and amount. </w:t>
+        <w:t xml:space="preserve">information system </w:t>
+      </w:r>
+      <w:proofErr w:type="gramStart"/>
+      <w:r>
+        <w:rPr>
+          <w:rFonts w:ascii="Times New Roman" w:eastAsia="Calibri" w:hAnsi="Times New Roman" w:cs="Times New Roman"/>
+          <w:sz w:val="24"/>
+          <w:szCs w:val="24"/>
+        </w:rPr>
+        <w:t>includes</w:t>
+      </w:r>
+      <w:proofErr w:type="gramEnd"/>
+      <w:r>
+        <w:rPr>
+          <w:rFonts w:ascii="Times New Roman" w:eastAsia="Calibri" w:hAnsi="Times New Roman" w:cs="Times New Roman"/>
+          <w:sz w:val="24"/>
+          <w:szCs w:val="24"/>
+        </w:rPr>
+        <w:t xml:space="preserve"> information retrieval facilities for users from anywhere in the form of obtaining statistical information about product name, description, quantity and amount. </w:t>
       </w:r>
       <w:r>
         <w:rPr>
@@ -203,7 +221,25 @@
           <w:sz w:val="24"/>
           <w:szCs w:val="24"/>
         </w:rPr>
-        <w:t>. The farmer used the traditional knowledge for agricultural production and animal husbandry because agricultural education and research activity was very slow. To discuss the trends and challenges of indian agricultural sector. In this project is overall maintaining the farmer and user details. Farmers are adding the different products in this web application it used unique user name and password. Users are view the products and buy the item in separate login. Admin maintain the farmer registration, user registration, product information and order details.</w:t>
+        <w:t xml:space="preserve">. The farmer used the traditional knowledge for agricultural production and animal husbandry because agricultural education and research activity was very slow. To discuss the trends and challenges of </w:t>
+      </w:r>
+      <w:proofErr w:type="spellStart"/>
+      <w:r>
+        <w:rPr>
+          <w:rFonts w:ascii="Times New Roman" w:hAnsi="Times New Roman" w:cs="Times New Roman"/>
+          <w:sz w:val="24"/>
+          <w:szCs w:val="24"/>
+        </w:rPr>
+        <w:t>indian</w:t>
+      </w:r>
+      <w:proofErr w:type="spellEnd"/>
+      <w:r>
+        <w:rPr>
+          <w:rFonts w:ascii="Times New Roman" w:hAnsi="Times New Roman" w:cs="Times New Roman"/>
+          <w:sz w:val="24"/>
+          <w:szCs w:val="24"/>
+        </w:rPr>
+        <w:t xml:space="preserve"> agricultural sector. In this project is overall maintaining the farmer and user details. Farmers are adding the different products in this web application it used unique user name and password. Users are view the products and buy the item in separate login. Admin maintain the farmer registration, user registration, product information and order details.</w:t>
       </w:r>
     </w:p>
     <w:p>
@@ -358,7 +394,25 @@
           <w:sz w:val="24"/>
           <w:szCs w:val="24"/>
         </w:rPr>
-        <w:t xml:space="preserve">Admin is overall maintaining in this project, they are used unique </w:t>
+        <w:t xml:space="preserve">Admin is overall maintaining in this </w:t>
+      </w:r>
+      <w:proofErr w:type="gramStart"/>
+      <w:r>
+        <w:rPr>
+          <w:rFonts w:ascii="Times New Roman" w:hAnsi="Times New Roman" w:cs="Times New Roman"/>
+          <w:sz w:val="24"/>
+          <w:szCs w:val="24"/>
+        </w:rPr>
+        <w:t>project,</w:t>
+      </w:r>
+      <w:proofErr w:type="gramEnd"/>
+      <w:r>
+        <w:rPr>
+          <w:rFonts w:ascii="Times New Roman" w:hAnsi="Times New Roman" w:cs="Times New Roman"/>
+          <w:sz w:val="24"/>
+          <w:szCs w:val="24"/>
+        </w:rPr>
+        <w:t xml:space="preserve"> they are used unique </w:t>
       </w:r>
       <w:r>
         <w:rPr>
@@ -523,7 +577,25 @@
           <w:sz w:val="24"/>
           <w:szCs w:val="24"/>
         </w:rPr>
-        <w:t xml:space="preserve"> is fixed and if the deal is done, then the item will reduced from the product.</w:t>
+        <w:t xml:space="preserve"> is fixed and if the deal is done, then the item will </w:t>
+      </w:r>
+      <w:proofErr w:type="gramStart"/>
+      <w:r>
+        <w:rPr>
+          <w:rFonts w:ascii="Times New Roman" w:hAnsi="Times New Roman" w:cs="Times New Roman"/>
+          <w:sz w:val="24"/>
+          <w:szCs w:val="24"/>
+        </w:rPr>
+        <w:t>reduced</w:t>
+      </w:r>
+      <w:proofErr w:type="gramEnd"/>
+      <w:r>
+        <w:rPr>
+          <w:rFonts w:ascii="Times New Roman" w:hAnsi="Times New Roman" w:cs="Times New Roman"/>
+          <w:sz w:val="24"/>
+          <w:szCs w:val="24"/>
+        </w:rPr>
+        <w:t xml:space="preserve"> from the product.</w:t>
       </w:r>
     </w:p>
     <w:p>
@@ -1002,13 +1074,12 @@
       <w:tblPr>
         <w:tblW w:w="0" w:type="auto"/>
         <w:jc w:val="center"/>
-        <w:tblInd w:w="1000" w:type="dxa"/>
         <w:tblLayout w:type="fixed"/>
         <w:tblCellMar>
           <w:left w:w="0" w:type="dxa"/>
           <w:right w:w="0" w:type="dxa"/>
         </w:tblCellMar>
-        <w:tblLook w:val="01E0"/>
+        <w:tblLook w:val="01E0" w:firstRow="1" w:lastRow="1" w:firstColumn="1" w:lastColumn="1" w:noHBand="0" w:noVBand="0"/>
       </w:tblPr>
       <w:tblGrid>
         <w:gridCol w:w="3236"/>
@@ -1259,13 +1330,12 @@
       <w:tblPr>
         <w:tblW w:w="0" w:type="auto"/>
         <w:jc w:val="center"/>
-        <w:tblInd w:w="1060" w:type="dxa"/>
         <w:tblLayout w:type="fixed"/>
         <w:tblCellMar>
           <w:left w:w="0" w:type="dxa"/>
           <w:right w:w="0" w:type="dxa"/>
         </w:tblCellMar>
-        <w:tblLook w:val="01E0"/>
+        <w:tblLook w:val="01E0" w:firstRow="1" w:lastRow="1" w:firstColumn="1" w:lastColumn="1" w:noHBand="0" w:noVBand="0"/>
       </w:tblPr>
       <w:tblGrid>
         <w:gridCol w:w="3559"/>
@@ -2128,13 +2198,23 @@
           <w:szCs w:val="24"/>
         </w:rPr>
       </w:pPr>
-      <w:r>
-        <w:rPr>
-          <w:rFonts w:ascii="Times New Roman" w:hAnsi="Times New Roman" w:cs="Times New Roman"/>
-          <w:sz w:val="24"/>
-          <w:szCs w:val="24"/>
-        </w:rPr>
-        <w:t>Open source means that it is possible for anyone to use modify the software. Anybody can download the MYSQL software uses the GPL (GNU General Public License), to define what we may</w:t>
+      <w:proofErr w:type="gramStart"/>
+      <w:r>
+        <w:rPr>
+          <w:rFonts w:ascii="Times New Roman" w:hAnsi="Times New Roman" w:cs="Times New Roman"/>
+          <w:sz w:val="24"/>
+          <w:szCs w:val="24"/>
+        </w:rPr>
+        <w:t>Open source</w:t>
+      </w:r>
+      <w:proofErr w:type="gramEnd"/>
+      <w:r>
+        <w:rPr>
+          <w:rFonts w:ascii="Times New Roman" w:hAnsi="Times New Roman" w:cs="Times New Roman"/>
+          <w:sz w:val="24"/>
+          <w:szCs w:val="24"/>
+        </w:rPr>
+        <w:t xml:space="preserve"> means that it is possible for anyone to use modify the software. Anybody can download the MYSQL software uses the GPL (GNU General Public License), to define what we may</w:t>
       </w:r>
       <w:r>
         <w:rPr>
@@ -3070,6 +3150,7 @@
         </w:rPr>
         <w:t xml:space="preserve"> to sell </w:t>
       </w:r>
+      <w:proofErr w:type="spellStart"/>
       <w:r>
         <w:rPr>
           <w:rFonts w:ascii="Times New Roman" w:hAnsi="Times New Roman" w:cs="Times New Roman"/>
@@ -3078,6 +3159,7 @@
         </w:rPr>
         <w:t>agri</w:t>
       </w:r>
+      <w:proofErr w:type="spellEnd"/>
       <w:r>
         <w:rPr>
           <w:rFonts w:ascii="Times New Roman" w:hAnsi="Times New Roman" w:cs="Times New Roman"/>
@@ -3358,7 +3440,27 @@
           <w:sz w:val="24"/>
           <w:szCs w:val="24"/>
         </w:rPr>
-        <w:t>Less time consuming process.</w:t>
+        <w:t xml:space="preserve">Less </w:t>
+      </w:r>
+      <w:proofErr w:type="gramStart"/>
+      <w:r>
+        <w:rPr>
+          <w:rFonts w:ascii="Times New Roman" w:hAnsi="Times New Roman"/>
+          <w:color w:val="000000"/>
+          <w:sz w:val="24"/>
+          <w:szCs w:val="24"/>
+        </w:rPr>
+        <w:t>time consuming</w:t>
+      </w:r>
+      <w:proofErr w:type="gramEnd"/>
+      <w:r>
+        <w:rPr>
+          <w:rFonts w:ascii="Times New Roman" w:hAnsi="Times New Roman"/>
+          <w:color w:val="000000"/>
+          <w:sz w:val="24"/>
+          <w:szCs w:val="24"/>
+        </w:rPr>
+        <w:t xml:space="preserve"> process.</w:t>
       </w:r>
     </w:p>
     <w:p>
@@ -3443,6 +3545,7 @@
         </w:rPr>
         <w:t xml:space="preserve"> to sell </w:t>
       </w:r>
+      <w:proofErr w:type="spellStart"/>
       <w:r>
         <w:rPr>
           <w:rFonts w:ascii="Times New Roman" w:hAnsi="Times New Roman" w:cs="Times New Roman"/>
@@ -3451,6 +3554,7 @@
         </w:rPr>
         <w:t>agri</w:t>
       </w:r>
+      <w:proofErr w:type="spellEnd"/>
       <w:r>
         <w:rPr>
           <w:rFonts w:ascii="Times New Roman" w:hAnsi="Times New Roman" w:cs="Times New Roman"/>
@@ -3583,35 +3687,41 @@
         <w:tabs>
           <w:tab w:val="left" w:pos="10206"/>
         </w:tabs>
+        <w:spacing w:line="240" w:lineRule="auto"/>
         <w:ind w:firstLine="720"/>
       </w:pPr>
       <w:r>
-        <w:t>Input design is one of the most expensive phases of  the  operation  of  computerized  system  and  is  often  the  major  problem  of  a  system. A large number of problems with a system can usually be tracked backs to fault input design and method. Needless  to  say,  therefore, that the input data is the life blood  of  a  system  and  have  to  be  analyzed  and  designed with utmost case and consideration. The decisions made during the input designer</w:t>
-      </w:r>
-      <w:r>
-        <w:t>.</w:t>
-      </w:r>
-    </w:p>
-    <w:p>
-      <w:pPr>
-        <w:spacing w:after="0" w:line="360" w:lineRule="auto"/>
-        <w:jc w:val="both"/>
-        <w:rPr>
-          <w:rFonts w:ascii="Times New Roman" w:eastAsia="Times New Roman" w:hAnsi="Times New Roman" w:cs="Times New Roman"/>
-          <w:b/>
+        <w:rPr>
           <w:sz w:val="28"/>
           <w:szCs w:val="28"/>
         </w:rPr>
-      </w:pPr>
-      <w:r>
+        <w:t>Input design is one of the most expensive phases of  the  operation  of  computerized  system  and  is  often  the  major  problem  of  a  system. A large number of problems with a system can usually be tracked backs to fault input design and method. Needless  to  say,  therefore, that the input data is the life blood  of  a  system  and  have  to  be  analyzed  and  designed with utmost case and consideration. The decisions made during the input designer</w:t>
+      </w:r>
+      <w:r>
+        <w:t>.</w:t>
+      </w:r>
+    </w:p>
+    <w:p>
+      <w:pPr>
+        <w:pStyle w:val="BodyText"/>
+        <w:tabs>
+          <w:tab w:val="left" w:pos="10206"/>
+        </w:tabs>
+        <w:spacing w:line="240" w:lineRule="auto"/>
+        <w:ind w:firstLine="720"/>
+      </w:pPr>
+    </w:p>
+    <w:p>
+      <w:pPr>
+        <w:spacing w:after="0" w:line="240" w:lineRule="auto"/>
+        <w:jc w:val="both"/>
         <w:rPr>
           <w:rFonts w:ascii="Times New Roman" w:eastAsia="Times New Roman" w:hAnsi="Times New Roman" w:cs="Times New Roman"/>
           <w:b/>
           <w:sz w:val="28"/>
           <w:szCs w:val="28"/>
         </w:rPr>
-        <w:t xml:space="preserve">3.2 </w:t>
-      </w:r>
+      </w:pPr>
       <w:r>
         <w:rPr>
           <w:rFonts w:ascii="Times New Roman" w:eastAsia="Times New Roman" w:hAnsi="Times New Roman" w:cs="Times New Roman"/>
@@ -3619,80 +3729,91 @@
           <w:sz w:val="28"/>
           <w:szCs w:val="28"/>
         </w:rPr>
-        <w:t>DATABASE DESIGN</w:t>
-      </w:r>
-    </w:p>
-    <w:p>
-      <w:pPr>
-        <w:spacing w:after="0" w:line="360" w:lineRule="auto"/>
+        <w:t>3.2 DATABASE DESIGN</w:t>
+      </w:r>
+    </w:p>
+    <w:p>
+      <w:pPr>
+        <w:spacing w:after="0" w:line="240" w:lineRule="auto"/>
+        <w:jc w:val="both"/>
+        <w:rPr>
+          <w:rFonts w:ascii="Times New Roman" w:eastAsia="Times New Roman" w:hAnsi="Times New Roman" w:cs="Times New Roman"/>
+          <w:b/>
+          <w:sz w:val="28"/>
+          <w:szCs w:val="28"/>
+        </w:rPr>
+      </w:pPr>
+    </w:p>
+    <w:p>
+      <w:pPr>
+        <w:spacing w:after="0" w:line="240" w:lineRule="auto"/>
         <w:ind w:firstLine="720"/>
         <w:jc w:val="both"/>
         <w:rPr>
           <w:rFonts w:ascii="Times New Roman" w:hAnsi="Times New Roman" w:cs="Times New Roman"/>
-          <w:sz w:val="24"/>
-          <w:szCs w:val="24"/>
-        </w:rPr>
-      </w:pPr>
-      <w:r>
-        <w:rPr>
-          <w:rFonts w:ascii="Times New Roman" w:hAnsi="Times New Roman" w:cs="Times New Roman"/>
-          <w:sz w:val="24"/>
-          <w:szCs w:val="24"/>
-        </w:rPr>
-        <w:t>The database design involves creation of tables that are represented in physical database as stored files. They have their own existence. Each table constitute of rows and columns where each row can be viewed as record that consists of related information and column can be viewed as field of data of same type. The table is also designed with some position can have a null value.</w:t>
-      </w:r>
-      <w:r>
-        <w:rPr>
-          <w:rFonts w:ascii="Times New Roman" w:hAnsi="Times New Roman" w:cs="Times New Roman"/>
-          <w:sz w:val="24"/>
-          <w:szCs w:val="24"/>
-        </w:rPr>
-        <w:t xml:space="preserve"> </w:t>
-      </w:r>
-      <w:r>
-        <w:rPr>
-          <w:rFonts w:ascii="Times New Roman" w:hAnsi="Times New Roman" w:cs="Times New Roman"/>
-          <w:sz w:val="24"/>
-          <w:szCs w:val="24"/>
-        </w:rPr>
-        <w:t>The database design of project is designed in such a way values are kept without redundancy and with normalized format. Refer the appendix for screen shots of database design.</w:t>
-      </w:r>
+          <w:sz w:val="28"/>
+          <w:szCs w:val="28"/>
+        </w:rPr>
+      </w:pPr>
+      <w:r>
+        <w:rPr>
+          <w:rFonts w:ascii="Times New Roman" w:hAnsi="Times New Roman" w:cs="Times New Roman"/>
+          <w:sz w:val="28"/>
+          <w:szCs w:val="28"/>
+        </w:rPr>
+        <w:t>The database design involves creation of tables that are represented in physical database as stored files. They have their own existence. Each table constitute of rows and columns where each row can be viewed as record that consists of related information and column can be viewed as field of data of same type. The table is also designed with some position can have a null value. The database design of project is designed in such a way values are kept without redundancy and with normalized format. Refer the appendix for screen shots of database design.</w:t>
+      </w:r>
+    </w:p>
+    <w:p>
+      <w:pPr>
+        <w:spacing w:after="0" w:line="240" w:lineRule="auto"/>
+        <w:ind w:firstLine="720"/>
+        <w:jc w:val="both"/>
+        <w:rPr>
+          <w:rFonts w:ascii="Times New Roman" w:hAnsi="Times New Roman" w:cs="Times New Roman"/>
+          <w:sz w:val="28"/>
+          <w:szCs w:val="28"/>
+        </w:rPr>
+      </w:pPr>
+    </w:p>
+    <w:p>
+      <w:pPr>
+        <w:spacing w:after="0" w:line="240" w:lineRule="auto"/>
+        <w:ind w:firstLine="720"/>
+        <w:jc w:val="both"/>
+        <w:rPr>
+          <w:rFonts w:ascii="Times New Roman" w:hAnsi="Times New Roman" w:cs="Times New Roman"/>
+          <w:sz w:val="28"/>
+          <w:szCs w:val="28"/>
+        </w:rPr>
+      </w:pPr>
     </w:p>
     <w:p>
       <w:pPr>
         <w:tabs>
           <w:tab w:val="left" w:pos="1800"/>
         </w:tabs>
-        <w:spacing w:after="0" w:line="360" w:lineRule="auto"/>
-        <w:rPr>
-          <w:rFonts w:ascii="Times New Roman" w:hAnsi="Times New Roman" w:cs="Times New Roman"/>
-          <w:sz w:val="24"/>
-          <w:szCs w:val="24"/>
-        </w:rPr>
-      </w:pPr>
-      <w:r>
-        <w:rPr>
-          <w:rFonts w:ascii="Times New Roman" w:hAnsi="Times New Roman" w:cs="Times New Roman"/>
-          <w:b/>
-          <w:sz w:val="24"/>
-          <w:szCs w:val="24"/>
-        </w:rPr>
-        <w:t>Table name :</w:t>
-      </w:r>
-      <w:r>
-        <w:rPr>
-          <w:rFonts w:ascii="Times New Roman" w:hAnsi="Times New Roman" w:cs="Times New Roman"/>
-          <w:b/>
-          <w:sz w:val="24"/>
-          <w:szCs w:val="24"/>
-        </w:rPr>
-        <w:t xml:space="preserve"> </w:t>
-      </w:r>
-      <w:r>
-        <w:rPr>
-          <w:rFonts w:ascii="Times New Roman" w:hAnsi="Times New Roman" w:cs="Times New Roman"/>
-          <w:sz w:val="24"/>
-          <w:szCs w:val="24"/>
+        <w:spacing w:after="0" w:line="240" w:lineRule="auto"/>
+        <w:rPr>
+          <w:rFonts w:ascii="Times New Roman" w:hAnsi="Times New Roman" w:cs="Times New Roman"/>
+          <w:sz w:val="28"/>
+          <w:szCs w:val="28"/>
+        </w:rPr>
+      </w:pPr>
+      <w:r>
+        <w:rPr>
+          <w:rFonts w:ascii="Times New Roman" w:hAnsi="Times New Roman" w:cs="Times New Roman"/>
+          <w:b/>
+          <w:sz w:val="28"/>
+          <w:szCs w:val="28"/>
+        </w:rPr>
+        <w:t xml:space="preserve">Table name : </w:t>
+      </w:r>
+      <w:r>
+        <w:rPr>
+          <w:rFonts w:ascii="Times New Roman" w:hAnsi="Times New Roman" w:cs="Times New Roman"/>
+          <w:sz w:val="28"/>
+          <w:szCs w:val="28"/>
         </w:rPr>
         <w:t>Admin login</w:t>
       </w:r>
@@ -3702,37 +3823,28 @@
         <w:tabs>
           <w:tab w:val="left" w:pos="1800"/>
         </w:tabs>
-        <w:spacing w:after="0" w:line="360" w:lineRule="auto"/>
-        <w:rPr>
-          <w:rFonts w:ascii="Times New Roman" w:hAnsi="Times New Roman" w:cs="Times New Roman"/>
-          <w:b/>
-          <w:sz w:val="24"/>
-          <w:szCs w:val="24"/>
-        </w:rPr>
-      </w:pPr>
-      <w:r>
-        <w:rPr>
-          <w:rFonts w:ascii="Times New Roman" w:hAnsi="Times New Roman" w:cs="Times New Roman"/>
-          <w:b/>
-          <w:sz w:val="24"/>
-          <w:szCs w:val="24"/>
-        </w:rPr>
-        <w:t>Primary key:</w:t>
-      </w:r>
-      <w:r>
-        <w:rPr>
-          <w:rFonts w:ascii="Times New Roman" w:hAnsi="Times New Roman" w:cs="Times New Roman"/>
-          <w:b/>
-          <w:sz w:val="24"/>
-          <w:szCs w:val="24"/>
-        </w:rPr>
-        <w:t xml:space="preserve"> </w:t>
-      </w:r>
-      <w:r>
-        <w:rPr>
-          <w:rFonts w:ascii="Times New Roman" w:hAnsi="Times New Roman" w:cs="Times New Roman"/>
-          <w:sz w:val="24"/>
-          <w:szCs w:val="24"/>
+        <w:spacing w:after="0" w:line="240" w:lineRule="auto"/>
+        <w:rPr>
+          <w:rFonts w:ascii="Times New Roman" w:hAnsi="Times New Roman" w:cs="Times New Roman"/>
+          <w:b/>
+          <w:sz w:val="28"/>
+          <w:szCs w:val="28"/>
+        </w:rPr>
+      </w:pPr>
+      <w:r>
+        <w:rPr>
+          <w:rFonts w:ascii="Times New Roman" w:hAnsi="Times New Roman" w:cs="Times New Roman"/>
+          <w:b/>
+          <w:sz w:val="28"/>
+          <w:szCs w:val="28"/>
+        </w:rPr>
+        <w:t xml:space="preserve">Primary key: </w:t>
+      </w:r>
+      <w:r>
+        <w:rPr>
+          <w:rFonts w:ascii="Times New Roman" w:hAnsi="Times New Roman" w:cs="Times New Roman"/>
+          <w:sz w:val="28"/>
+          <w:szCs w:val="28"/>
         </w:rPr>
         <w:t>aid</w:t>
       </w:r>
@@ -3742,63 +3854,64 @@
         <w:tabs>
           <w:tab w:val="left" w:pos="1800"/>
         </w:tabs>
-        <w:spacing w:after="0" w:line="360" w:lineRule="auto"/>
-        <w:rPr>
-          <w:rFonts w:ascii="Times New Roman" w:hAnsi="Times New Roman" w:cs="Times New Roman"/>
-          <w:b/>
-          <w:sz w:val="24"/>
-          <w:szCs w:val="24"/>
-        </w:rPr>
-      </w:pPr>
-      <w:r>
+        <w:spacing w:after="0" w:line="240" w:lineRule="auto"/>
         <w:rPr>
           <w:rFonts w:ascii="Times New Roman" w:hAnsi="Times New Roman"/>
-          <w:b/>
-          <w:sz w:val="24"/>
-          <w:szCs w:val="24"/>
-        </w:rPr>
-        <w:t>Description</w:t>
-      </w:r>
+          <w:sz w:val="28"/>
+          <w:szCs w:val="28"/>
+        </w:rPr>
+      </w:pPr>
       <w:r>
         <w:rPr>
           <w:rFonts w:ascii="Times New Roman" w:hAnsi="Times New Roman"/>
           <w:b/>
-          <w:sz w:val="24"/>
-          <w:szCs w:val="24"/>
-        </w:rPr>
-        <w:t xml:space="preserve">  </w:t>
+          <w:sz w:val="28"/>
+          <w:szCs w:val="28"/>
+        </w:rPr>
+        <w:t>Description  :</w:t>
       </w:r>
       <w:r>
         <w:rPr>
           <w:rFonts w:ascii="Times New Roman" w:hAnsi="Times New Roman"/>
-          <w:b/>
-          <w:sz w:val="24"/>
-          <w:szCs w:val="24"/>
-        </w:rPr>
-        <w:t>:</w:t>
-      </w:r>
-      <w:r>
-        <w:rPr>
-          <w:rFonts w:ascii="Times New Roman" w:hAnsi="Times New Roman"/>
-          <w:sz w:val="24"/>
-          <w:szCs w:val="24"/>
-        </w:rPr>
-        <w:t xml:space="preserve"> </w:t>
-      </w:r>
-      <w:r>
-        <w:rPr>
-          <w:rFonts w:ascii="Times New Roman" w:hAnsi="Times New Roman"/>
-          <w:sz w:val="24"/>
-          <w:szCs w:val="24"/>
-        </w:rPr>
-        <w:t>This table is used to store the admin login details.</w:t>
-      </w:r>
+          <w:sz w:val="28"/>
+          <w:szCs w:val="28"/>
+        </w:rPr>
+        <w:t xml:space="preserve"> This table is used to store the admin login details.</w:t>
+      </w:r>
+    </w:p>
+    <w:p>
+      <w:pPr>
+        <w:tabs>
+          <w:tab w:val="left" w:pos="1800"/>
+        </w:tabs>
+        <w:spacing w:after="0" w:line="240" w:lineRule="auto"/>
+        <w:rPr>
+          <w:rFonts w:ascii="Times New Roman" w:hAnsi="Times New Roman" w:cs="Times New Roman"/>
+          <w:b/>
+          <w:sz w:val="28"/>
+          <w:szCs w:val="28"/>
+        </w:rPr>
+      </w:pPr>
+    </w:p>
+    <w:p>
+      <w:pPr>
+        <w:tabs>
+          <w:tab w:val="left" w:pos="1800"/>
+        </w:tabs>
+        <w:spacing w:after="0" w:line="240" w:lineRule="auto"/>
+        <w:rPr>
+          <w:rFonts w:ascii="Times New Roman" w:hAnsi="Times New Roman" w:cs="Times New Roman"/>
+          <w:b/>
+          <w:sz w:val="28"/>
+          <w:szCs w:val="28"/>
+        </w:rPr>
+      </w:pPr>
     </w:p>
     <w:tbl>
       <w:tblPr>
         <w:tblStyle w:val="TableGrid"/>
         <w:tblW w:w="0" w:type="auto"/>
-        <w:tblLook w:val="04A0"/>
+        <w:tblLook w:val="04A0" w:firstRow="1" w:lastRow="0" w:firstColumn="1" w:lastColumn="0" w:noHBand="0" w:noVBand="1"/>
       </w:tblPr>
       <w:tblGrid>
         <w:gridCol w:w="2394"/>
@@ -4051,6 +4164,7 @@
                 <w:szCs w:val="24"/>
               </w:rPr>
             </w:pPr>
+            <w:proofErr w:type="spellStart"/>
             <w:r>
               <w:rPr>
                 <w:rFonts w:ascii="Times New Roman" w:hAnsi="Times New Roman" w:cs="Times New Roman"/>
@@ -4059,6 +4173,7 @@
               </w:rPr>
               <w:t>uname</w:t>
             </w:r>
+            <w:proofErr w:type="spellEnd"/>
           </w:p>
         </w:tc>
         <w:tc>
@@ -4165,6 +4280,7 @@
                 <w:szCs w:val="24"/>
               </w:rPr>
             </w:pPr>
+            <w:proofErr w:type="spellStart"/>
             <w:r>
               <w:rPr>
                 <w:rFonts w:ascii="Times New Roman" w:hAnsi="Times New Roman" w:cs="Times New Roman"/>
@@ -4173,6 +4289,7 @@
               </w:rPr>
               <w:t>pwd</w:t>
             </w:r>
+            <w:proofErr w:type="spellEnd"/>
           </w:p>
         </w:tc>
         <w:tc>
@@ -4384,7 +4501,6 @@
           <w:sz w:val="24"/>
           <w:szCs w:val="24"/>
         </w:rPr>
-        <w:lastRenderedPageBreak/>
         <w:t>Table name :</w:t>
       </w:r>
       <w:r>
@@ -4444,6 +4560,7 @@
         </w:rPr>
         <w:t xml:space="preserve"> </w:t>
       </w:r>
+      <w:proofErr w:type="spellStart"/>
       <w:r>
         <w:rPr>
           <w:rFonts w:ascii="Times New Roman" w:hAnsi="Times New Roman" w:cs="Times New Roman"/>
@@ -4452,6 +4569,7 @@
         </w:rPr>
         <w:t>farid</w:t>
       </w:r>
+      <w:proofErr w:type="spellEnd"/>
     </w:p>
     <w:p>
       <w:pPr>
@@ -4530,7 +4648,7 @@
       <w:tblPr>
         <w:tblStyle w:val="TableGrid"/>
         <w:tblW w:w="0" w:type="auto"/>
-        <w:tblLook w:val="04A0"/>
+        <w:tblLook w:val="04A0" w:firstRow="1" w:lastRow="0" w:firstColumn="1" w:lastColumn="0" w:noHBand="0" w:noVBand="1"/>
       </w:tblPr>
       <w:tblGrid>
         <w:gridCol w:w="2394"/>
@@ -4669,6 +4787,7 @@
                 <w:szCs w:val="24"/>
               </w:rPr>
             </w:pPr>
+            <w:proofErr w:type="spellStart"/>
             <w:r>
               <w:rPr>
                 <w:rFonts w:ascii="Times New Roman" w:hAnsi="Times New Roman" w:cs="Times New Roman"/>
@@ -4701,6 +4820,7 @@
               </w:rPr>
               <w:t>id</w:t>
             </w:r>
+            <w:proofErr w:type="spellEnd"/>
           </w:p>
         </w:tc>
         <w:tc>
@@ -4815,6 +4935,7 @@
                 <w:szCs w:val="24"/>
               </w:rPr>
             </w:pPr>
+            <w:proofErr w:type="spellStart"/>
             <w:r>
               <w:rPr>
                 <w:rFonts w:ascii="Times New Roman" w:hAnsi="Times New Roman" w:cs="Times New Roman"/>
@@ -4831,6 +4952,7 @@
               </w:rPr>
               <w:t>name</w:t>
             </w:r>
+            <w:proofErr w:type="spellEnd"/>
           </w:p>
         </w:tc>
         <w:tc>
@@ -5247,6 +5369,7 @@
                 <w:szCs w:val="24"/>
               </w:rPr>
             </w:pPr>
+            <w:proofErr w:type="spellStart"/>
             <w:r>
               <w:rPr>
                 <w:rFonts w:ascii="Times New Roman" w:hAnsi="Times New Roman" w:cs="Times New Roman"/>
@@ -5255,6 +5378,7 @@
               </w:rPr>
               <w:t>pincode</w:t>
             </w:r>
+            <w:proofErr w:type="spellEnd"/>
           </w:p>
         </w:tc>
         <w:tc>
@@ -5431,13 +5555,23 @@
                 <w:szCs w:val="24"/>
               </w:rPr>
             </w:pPr>
+            <w:proofErr w:type="spellStart"/>
             <w:r>
               <w:rPr>
                 <w:rFonts w:ascii="Times New Roman" w:hAnsi="Times New Roman" w:cs="Times New Roman"/>
                 <w:sz w:val="24"/>
                 <w:szCs w:val="24"/>
               </w:rPr>
-              <w:t>Updation date</w:t>
+              <w:t>Updation</w:t>
+            </w:r>
+            <w:proofErr w:type="spellEnd"/>
+            <w:r>
+              <w:rPr>
+                <w:rFonts w:ascii="Times New Roman" w:hAnsi="Times New Roman" w:cs="Times New Roman"/>
+                <w:sz w:val="24"/>
+                <w:szCs w:val="24"/>
+              </w:rPr>
+              <w:t xml:space="preserve"> date</w:t>
             </w:r>
           </w:p>
         </w:tc>
@@ -5565,6 +5699,7 @@
         </w:rPr>
         <w:t xml:space="preserve"> </w:t>
       </w:r>
+      <w:proofErr w:type="spellStart"/>
       <w:r>
         <w:rPr>
           <w:rFonts w:ascii="Times New Roman" w:hAnsi="Times New Roman" w:cs="Times New Roman"/>
@@ -5573,6 +5708,7 @@
         </w:rPr>
         <w:t>uid</w:t>
       </w:r>
+      <w:proofErr w:type="spellEnd"/>
     </w:p>
     <w:p>
       <w:pPr>
@@ -5651,7 +5787,7 @@
       <w:tblPr>
         <w:tblStyle w:val="TableGrid"/>
         <w:tblW w:w="0" w:type="auto"/>
-        <w:tblLook w:val="04A0"/>
+        <w:tblLook w:val="04A0" w:firstRow="1" w:lastRow="0" w:firstColumn="1" w:lastColumn="0" w:noHBand="0" w:noVBand="1"/>
       </w:tblPr>
       <w:tblGrid>
         <w:gridCol w:w="2394"/>
@@ -5794,6 +5930,7 @@
                 <w:szCs w:val="24"/>
               </w:rPr>
             </w:pPr>
+            <w:proofErr w:type="spellStart"/>
             <w:r>
               <w:rPr>
                 <w:rFonts w:ascii="Times New Roman" w:hAnsi="Times New Roman" w:cs="Times New Roman"/>
@@ -5810,6 +5947,7 @@
               </w:rPr>
               <w:t>id</w:t>
             </w:r>
+            <w:proofErr w:type="spellEnd"/>
           </w:p>
         </w:tc>
         <w:tc>
@@ -5924,6 +6062,7 @@
                 <w:szCs w:val="24"/>
               </w:rPr>
             </w:pPr>
+            <w:proofErr w:type="spellStart"/>
             <w:r>
               <w:rPr>
                 <w:rFonts w:ascii="Times New Roman" w:hAnsi="Times New Roman" w:cs="Times New Roman"/>
@@ -5940,6 +6079,7 @@
               </w:rPr>
               <w:t>name</w:t>
             </w:r>
+            <w:proofErr w:type="spellEnd"/>
           </w:p>
         </w:tc>
         <w:tc>
@@ -6364,6 +6504,7 @@
                 <w:szCs w:val="24"/>
               </w:rPr>
             </w:pPr>
+            <w:proofErr w:type="spellStart"/>
             <w:r>
               <w:rPr>
                 <w:rFonts w:ascii="Times New Roman" w:hAnsi="Times New Roman" w:cs="Times New Roman"/>
@@ -6372,6 +6513,7 @@
               </w:rPr>
               <w:t>pincode</w:t>
             </w:r>
+            <w:proofErr w:type="spellEnd"/>
           </w:p>
         </w:tc>
         <w:tc>
@@ -6548,13 +6690,23 @@
                 <w:szCs w:val="24"/>
               </w:rPr>
             </w:pPr>
+            <w:proofErr w:type="spellStart"/>
             <w:r>
               <w:rPr>
                 <w:rFonts w:ascii="Times New Roman" w:hAnsi="Times New Roman" w:cs="Times New Roman"/>
                 <w:sz w:val="24"/>
                 <w:szCs w:val="24"/>
               </w:rPr>
-              <w:t>Updation date</w:t>
+              <w:t>Updation</w:t>
+            </w:r>
+            <w:proofErr w:type="spellEnd"/>
+            <w:r>
+              <w:rPr>
+                <w:rFonts w:ascii="Times New Roman" w:hAnsi="Times New Roman" w:cs="Times New Roman"/>
+                <w:sz w:val="24"/>
+                <w:szCs w:val="24"/>
+              </w:rPr>
+              <w:t xml:space="preserve"> date</w:t>
             </w:r>
           </w:p>
         </w:tc>
@@ -6662,7 +6814,6 @@
           <w:sz w:val="24"/>
           <w:szCs w:val="24"/>
         </w:rPr>
-        <w:lastRenderedPageBreak/>
         <w:t>Table name :</w:t>
       </w:r>
       <w:r>
@@ -6713,6 +6864,7 @@
         </w:rPr>
         <w:t xml:space="preserve"> </w:t>
       </w:r>
+      <w:proofErr w:type="spellStart"/>
       <w:r>
         <w:rPr>
           <w:rFonts w:ascii="Times New Roman" w:hAnsi="Times New Roman" w:cs="Times New Roman"/>
@@ -6721,6 +6873,7 @@
         </w:rPr>
         <w:t>pid</w:t>
       </w:r>
+      <w:proofErr w:type="spellEnd"/>
     </w:p>
     <w:p>
       <w:pPr>
@@ -6790,7 +6943,7 @@
       <w:tblPr>
         <w:tblStyle w:val="TableGrid"/>
         <w:tblW w:w="0" w:type="auto"/>
-        <w:tblLook w:val="04A0"/>
+        <w:tblLook w:val="04A0" w:firstRow="1" w:lastRow="0" w:firstColumn="1" w:lastColumn="0" w:noHBand="0" w:noVBand="1"/>
       </w:tblPr>
       <w:tblGrid>
         <w:gridCol w:w="2394"/>
@@ -6933,6 +7086,7 @@
                 <w:szCs w:val="24"/>
               </w:rPr>
             </w:pPr>
+            <w:proofErr w:type="spellStart"/>
             <w:r>
               <w:rPr>
                 <w:rFonts w:ascii="Times New Roman" w:hAnsi="Times New Roman" w:cs="Times New Roman"/>
@@ -6949,6 +7103,7 @@
               </w:rPr>
               <w:t>id</w:t>
             </w:r>
+            <w:proofErr w:type="spellEnd"/>
           </w:p>
         </w:tc>
         <w:tc>
@@ -7063,6 +7218,7 @@
                 <w:szCs w:val="24"/>
               </w:rPr>
             </w:pPr>
+            <w:proofErr w:type="spellStart"/>
             <w:r>
               <w:rPr>
                 <w:rFonts w:ascii="Times New Roman" w:hAnsi="Times New Roman" w:cs="Times New Roman"/>
@@ -7079,6 +7235,7 @@
               </w:rPr>
               <w:t>name</w:t>
             </w:r>
+            <w:proofErr w:type="spellEnd"/>
           </w:p>
         </w:tc>
         <w:tc>
@@ -7185,6 +7342,7 @@
                 <w:szCs w:val="24"/>
               </w:rPr>
             </w:pPr>
+            <w:proofErr w:type="spellStart"/>
             <w:r>
               <w:rPr>
                 <w:rFonts w:ascii="Times New Roman" w:hAnsi="Times New Roman" w:cs="Times New Roman"/>
@@ -7193,6 +7351,7 @@
               </w:rPr>
               <w:t>pdescp</w:t>
             </w:r>
+            <w:proofErr w:type="spellEnd"/>
           </w:p>
         </w:tc>
         <w:tc>
@@ -7299,6 +7458,7 @@
                 <w:szCs w:val="24"/>
               </w:rPr>
             </w:pPr>
+            <w:proofErr w:type="spellStart"/>
             <w:r>
               <w:rPr>
                 <w:rFonts w:ascii="Times New Roman" w:hAnsi="Times New Roman" w:cs="Times New Roman"/>
@@ -7307,6 +7467,7 @@
               </w:rPr>
               <w:t>categ</w:t>
             </w:r>
+            <w:proofErr w:type="spellEnd"/>
           </w:p>
         </w:tc>
         <w:tc>
@@ -7701,6 +7862,7 @@
         </w:rPr>
         <w:t xml:space="preserve"> </w:t>
       </w:r>
+      <w:proofErr w:type="spellStart"/>
       <w:r>
         <w:rPr>
           <w:rFonts w:ascii="Times New Roman" w:hAnsi="Times New Roman" w:cs="Times New Roman"/>
@@ -7709,6 +7871,7 @@
         </w:rPr>
         <w:t>oid</w:t>
       </w:r>
+      <w:proofErr w:type="spellEnd"/>
     </w:p>
     <w:p>
       <w:pPr>
@@ -7731,14 +7894,34 @@
         </w:rPr>
         <w:t xml:space="preserve">Foreign key : </w:t>
       </w:r>
-      <w:r>
-        <w:rPr>
-          <w:rFonts w:ascii="Times New Roman" w:hAnsi="Times New Roman" w:cs="Times New Roman"/>
-          <w:sz w:val="24"/>
-          <w:szCs w:val="24"/>
-        </w:rPr>
-        <w:t>uid, pid</w:t>
-      </w:r>
+      <w:proofErr w:type="spellStart"/>
+      <w:r>
+        <w:rPr>
+          <w:rFonts w:ascii="Times New Roman" w:hAnsi="Times New Roman" w:cs="Times New Roman"/>
+          <w:sz w:val="24"/>
+          <w:szCs w:val="24"/>
+        </w:rPr>
+        <w:t>uid</w:t>
+      </w:r>
+      <w:proofErr w:type="spellEnd"/>
+      <w:r>
+        <w:rPr>
+          <w:rFonts w:ascii="Times New Roman" w:hAnsi="Times New Roman" w:cs="Times New Roman"/>
+          <w:sz w:val="24"/>
+          <w:szCs w:val="24"/>
+        </w:rPr>
+        <w:t xml:space="preserve">, </w:t>
+      </w:r>
+      <w:proofErr w:type="spellStart"/>
+      <w:r>
+        <w:rPr>
+          <w:rFonts w:ascii="Times New Roman" w:hAnsi="Times New Roman" w:cs="Times New Roman"/>
+          <w:sz w:val="24"/>
+          <w:szCs w:val="24"/>
+        </w:rPr>
+        <w:t>pid</w:t>
+      </w:r>
+      <w:proofErr w:type="spellEnd"/>
     </w:p>
     <w:p>
       <w:pPr>
@@ -7817,7 +8000,7 @@
       <w:tblPr>
         <w:tblStyle w:val="TableGrid"/>
         <w:tblW w:w="0" w:type="auto"/>
-        <w:tblLook w:val="04A0"/>
+        <w:tblLook w:val="04A0" w:firstRow="1" w:lastRow="0" w:firstColumn="1" w:lastColumn="0" w:noHBand="0" w:noVBand="1"/>
       </w:tblPr>
       <w:tblGrid>
         <w:gridCol w:w="2358"/>
@@ -7960,6 +8143,7 @@
                 <w:szCs w:val="24"/>
               </w:rPr>
             </w:pPr>
+            <w:proofErr w:type="spellStart"/>
             <w:r>
               <w:rPr>
                 <w:rFonts w:ascii="Times New Roman" w:hAnsi="Times New Roman" w:cs="Times New Roman"/>
@@ -7976,6 +8160,7 @@
               </w:rPr>
               <w:t>id</w:t>
             </w:r>
+            <w:proofErr w:type="spellEnd"/>
           </w:p>
         </w:tc>
         <w:tc>
@@ -8090,6 +8275,7 @@
                 <w:szCs w:val="24"/>
               </w:rPr>
             </w:pPr>
+            <w:proofErr w:type="spellStart"/>
             <w:r>
               <w:rPr>
                 <w:rFonts w:ascii="Times New Roman" w:hAnsi="Times New Roman" w:cs="Times New Roman"/>
@@ -8098,6 +8284,7 @@
               </w:rPr>
               <w:t>uid</w:t>
             </w:r>
+            <w:proofErr w:type="spellEnd"/>
           </w:p>
         </w:tc>
         <w:tc>
@@ -8196,6 +8383,7 @@
                 <w:szCs w:val="24"/>
               </w:rPr>
             </w:pPr>
+            <w:proofErr w:type="spellStart"/>
             <w:r>
               <w:rPr>
                 <w:rFonts w:ascii="Times New Roman" w:hAnsi="Times New Roman" w:cs="Times New Roman"/>
@@ -8204,6 +8392,7 @@
               </w:rPr>
               <w:t>pid</w:t>
             </w:r>
+            <w:proofErr w:type="spellEnd"/>
           </w:p>
         </w:tc>
         <w:tc>
@@ -8600,13 +8789,23 @@
                 <w:szCs w:val="24"/>
               </w:rPr>
             </w:pPr>
+            <w:proofErr w:type="spellStart"/>
             <w:r>
               <w:rPr>
                 <w:rFonts w:ascii="Times New Roman" w:hAnsi="Times New Roman" w:cs="Times New Roman"/>
                 <w:sz w:val="24"/>
                 <w:szCs w:val="24"/>
               </w:rPr>
-              <w:t>Updation date</w:t>
+              <w:t>Updation</w:t>
+            </w:r>
+            <w:proofErr w:type="spellEnd"/>
+            <w:r>
+              <w:rPr>
+                <w:rFonts w:ascii="Times New Roman" w:hAnsi="Times New Roman" w:cs="Times New Roman"/>
+                <w:sz w:val="24"/>
+                <w:szCs w:val="24"/>
+              </w:rPr>
+              <w:t xml:space="preserve"> date</w:t>
             </w:r>
           </w:p>
         </w:tc>
@@ -8679,7 +8878,16 @@
           <w:sz w:val="24"/>
           <w:szCs w:val="24"/>
         </w:rPr>
-        <w:t>Code is an order collection of symbols designed to provide unique identification of an entry or attribute. Sometimes used in the place of name of the item they can be specified all object’s physical or performances characteristics or operational instructions. They ca</w:t>
+        <w:t xml:space="preserve">Code is an order collection of symbols designed to provide unique identification of an entry or attribute. Sometimes used in the place of name of the item they can be specified all object’s </w:t>
+      </w:r>
+      <w:r>
+        <w:rPr>
+          <w:rFonts w:ascii="Times New Roman" w:hAnsi="Times New Roman" w:cs="Times New Roman"/>
+          <w:sz w:val="24"/>
+          <w:szCs w:val="24"/>
+        </w:rPr>
+        <w:lastRenderedPageBreak/>
+        <w:t>physical or performances characteristics or operational instructions. They ca</w:t>
       </w:r>
       <w:r>
         <w:rPr>
@@ -8735,7 +8943,6 @@
           <w:sz w:val="28"/>
           <w:szCs w:val="28"/>
         </w:rPr>
-        <w:lastRenderedPageBreak/>
         <w:t xml:space="preserve">3.4 </w:t>
       </w:r>
       <w:r>
@@ -8790,7 +8997,25 @@
           <w:sz w:val="24"/>
           <w:szCs w:val="24"/>
         </w:rPr>
-        <w:t xml:space="preserve"> must able to understand the given details. So each detail given in the output should have some meaning in displaying the data. The output design is displayed in the form of data view.</w:t>
+        <w:t xml:space="preserve"> must able to understand the given details. </w:t>
+      </w:r>
+      <w:proofErr w:type="gramStart"/>
+      <w:r>
+        <w:rPr>
+          <w:rFonts w:ascii="Times New Roman" w:hAnsi="Times New Roman" w:cs="Times New Roman"/>
+          <w:sz w:val="24"/>
+          <w:szCs w:val="24"/>
+        </w:rPr>
+        <w:t>So</w:t>
+      </w:r>
+      <w:proofErr w:type="gramEnd"/>
+      <w:r>
+        <w:rPr>
+          <w:rFonts w:ascii="Times New Roman" w:hAnsi="Times New Roman" w:cs="Times New Roman"/>
+          <w:sz w:val="24"/>
+          <w:szCs w:val="24"/>
+        </w:rPr>
+        <w:t xml:space="preserve"> each detail given in the output should have some meaning in displaying the data. The output design is displayed in the form of data view.</w:t>
       </w:r>
       <w:r>
         <w:rPr>
@@ -9086,7 +9311,6 @@
           <w:sz w:val="28"/>
           <w:szCs w:val="28"/>
         </w:rPr>
-        <w:lastRenderedPageBreak/>
         <w:t>DATA FLOW DIAGRAM</w:t>
       </w:r>
     </w:p>
@@ -9132,7 +9356,7 @@
           <w:sz w:val="24"/>
           <w:szCs w:val="24"/>
         </w:rPr>
-        <w:pict>
+        <w:pict w14:anchorId="149BC9FD">
           <v:oval id="_x0000_s1170" style="position:absolute;margin-left:168.75pt;margin-top:18.35pt;width:126.75pt;height:95.25pt;z-index:251585536">
             <v:textbox>
               <w:txbxContent>
@@ -9179,7 +9403,7 @@
           <w:sz w:val="24"/>
           <w:szCs w:val="24"/>
         </w:rPr>
-        <w:pict>
+        <w:pict w14:anchorId="37A0AA41">
           <v:shapetype id="_x0000_t32" coordsize="21600,21600" o:spt="32" o:oned="t" path="m,l21600,21600e" filled="f">
             <v:path arrowok="t" fillok="f" o:connecttype="none"/>
             <o:lock v:ext="edit" shapetype="t"/>
@@ -9197,7 +9421,7 @@
           <w:sz w:val="24"/>
           <w:szCs w:val="24"/>
         </w:rPr>
-        <w:pict>
+        <w:pict w14:anchorId="29B0540F">
           <v:rect id="_x0000_s1168" style="position:absolute;margin-left:3.75pt;margin-top:23.25pt;width:106.5pt;height:42pt;z-index:251587584">
             <v:textbox style="mso-next-textbox:#_x0000_s1168">
               <w:txbxContent>
@@ -9231,7 +9455,7 @@
           <w:sz w:val="24"/>
           <w:szCs w:val="24"/>
         </w:rPr>
-        <w:pict>
+        <w:pict w14:anchorId="6C95921F">
           <v:rect id="_x0000_s1179" style="position:absolute;margin-left:352.5pt;margin-top:7.45pt;width:89.25pt;height:33.8pt;z-index:251588608">
             <v:textbox style="mso-next-textbox:#_x0000_s1179">
               <w:txbxContent>
@@ -9292,7 +9516,7 @@
           <w:sz w:val="24"/>
           <w:szCs w:val="24"/>
         </w:rPr>
-        <w:pict>
+        <w:pict w14:anchorId="4113A4D3">
           <v:shape id="_x0000_s1181" type="#_x0000_t32" style="position:absolute;margin-left:295.5pt;margin-top:5.65pt;width:57pt;height:0;flip:x;z-index:251589632" o:connectortype="straight">
             <v:stroke endarrow="block"/>
           </v:shape>
@@ -9306,7 +9530,7 @@
           <w:sz w:val="24"/>
           <w:szCs w:val="24"/>
         </w:rPr>
-        <w:pict>
+        <w:pict w14:anchorId="29A70C58">
           <v:shape id="_x0000_s1169" type="#_x0000_t32" style="position:absolute;margin-left:110.25pt;margin-top:18.4pt;width:58.5pt;height:.05pt;z-index:251590656" o:connectortype="straight">
             <v:stroke endarrow="block"/>
           </v:shape>
@@ -9320,7 +9544,7 @@
           <w:sz w:val="24"/>
           <w:szCs w:val="24"/>
         </w:rPr>
-        <w:pict>
+        <w:pict w14:anchorId="08914FB5">
           <v:rect id="_x0000_s1172" style="position:absolute;margin-left:352.5pt;margin-top:25.2pt;width:88.5pt;height:35.25pt;z-index:251591680">
             <v:textbox style="mso-next-textbox:#_x0000_s1172">
               <w:txbxContent>
@@ -9375,7 +9599,7 @@
           <w:sz w:val="24"/>
           <w:szCs w:val="24"/>
         </w:rPr>
-        <w:pict>
+        <w:pict w14:anchorId="49AB8E06">
           <v:shape id="_x0000_s1180" type="#_x0000_t32" style="position:absolute;margin-left:281.25pt;margin-top:20.25pt;width:71.25pt;height:0;flip:x;z-index:251592704" o:connectortype="straight">
             <v:stroke endarrow="block"/>
           </v:shape>
@@ -9389,7 +9613,7 @@
           <w:sz w:val="24"/>
           <w:szCs w:val="24"/>
         </w:rPr>
-        <w:pict>
+        <w:pict w14:anchorId="557449A8">
           <v:shape id="_x0000_s1171" type="#_x0000_t32" style="position:absolute;margin-left:290.25pt;margin-top:8.25pt;width:62.25pt;height:.05pt;z-index:251593728" o:connectortype="straight">
             <v:stroke endarrow="block"/>
           </v:shape>
@@ -9448,7 +9672,7 @@
           <w:sz w:val="24"/>
           <w:szCs w:val="24"/>
         </w:rPr>
-        <w:pict>
+        <w:pict w14:anchorId="693A84D3">
           <v:oval id="_x0000_s1175" style="position:absolute;margin-left:173.25pt;margin-top:21.35pt;width:150.75pt;height:83.3pt;z-index:251594752">
             <v:textbox>
               <w:txbxContent>
@@ -9495,7 +9719,7 @@
           <w:sz w:val="24"/>
           <w:szCs w:val="24"/>
         </w:rPr>
-        <w:pict>
+        <w:pict w14:anchorId="050687D8">
           <v:rect id="_x0000_s1177" style="position:absolute;margin-left:376.5pt;margin-top:11.95pt;width:89.25pt;height:42pt;z-index:251595776">
             <v:textbox>
               <w:txbxContent>
@@ -9529,7 +9753,7 @@
           <w:sz w:val="24"/>
           <w:szCs w:val="24"/>
         </w:rPr>
-        <w:pict>
+        <w:pict w14:anchorId="6696203D">
           <v:rect id="_x0000_s1173" style="position:absolute;margin-left:0;margin-top:9.7pt;width:106.5pt;height:42pt;z-index:251596800">
             <v:textbox>
               <w:txbxContent>
@@ -9583,7 +9807,7 @@
           <w:sz w:val="24"/>
           <w:szCs w:val="24"/>
         </w:rPr>
-        <w:pict>
+        <w:pict w14:anchorId="285FBBE6">
           <v:shape id="_x0000_s1176" type="#_x0000_t32" style="position:absolute;margin-left:324pt;margin-top:4.9pt;width:52.5pt;height:.05pt;z-index:251597824" o:connectortype="straight">
             <v:stroke endarrow="block"/>
           </v:shape>
@@ -9596,7 +9820,7 @@
           <w:sz w:val="24"/>
           <w:szCs w:val="24"/>
         </w:rPr>
-        <w:pict>
+        <w:pict w14:anchorId="7BB82411">
           <v:shape id="_x0000_s1174" type="#_x0000_t32" style="position:absolute;margin-left:106.5pt;margin-top:4.9pt;width:66.75pt;height:0;z-index:251598848" o:connectortype="straight">
             <v:stroke endarrow="block"/>
           </v:shape>
@@ -9764,7 +9988,6 @@
           <w:sz w:val="24"/>
           <w:szCs w:val="24"/>
         </w:rPr>
-        <w:lastRenderedPageBreak/>
         <w:t>Level 1</w:t>
       </w:r>
     </w:p>
@@ -9795,7 +10018,7 @@
           <w:sz w:val="24"/>
           <w:szCs w:val="24"/>
         </w:rPr>
-        <w:pict>
+        <w:pict w14:anchorId="624CA53F">
           <v:rect id="_x0000_s1186" style="position:absolute;margin-left:292.5pt;margin-top:21.75pt;width:91.5pt;height:42pt;z-index:251599872">
             <v:textbox style="mso-next-textbox:#_x0000_s1186">
               <w:txbxContent>
@@ -9829,7 +10052,7 @@
           <w:sz w:val="24"/>
           <w:szCs w:val="24"/>
         </w:rPr>
-        <w:pict>
+        <w:pict w14:anchorId="316C5281">
           <v:oval id="_x0000_s1184" style="position:absolute;margin-left:162pt;margin-top:13.5pt;width:80.25pt;height:57.75pt;z-index:251600896">
             <v:textbox>
               <w:txbxContent>
@@ -9863,7 +10086,7 @@
           <w:sz w:val="24"/>
           <w:szCs w:val="24"/>
         </w:rPr>
-        <w:pict>
+        <w:pict w14:anchorId="23A5F8EE">
           <v:rect id="_x0000_s1182" style="position:absolute;margin-left:12pt;margin-top:21.75pt;width:91.5pt;height:42pt;z-index:251601920">
             <v:textbox style="mso-next-textbox:#_x0000_s1182">
               <w:txbxContent>
@@ -9918,7 +10141,7 @@
           <w:sz w:val="24"/>
           <w:szCs w:val="24"/>
         </w:rPr>
-        <w:pict>
+        <w:pict w14:anchorId="314B82AD">
           <v:rect id="_x0000_s1205" style="position:absolute;margin-left:471pt;margin-top:199.9pt;width:15.75pt;height:33pt;z-index:251602944" strokecolor="white [3212]"/>
         </w:pict>
       </w:r>
@@ -9929,7 +10152,7 @@
           <w:sz w:val="24"/>
           <w:szCs w:val="24"/>
         </w:rPr>
-        <w:pict>
+        <w:pict w14:anchorId="38E0F3E0">
           <v:rect id="_x0000_s1204" style="position:absolute;margin-left:471pt;margin-top:134.65pt;width:15.75pt;height:33pt;z-index:251603968" strokecolor="white [3212]"/>
         </w:pict>
       </w:r>
@@ -9940,7 +10163,7 @@
           <w:sz w:val="24"/>
           <w:szCs w:val="24"/>
         </w:rPr>
-        <w:pict>
+        <w:pict w14:anchorId="28F8A7BA">
           <v:rect id="_x0000_s1202" style="position:absolute;margin-left:471pt;margin-top:-.4pt;width:15.75pt;height:33pt;z-index:251604992" strokecolor="white [3212]"/>
         </w:pict>
       </w:r>
@@ -9951,7 +10174,7 @@
           <w:sz w:val="24"/>
           <w:szCs w:val="24"/>
         </w:rPr>
-        <w:pict>
+        <w:pict w14:anchorId="66474BC2">
           <v:shape id="_x0000_s1187" type="#_x0000_t32" style="position:absolute;margin-left:203.25pt;margin-top:45.4pt;width:0;height:171.05pt;z-index:251606016" o:connectortype="straight"/>
         </w:pict>
       </w:r>
@@ -9962,7 +10185,7 @@
           <w:sz w:val="24"/>
           <w:szCs w:val="24"/>
         </w:rPr>
-        <w:pict>
+        <w:pict w14:anchorId="58322C5D">
           <v:shapetype id="_x0000_t112" coordsize="21600,21600" o:spt="112" path="m,l,21600r21600,l21600,xem2610,nfl2610,21600em18990,nfl18990,21600e">
             <v:stroke joinstyle="miter"/>
             <v:path o:extrusionok="f" gradientshapeok="t" o:connecttype="rect" textboxrect="2610,0,18990,21600"/>
@@ -9977,6 +10200,7 @@
                       <w:rFonts w:ascii="Times New Roman" w:hAnsi="Times New Roman" w:cs="Times New Roman"/>
                     </w:rPr>
                   </w:pPr>
+                  <w:proofErr w:type="spellStart"/>
                   <w:r>
                     <w:rPr>
                       <w:rFonts w:ascii="Times New Roman" w:hAnsi="Times New Roman" w:cs="Times New Roman"/>
@@ -9989,6 +10213,7 @@
                     </w:rPr>
                     <w:t>_db</w:t>
                   </w:r>
+                  <w:proofErr w:type="spellEnd"/>
                 </w:p>
               </w:txbxContent>
             </v:textbox>
@@ -10002,7 +10227,7 @@
           <w:sz w:val="24"/>
           <w:szCs w:val="24"/>
         </w:rPr>
-        <w:pict>
+        <w:pict w14:anchorId="17DCD24A">
           <v:shape id="_x0000_s1200" type="#_x0000_t32" style="position:absolute;margin-left:384pt;margin-top:215pt;width:21pt;height:0;z-index:251608064" o:connectortype="straight">
             <v:stroke endarrow="block"/>
           </v:shape>
@@ -10015,7 +10240,7 @@
           <w:sz w:val="24"/>
           <w:szCs w:val="24"/>
         </w:rPr>
-        <w:pict>
+        <w:pict w14:anchorId="0D7C26F2">
           <v:shape id="_x0000_s1199" type="#_x0000_t112" style="position:absolute;margin-left:405pt;margin-top:136.15pt;width:75.75pt;height:30.75pt;z-index:251609088">
             <v:textbox>
               <w:txbxContent>
@@ -10026,6 +10251,7 @@
                       <w:rFonts w:ascii="Times New Roman" w:hAnsi="Times New Roman" w:cs="Times New Roman"/>
                     </w:rPr>
                   </w:pPr>
+                  <w:proofErr w:type="spellStart"/>
                   <w:r>
                     <w:rPr>
                       <w:rFonts w:ascii="Times New Roman" w:hAnsi="Times New Roman" w:cs="Times New Roman"/>
@@ -10038,6 +10264,7 @@
                     </w:rPr>
                     <w:t>_db</w:t>
                   </w:r>
+                  <w:proofErr w:type="spellEnd"/>
                 </w:p>
               </w:txbxContent>
             </v:textbox>
@@ -10051,7 +10278,7 @@
           <w:sz w:val="24"/>
           <w:szCs w:val="24"/>
         </w:rPr>
-        <w:pict>
+        <w:pict w14:anchorId="6EEEBF05">
           <v:shape id="_x0000_s1198" type="#_x0000_t32" style="position:absolute;margin-left:384pt;margin-top:151.25pt;width:21pt;height:0;z-index:251610112" o:connectortype="straight">
             <v:stroke endarrow="block"/>
           </v:shape>
@@ -10064,7 +10291,7 @@
           <w:sz w:val="24"/>
           <w:szCs w:val="24"/>
         </w:rPr>
-        <w:pict>
+        <w:pict w14:anchorId="582309FE">
           <v:shape id="_x0000_s1195" type="#_x0000_t112" style="position:absolute;margin-left:405pt;margin-top:1.85pt;width:75.75pt;height:30.75pt;z-index:251611136">
             <v:textbox>
               <w:txbxContent>
@@ -10075,12 +10302,14 @@
                       <w:rFonts w:ascii="Times New Roman" w:hAnsi="Times New Roman" w:cs="Times New Roman"/>
                     </w:rPr>
                   </w:pPr>
+                  <w:proofErr w:type="spellStart"/>
                   <w:r>
                     <w:rPr>
                       <w:rFonts w:ascii="Times New Roman" w:hAnsi="Times New Roman" w:cs="Times New Roman"/>
                     </w:rPr>
                     <w:t>farm_db</w:t>
                   </w:r>
+                  <w:proofErr w:type="spellEnd"/>
                 </w:p>
               </w:txbxContent>
             </v:textbox>
@@ -10094,7 +10323,7 @@
           <w:sz w:val="24"/>
           <w:szCs w:val="24"/>
         </w:rPr>
-        <w:pict>
+        <w:pict w14:anchorId="534333C2">
           <v:shape id="_x0000_s1194" type="#_x0000_t32" style="position:absolute;margin-left:384pt;margin-top:16.95pt;width:21pt;height:0;z-index:251612160" o:connectortype="straight">
             <v:stroke endarrow="block"/>
           </v:shape>
@@ -10107,7 +10336,7 @@
           <w:sz w:val="24"/>
           <w:szCs w:val="24"/>
         </w:rPr>
-        <w:pict>
+        <w:pict w14:anchorId="54257530">
           <v:shape id="_x0000_s1192" type="#_x0000_t32" style="position:absolute;margin-left:203.25pt;margin-top:216.4pt;width:89.25pt;height:.05pt;flip:y;z-index:251613184" o:connectortype="straight">
             <v:stroke endarrow="block"/>
           </v:shape>
@@ -10120,7 +10349,7 @@
           <w:sz w:val="24"/>
           <w:szCs w:val="24"/>
         </w:rPr>
-        <w:pict>
+        <w:pict w14:anchorId="3C0D98DD">
           <v:shape id="_x0000_s1190" type="#_x0000_t32" style="position:absolute;margin-left:203.25pt;margin-top:151.9pt;width:89.25pt;height:0;z-index:251614208" o:connectortype="straight">
             <v:stroke endarrow="block"/>
           </v:shape>
@@ -10133,7 +10362,7 @@
           <w:sz w:val="24"/>
           <w:szCs w:val="24"/>
         </w:rPr>
-        <w:pict>
+        <w:pict w14:anchorId="70AE3BBC">
           <v:rect id="_x0000_s1193" style="position:absolute;margin-left:292.5pt;margin-top:195.4pt;width:91.5pt;height:42pt;z-index:251615232">
             <v:textbox style="mso-next-textbox:#_x0000_s1193">
               <w:txbxContent>
@@ -10167,7 +10396,7 @@
           <w:sz w:val="24"/>
           <w:szCs w:val="24"/>
         </w:rPr>
-        <w:pict>
+        <w:pict w14:anchorId="67369940">
           <v:rect id="_x0000_s1191" style="position:absolute;margin-left:292.5pt;margin-top:130.9pt;width:91.5pt;height:42pt;z-index:251616256">
             <v:textbox style="mso-next-textbox:#_x0000_s1191">
               <w:txbxContent>
@@ -10201,7 +10430,7 @@
           <w:sz w:val="24"/>
           <w:szCs w:val="24"/>
         </w:rPr>
-        <w:pict>
+        <w:pict w14:anchorId="34A21321">
           <v:shape id="_x0000_s1183" type="#_x0000_t32" style="position:absolute;margin-left:103.5pt;margin-top:16.9pt;width:58.5pt;height:.05pt;z-index:251617280" o:connectortype="straight">
             <v:stroke endarrow="block"/>
           </v:shape>
@@ -10214,7 +10443,7 @@
           <w:sz w:val="24"/>
           <w:szCs w:val="24"/>
         </w:rPr>
-        <w:pict>
+        <w:pict w14:anchorId="48C49B86">
           <v:shape id="_x0000_s1185" type="#_x0000_t32" style="position:absolute;margin-left:242.25pt;margin-top:16.9pt;width:50.25pt;height:.05pt;flip:y;z-index:251618304" o:connectortype="straight">
             <v:stroke endarrow="block"/>
           </v:shape>
@@ -10266,7 +10495,7 @@
           <w:sz w:val="24"/>
           <w:szCs w:val="24"/>
         </w:rPr>
-        <w:pict>
+        <w:pict w14:anchorId="398F48E9">
           <v:shape id="_x0000_s1197" type="#_x0000_t112" style="position:absolute;left:0;text-align:left;margin-left:405pt;margin-top:24.4pt;width:75.75pt;height:30.75pt;z-index:251619328">
             <v:textbox>
               <w:txbxContent>
@@ -10277,6 +10506,7 @@
                       <w:rFonts w:ascii="Times New Roman" w:hAnsi="Times New Roman" w:cs="Times New Roman"/>
                     </w:rPr>
                   </w:pPr>
+                  <w:proofErr w:type="spellStart"/>
                   <w:r>
                     <w:rPr>
                       <w:rFonts w:ascii="Times New Roman" w:hAnsi="Times New Roman" w:cs="Times New Roman"/>
@@ -10289,6 +10519,7 @@
                     </w:rPr>
                     <w:t>_db</w:t>
                   </w:r>
+                  <w:proofErr w:type="spellEnd"/>
                 </w:p>
               </w:txbxContent>
             </v:textbox>
@@ -10302,7 +10533,7 @@
           <w:sz w:val="24"/>
           <w:szCs w:val="24"/>
         </w:rPr>
-        <w:pict>
+        <w:pict w14:anchorId="48ECD555">
           <v:shape id="_x0000_s1196" type="#_x0000_t32" style="position:absolute;left:0;text-align:left;margin-left:384pt;margin-top:39.5pt;width:21pt;height:0;z-index:251620352" o:connectortype="straight">
             <v:stroke endarrow="block"/>
           </v:shape>
@@ -10315,7 +10546,7 @@
           <w:sz w:val="24"/>
           <w:szCs w:val="24"/>
         </w:rPr>
-        <w:pict>
+        <w:pict w14:anchorId="40C0EAAE">
           <v:rect id="_x0000_s1203" style="position:absolute;left:0;text-align:left;margin-left:471pt;margin-top:22.15pt;width:15.75pt;height:33pt;z-index:251621376" strokecolor="white [3212]"/>
         </w:pict>
       </w:r>
@@ -10326,7 +10557,7 @@
           <w:sz w:val="24"/>
           <w:szCs w:val="24"/>
         </w:rPr>
-        <w:pict>
+        <w:pict w14:anchorId="43F7F605">
           <v:rect id="_x0000_s1189" style="position:absolute;left:0;text-align:left;margin-left:292.5pt;margin-top:19.15pt;width:91.5pt;height:42pt;z-index:251622400">
             <v:textbox style="mso-next-textbox:#_x0000_s1189">
               <w:txbxContent>
@@ -10370,7 +10601,7 @@
           <w:sz w:val="24"/>
           <w:szCs w:val="24"/>
         </w:rPr>
-        <w:pict>
+        <w:pict w14:anchorId="1AA5EB5F">
           <v:shape id="_x0000_s1188" type="#_x0000_t32" style="position:absolute;left:0;text-align:left;margin-left:203.25pt;margin-top:15.8pt;width:89.25pt;height:.05pt;flip:y;z-index:251623424" o:connectortype="straight">
             <v:stroke endarrow="block"/>
           </v:shape>
@@ -10563,7 +10794,6 @@
           <w:sz w:val="24"/>
           <w:szCs w:val="24"/>
         </w:rPr>
-        <w:lastRenderedPageBreak/>
         <w:t>Level 2</w:t>
       </w:r>
     </w:p>
@@ -10582,7 +10812,7 @@
           <w:sz w:val="24"/>
           <w:szCs w:val="24"/>
         </w:rPr>
-        <w:pict>
+        <w:pict w14:anchorId="6A434EE9">
           <v:rect id="_x0000_s1206" style="position:absolute;margin-left:12pt;margin-top:38.65pt;width:91.5pt;height:42pt;z-index:251624448">
             <v:textbox style="mso-next-textbox:#_x0000_s1206">
               <w:txbxContent>
@@ -10628,7 +10858,7 @@
           <w:sz w:val="24"/>
           <w:szCs w:val="24"/>
         </w:rPr>
-        <w:pict>
+        <w:pict w14:anchorId="333731B6">
           <v:oval id="_x0000_s1208" style="position:absolute;margin-left:194.25pt;margin-top:4.5pt;width:80.25pt;height:57.75pt;z-index:251625472">
             <v:textbox>
               <w:txbxContent>
@@ -10679,7 +10909,7 @@
           <w:sz w:val="24"/>
           <w:szCs w:val="24"/>
         </w:rPr>
-        <w:pict>
+        <w:pict w14:anchorId="677AF0A0">
           <v:shape id="_x0000_s1207" type="#_x0000_t32" style="position:absolute;margin-left:103.5pt;margin-top:7.9pt;width:90.75pt;height:.05pt;z-index:251626496" o:connectortype="straight">
             <v:stroke endarrow="block"/>
           </v:shape>
@@ -10704,7 +10934,7 @@
           <w:sz w:val="24"/>
           <w:szCs w:val="24"/>
         </w:rPr>
-        <w:pict>
+        <w:pict w14:anchorId="726E1E56">
           <v:shapetype id="_x0000_t202" coordsize="21600,21600" o:spt="202" path="m,l,21600r21600,l21600,xe">
             <v:stroke joinstyle="miter"/>
             <v:path gradientshapeok="t" o:connecttype="rect"/>
@@ -10747,7 +10977,7 @@
           <w:sz w:val="24"/>
           <w:szCs w:val="24"/>
         </w:rPr>
-        <w:pict>
+        <w:pict w14:anchorId="058EBEE2">
           <v:shape id="_x0000_s1223" type="#_x0000_t202" style="position:absolute;margin-left:155.9pt;margin-top:143.3pt;width:78.1pt;height:36.75pt;z-index:251628544;visibility:visible" o:gfxdata="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" stroked="f">
             <v:textbox>
               <w:txbxContent>
@@ -10787,7 +11017,7 @@
           <w:sz w:val="24"/>
           <w:szCs w:val="24"/>
         </w:rPr>
-        <w:pict>
+        <w:pict w14:anchorId="503D9E78">
           <v:shape id="_x0000_s1222" type="#_x0000_t32" style="position:absolute;margin-left:274.5pt;margin-top:233.3pt;width:0;height:39.75pt;z-index:251629568" o:connectortype="straight">
             <v:stroke endarrow="block"/>
           </v:shape>
@@ -10800,7 +11030,7 @@
           <w:sz w:val="24"/>
           <w:szCs w:val="24"/>
         </w:rPr>
-        <w:pict>
+        <w:pict w14:anchorId="66F54E8A">
           <v:shape id="_x0000_s1211" type="#_x0000_t112" style="position:absolute;margin-left:66pt;margin-top:70.55pt;width:95.25pt;height:36.75pt;rotation:180;z-index:251630592">
             <v:textbox>
               <w:txbxContent>
@@ -10811,6 +11041,7 @@
                       <w:rFonts w:ascii="Times New Roman" w:hAnsi="Times New Roman" w:cs="Times New Roman"/>
                     </w:rPr>
                   </w:pPr>
+                  <w:proofErr w:type="spellStart"/>
                   <w:r>
                     <w:rPr>
                       <w:rFonts w:ascii="Times New Roman" w:hAnsi="Times New Roman" w:cs="Times New Roman"/>
@@ -10823,6 +11054,7 @@
                     </w:rPr>
                     <w:t>_db</w:t>
                   </w:r>
+                  <w:proofErr w:type="spellEnd"/>
                 </w:p>
               </w:txbxContent>
             </v:textbox>
@@ -10836,7 +11068,7 @@
           <w:sz w:val="24"/>
           <w:szCs w:val="24"/>
         </w:rPr>
-        <w:pict>
+        <w:pict w14:anchorId="6BD2E204">
           <v:shape id="_x0000_s1221" type="#_x0000_t32" style="position:absolute;margin-left:300pt;margin-top:79.55pt;width:69pt;height:104.25pt;flip:x;z-index:251631616" o:connectortype="straight">
             <v:stroke endarrow="block"/>
           </v:shape>
@@ -10849,7 +11081,7 @@
           <w:sz w:val="24"/>
           <w:szCs w:val="24"/>
         </w:rPr>
-        <w:pict>
+        <w:pict w14:anchorId="1435A426">
           <v:shape id="_x0000_s1217" type="#_x0000_t202" style="position:absolute;margin-left:276pt;margin-top:86pt;width:78.1pt;height:21.3pt;z-index:251632640;visibility:visible" o:gfxdata="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" stroked="f">
             <v:textbox>
               <w:txbxContent>
@@ -10889,7 +11121,7 @@
           <w:sz w:val="24"/>
           <w:szCs w:val="24"/>
         </w:rPr>
-        <w:pict>
+        <w:pict w14:anchorId="68E70079">
           <v:oval id="_x0000_s1220" style="position:absolute;margin-left:234pt;margin-top:175.55pt;width:80.25pt;height:57.75pt;z-index:251633664">
             <v:textbox>
               <w:txbxContent>
@@ -10923,7 +11155,7 @@
           <w:sz w:val="24"/>
           <w:szCs w:val="24"/>
         </w:rPr>
-        <w:pict>
+        <w:pict w14:anchorId="010A046B">
           <v:shape id="_x0000_s1210" type="#_x0000_t32" style="position:absolute;margin-left:234pt;margin-top:113.3pt;width:21.05pt;height:66.75pt;z-index:251634688" o:connectortype="straight">
             <v:stroke endarrow="block"/>
           </v:shape>
@@ -10936,7 +11168,7 @@
           <w:sz w:val="24"/>
           <w:szCs w:val="24"/>
         </w:rPr>
-        <w:pict>
+        <w:pict w14:anchorId="785823E8">
           <v:shape id="_x0000_s1219" type="#_x0000_t32" style="position:absolute;margin-left:162.05pt;margin-top:86pt;width:32.2pt;height:.05pt;flip:x;z-index:251635712" o:connectortype="straight">
             <v:stroke endarrow="block"/>
           </v:shape>
@@ -10949,7 +11181,7 @@
           <w:sz w:val="24"/>
           <w:szCs w:val="24"/>
         </w:rPr>
-        <w:pict>
+        <w:pict w14:anchorId="68666D79">
           <v:rect id="_x0000_s1218" style="position:absolute;margin-left:65.25pt;margin-top:69.05pt;width:15.75pt;height:42.75pt;z-index:251636736" strokecolor="white [3212]"/>
         </w:pict>
       </w:r>
@@ -10960,7 +11192,7 @@
           <w:sz w:val="24"/>
           <w:szCs w:val="24"/>
         </w:rPr>
-        <w:pict>
+        <w:pict w14:anchorId="3C829971">
           <v:shape id="_x0000_s1215" type="#_x0000_t32" style="position:absolute;margin-left:274.5pt;margin-top:79.55pt;width:94.5pt;height:.05pt;flip:x;z-index:251637760" o:connectortype="straight">
             <v:stroke endarrow="block"/>
           </v:shape>
@@ -10973,7 +11205,7 @@
           <w:sz w:val="24"/>
           <w:szCs w:val="24"/>
         </w:rPr>
-        <w:pict>
+        <w:pict w14:anchorId="79455FC3">
           <v:rect id="_x0000_s1216" style="position:absolute;margin-left:369pt;margin-top:60.05pt;width:91.5pt;height:42pt;z-index:251638784">
             <v:textbox style="mso-next-textbox:#_x0000_s1216">
               <w:txbxContent>
@@ -11007,7 +11239,7 @@
           <w:sz w:val="24"/>
           <w:szCs w:val="24"/>
         </w:rPr>
-        <w:pict>
+        <w:pict w14:anchorId="7577A244">
           <v:shape id="Text Box 424" o:spid="_x0000_s1214" type="#_x0000_t202" style="position:absolute;margin-left:153.8pt;margin-top:27.05pt;width:78.1pt;height:21.3pt;z-index:251639808;visibility:visible" o:gfxdata="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" stroked="f">
             <v:textbox>
               <w:txbxContent>
@@ -11047,7 +11279,7 @@
           <w:sz w:val="24"/>
           <w:szCs w:val="24"/>
         </w:rPr>
-        <w:pict>
+        <w:pict w14:anchorId="0998F03C">
           <v:rect id="_x0000_s1212" style="position:absolute;margin-left:274.5pt;margin-top:143.3pt;width:15.75pt;height:36.75pt;z-index:251640832" strokecolor="white [3212]"/>
         </w:pict>
       </w:r>
@@ -11058,7 +11290,7 @@
           <w:sz w:val="24"/>
           <w:szCs w:val="24"/>
         </w:rPr>
-        <w:pict>
+        <w:pict w14:anchorId="4B44E611">
           <v:oval id="_x0000_s1213" style="position:absolute;margin-left:194.25pt;margin-top:55.55pt;width:80.25pt;height:57.75pt;z-index:251641856">
             <v:textbox>
               <w:txbxContent>
@@ -11092,7 +11324,7 @@
           <w:sz w:val="24"/>
           <w:szCs w:val="24"/>
         </w:rPr>
-        <w:pict>
+        <w:pict w14:anchorId="2D3B03D3">
           <v:shape id="_x0000_s1209" type="#_x0000_t32" style="position:absolute;margin-left:234pt;margin-top:10.55pt;width:0;height:45pt;z-index:251642880" o:connectortype="straight">
             <v:stroke endarrow="block"/>
           </v:shape>
@@ -11203,7 +11435,7 @@
           <w:sz w:val="24"/>
           <w:szCs w:val="24"/>
         </w:rPr>
-        <w:pict>
+        <w:pict w14:anchorId="4C0E93D6">
           <v:shape id="_x0000_s1225" type="#_x0000_t112" style="position:absolute;margin-left:235.25pt;margin-top:14.35pt;width:75.75pt;height:30.75pt;z-index:251643904">
             <v:textbox>
               <w:txbxContent>
@@ -11214,6 +11446,7 @@
                       <w:rFonts w:ascii="Times New Roman" w:hAnsi="Times New Roman" w:cs="Times New Roman"/>
                     </w:rPr>
                   </w:pPr>
+                  <w:proofErr w:type="spellStart"/>
                   <w:r>
                     <w:rPr>
                       <w:rFonts w:ascii="Times New Roman" w:hAnsi="Times New Roman" w:cs="Times New Roman"/>
@@ -11226,6 +11459,7 @@
                     </w:rPr>
                     <w:t>_db</w:t>
                   </w:r>
+                  <w:proofErr w:type="spellEnd"/>
                 </w:p>
               </w:txbxContent>
             </v:textbox>
@@ -11239,7 +11473,7 @@
           <w:sz w:val="24"/>
           <w:szCs w:val="24"/>
         </w:rPr>
-        <w:pict>
+        <w:pict w14:anchorId="664A5EF1">
           <v:rect id="_x0000_s1226" style="position:absolute;margin-left:301.25pt;margin-top:14.35pt;width:15.75pt;height:33pt;z-index:251644928" strokecolor="white [3212]"/>
         </w:pict>
       </w:r>
@@ -11349,7 +11583,6 @@
           <w:sz w:val="28"/>
           <w:szCs w:val="28"/>
         </w:rPr>
-        <w:lastRenderedPageBreak/>
         <w:t>ENTITY RELATIONSHIP DIAGRAM</w:t>
       </w:r>
     </w:p>
@@ -11368,7 +11601,7 @@
           <w:sz w:val="24"/>
           <w:szCs w:val="24"/>
         </w:rPr>
-        <w:pict>
+        <w:pict w14:anchorId="4E293A76">
           <v:oval id="_x0000_s1250" style="position:absolute;margin-left:397.8pt;margin-top:17.05pt;width:62.3pt;height:27.7pt;z-index:251645952">
             <v:textbox style="mso-next-textbox:#_x0000_s1250">
               <w:txbxContent>
@@ -11421,7 +11654,7 @@
           <w:sz w:val="24"/>
           <w:szCs w:val="24"/>
         </w:rPr>
-        <w:pict>
+        <w:pict w14:anchorId="1EB4A4D3">
           <v:shape id="_x0000_s1278" type="#_x0000_t32" style="position:absolute;margin-left:412.7pt;margin-top:18.9pt;width:4.8pt;height:40.7pt;flip:x;z-index:251646976" o:connectortype="straight"/>
         </w:pict>
       </w:r>
@@ -11432,7 +11665,7 @@
           <w:sz w:val="24"/>
           <w:szCs w:val="24"/>
         </w:rPr>
-        <w:pict>
+        <w:pict w14:anchorId="1323F1F8">
           <v:shape id="_x0000_s1277" type="#_x0000_t32" style="position:absolute;margin-left:392.25pt;margin-top:23.9pt;width:20.4pt;height:35.7pt;z-index:251648000" o:connectortype="straight"/>
         </w:pict>
       </w:r>
@@ -11443,7 +11676,7 @@
           <w:sz w:val="24"/>
           <w:szCs w:val="24"/>
         </w:rPr>
-        <w:pict>
+        <w:pict w14:anchorId="65067D3A">
           <v:oval id="_x0000_s1249" style="position:absolute;margin-left:335.5pt;margin-top:1.45pt;width:62.3pt;height:27.7pt;z-index:251649024">
             <v:textbox style="mso-next-textbox:#_x0000_s1249">
               <w:txbxContent>
@@ -11456,6 +11689,7 @@
                       <w:szCs w:val="20"/>
                     </w:rPr>
                   </w:pPr>
+                  <w:proofErr w:type="spellStart"/>
                   <w:r>
                     <w:rPr>
                       <w:rFonts w:ascii="Times New Roman" w:hAnsi="Times New Roman"/>
@@ -11464,6 +11698,7 @@
                     </w:rPr>
                     <w:t>farname</w:t>
                   </w:r>
+                  <w:proofErr w:type="spellEnd"/>
                 </w:p>
                 <w:p>
                   <w:pPr>
@@ -11499,7 +11734,7 @@
           <w:sz w:val="24"/>
           <w:szCs w:val="24"/>
         </w:rPr>
-        <w:pict>
+        <w:pict w14:anchorId="44FEF482">
           <v:shape id="_x0000_s1279" type="#_x0000_t32" style="position:absolute;margin-left:412.7pt;margin-top:18.5pt;width:19.25pt;height:15.25pt;flip:x;z-index:251650048" o:connectortype="straight"/>
         </w:pict>
       </w:r>
@@ -11510,7 +11745,7 @@
           <w:sz w:val="24"/>
           <w:szCs w:val="24"/>
         </w:rPr>
-        <w:pict>
+        <w:pict w14:anchorId="03F70249">
           <v:shape id="_x0000_s1276" type="#_x0000_t32" style="position:absolute;margin-left:368.3pt;margin-top:18.5pt;width:44.4pt;height:15.25pt;z-index:251651072" o:connectortype="straight"/>
         </w:pict>
       </w:r>
@@ -11521,7 +11756,7 @@
           <w:sz w:val="24"/>
           <w:szCs w:val="24"/>
         </w:rPr>
-        <w:pict>
+        <w:pict w14:anchorId="361F62F1">
           <v:oval id="_x0000_s1251" style="position:absolute;margin-left:431.95pt;margin-top:1.05pt;width:62.3pt;height:27.7pt;z-index:251652096">
             <v:textbox style="mso-next-textbox:#_x0000_s1251">
               <w:txbxContent>
@@ -11534,6 +11769,7 @@
                       <w:szCs w:val="20"/>
                     </w:rPr>
                   </w:pPr>
+                  <w:proofErr w:type="spellStart"/>
                   <w:r>
                     <w:rPr>
                       <w:rFonts w:ascii="Times New Roman" w:hAnsi="Times New Roman"/>
@@ -11542,6 +11778,7 @@
                     </w:rPr>
                     <w:t>addr</w:t>
                   </w:r>
+                  <w:proofErr w:type="spellEnd"/>
                 </w:p>
                 <w:p>
                   <w:pPr>
@@ -11565,7 +11802,7 @@
           <w:sz w:val="24"/>
           <w:szCs w:val="24"/>
         </w:rPr>
-        <w:pict>
+        <w:pict w14:anchorId="6D2388C5">
           <v:oval id="_x0000_s1248" style="position:absolute;margin-left:311.95pt;margin-top:7.35pt;width:56.35pt;height:27.7pt;z-index:251653120">
             <v:textbox style="mso-next-textbox:#_x0000_s1248">
               <w:txbxContent>
@@ -11578,6 +11815,7 @@
                       <w:szCs w:val="20"/>
                     </w:rPr>
                   </w:pPr>
+                  <w:proofErr w:type="spellStart"/>
                   <w:r>
                     <w:rPr>
                       <w:rFonts w:ascii="Times New Roman" w:hAnsi="Times New Roman"/>
@@ -11594,6 +11832,7 @@
                     </w:rPr>
                     <w:t>id</w:t>
                   </w:r>
+                  <w:proofErr w:type="spellEnd"/>
                 </w:p>
                 <w:p>
                   <w:pPr>
@@ -11617,7 +11856,7 @@
           <w:sz w:val="24"/>
           <w:szCs w:val="24"/>
         </w:rPr>
-        <w:pict>
+        <w:pict w14:anchorId="0742E9E0">
           <v:rect id="_x0000_s1231" style="position:absolute;margin-left:371.35pt;margin-top:33.75pt;width:91.5pt;height:42pt;z-index:251654144">
             <v:textbox style="mso-next-textbox:#_x0000_s1231">
               <w:txbxContent>
@@ -11651,7 +11890,7 @@
           <w:sz w:val="24"/>
           <w:szCs w:val="24"/>
         </w:rPr>
-        <w:pict>
+        <w:pict w14:anchorId="2D12F70A">
           <v:shape id="_x0000_s1230" type="#_x0000_t32" style="position:absolute;margin-left:299.7pt;margin-top:52.55pt;width:88.7pt;height:0;z-index:251655168" o:connectortype="straight"/>
         </w:pict>
       </w:r>
@@ -11662,7 +11901,7 @@
           <w:sz w:val="24"/>
           <w:szCs w:val="24"/>
         </w:rPr>
-        <w:pict>
+        <w:pict w14:anchorId="4B9C0B1B">
           <v:shape id="_x0000_s1228" type="#_x0000_t32" style="position:absolute;margin-left:115.5pt;margin-top:53.6pt;width:88.7pt;height:0;z-index:251656192" o:connectortype="straight"/>
         </w:pict>
       </w:r>
@@ -11673,7 +11912,7 @@
           <w:sz w:val="24"/>
           <w:szCs w:val="24"/>
         </w:rPr>
-        <w:pict>
+        <w:pict w14:anchorId="3C62E7CC">
           <v:shapetype id="_x0000_t4" coordsize="21600,21600" o:spt="4" path="m10800,l,10800,10800,21600,21600,10800xe">
             <v:stroke joinstyle="miter"/>
             <v:path gradientshapeok="t" o:connecttype="rect" textboxrect="5400,5400,16200,16200"/>
@@ -11707,7 +11946,7 @@
           <w:sz w:val="24"/>
           <w:szCs w:val="24"/>
         </w:rPr>
-        <w:pict>
+        <w:pict w14:anchorId="3963408C">
           <v:rect id="_x0000_s1227" style="position:absolute;margin-left:24pt;margin-top:33.75pt;width:91.5pt;height:42pt;z-index:251658240">
             <v:textbox style="mso-next-textbox:#_x0000_s1227">
               <w:txbxContent>
@@ -11761,7 +12000,7 @@
           <w:sz w:val="24"/>
           <w:szCs w:val="24"/>
         </w:rPr>
-        <w:pict>
+        <w:pict w14:anchorId="2FB0009E">
           <v:shape id="_x0000_s1307" type="#_x0000_t32" style="position:absolute;margin-left:62.6pt;margin-top:234.9pt;width:13.95pt;height:0;z-index:251659264" o:connectortype="straight"/>
         </w:pict>
       </w:r>
@@ -11772,7 +12011,7 @@
           <w:sz w:val="24"/>
           <w:szCs w:val="24"/>
         </w:rPr>
-        <w:pict>
+        <w:pict w14:anchorId="0E148B5D">
           <v:shape id="_x0000_s1306" type="#_x0000_t32" style="position:absolute;margin-left:329.2pt;margin-top:351.75pt;width:0;height:12.75pt;z-index:251660288" o:connectortype="straight"/>
         </w:pict>
       </w:r>
@@ -11783,7 +12022,7 @@
           <w:sz w:val="24"/>
           <w:szCs w:val="24"/>
         </w:rPr>
-        <w:pict>
+        <w:pict w14:anchorId="453319B8">
           <v:shape id="_x0000_s1305" type="#_x0000_t32" style="position:absolute;margin-left:345pt;margin-top:168.7pt;width:0;height:12.75pt;z-index:251661312" o:connectortype="straight"/>
         </w:pict>
       </w:r>
@@ -11794,7 +12033,7 @@
           <w:sz w:val="24"/>
           <w:szCs w:val="24"/>
         </w:rPr>
-        <w:pict>
+        <w:pict w14:anchorId="546E84C1">
           <v:shape id="_x0000_s1304" type="#_x0000_t32" style="position:absolute;margin-left:143.25pt;margin-top:168.7pt;width:0;height:12.75pt;z-index:251662336" o:connectortype="straight"/>
         </w:pict>
       </w:r>
@@ -11805,7 +12044,7 @@
           <w:sz w:val="24"/>
           <w:szCs w:val="24"/>
         </w:rPr>
-        <w:pict>
+        <w:pict w14:anchorId="2EE7C2F2">
           <v:shape id="_x0000_s1303" type="#_x0000_t32" style="position:absolute;margin-left:146.25pt;margin-top:168.7pt;width:0;height:12.75pt;z-index:251663360" o:connectortype="straight"/>
         </w:pict>
       </w:r>
@@ -11816,7 +12055,7 @@
           <w:sz w:val="24"/>
           <w:szCs w:val="24"/>
         </w:rPr>
-        <w:pict>
+        <w:pict w14:anchorId="0C2E87CC">
           <v:shape id="_x0000_s1302" type="#_x0000_t32" style="position:absolute;margin-left:342pt;margin-top:20.3pt;width:0;height:12.75pt;z-index:251664384" o:connectortype="straight"/>
         </w:pict>
       </w:r>
@@ -11827,7 +12066,7 @@
           <w:sz w:val="24"/>
           <w:szCs w:val="24"/>
         </w:rPr>
-        <w:pict>
+        <w:pict w14:anchorId="701C5454">
           <v:shape id="_x0000_s1301" type="#_x0000_t32" style="position:absolute;margin-left:345pt;margin-top:20.3pt;width:0;height:12.75pt;z-index:251665408" o:connectortype="straight"/>
         </w:pict>
       </w:r>
@@ -11838,7 +12077,7 @@
           <w:sz w:val="24"/>
           <w:szCs w:val="24"/>
         </w:rPr>
-        <w:pict>
+        <w:pict w14:anchorId="09DC15B4">
           <v:shape id="_x0000_s1300" type="#_x0000_t32" style="position:absolute;margin-left:129.75pt;margin-top:21.05pt;width:0;height:12.75pt;z-index:251666432" o:connectortype="straight"/>
         </w:pict>
       </w:r>
@@ -11849,7 +12088,7 @@
           <w:sz w:val="24"/>
           <w:szCs w:val="24"/>
         </w:rPr>
-        <w:pict>
+        <w:pict w14:anchorId="5B393F2E">
           <v:shape id="_x0000_s1299" type="#_x0000_t32" style="position:absolute;margin-left:204.2pt;margin-top:383.25pt;width:29.7pt;height:17.3pt;flip:x;z-index:251667456" o:connectortype="straight"/>
         </w:pict>
       </w:r>
@@ -11860,7 +12099,7 @@
           <w:sz w:val="24"/>
           <w:szCs w:val="24"/>
         </w:rPr>
-        <w:pict>
+        <w:pict w14:anchorId="3E39A8AB">
           <v:shape id="_x0000_s1298" type="#_x0000_t32" style="position:absolute;margin-left:233.25pt;margin-top:383.25pt;width:29.15pt;height:21.05pt;z-index:251668480" o:connectortype="straight"/>
         </w:pict>
       </w:r>
@@ -11871,7 +12110,7 @@
           <w:sz w:val="24"/>
           <w:szCs w:val="24"/>
         </w:rPr>
-        <w:pict>
+        <w:pict w14:anchorId="4508839C">
           <v:shape id="_x0000_s1297" type="#_x0000_t32" style="position:absolute;margin-left:226.75pt;margin-top:310.45pt;width:21.9pt;height:30.8pt;flip:x;z-index:251669504" o:connectortype="straight"/>
         </w:pict>
       </w:r>
@@ -11882,7 +12121,7 @@
           <w:sz w:val="24"/>
           <w:szCs w:val="24"/>
         </w:rPr>
-        <w:pict>
+        <w:pict w14:anchorId="72ADC931">
           <v:shape id="_x0000_s1296" type="#_x0000_t32" style="position:absolute;margin-left:204.2pt;margin-top:293.1pt;width:22.55pt;height:48.15pt;z-index:251670528" o:connectortype="straight"/>
         </w:pict>
       </w:r>
@@ -11893,7 +12132,7 @@
           <w:sz w:val="24"/>
           <w:szCs w:val="24"/>
         </w:rPr>
-        <w:pict>
+        <w:pict w14:anchorId="100C4E9F">
           <v:shape id="_x0000_s1295" type="#_x0000_t32" style="position:absolute;margin-left:189.2pt;margin-top:326.8pt;width:37.55pt;height:14.45pt;z-index:251671552" o:connectortype="straight"/>
         </w:pict>
       </w:r>
@@ -11904,7 +12143,7 @@
           <w:sz w:val="24"/>
           <w:szCs w:val="24"/>
         </w:rPr>
-        <w:pict>
+        <w:pict w14:anchorId="4330D9F1">
           <v:oval id="_x0000_s1293" style="position:absolute;margin-left:262.4pt;margin-top:391.1pt;width:56.35pt;height:27.7pt;z-index:251672576">
             <v:textbox style="mso-next-textbox:#_x0000_s1293">
               <w:txbxContent>
@@ -11948,7 +12187,7 @@
           <w:sz w:val="24"/>
           <w:szCs w:val="24"/>
         </w:rPr>
-        <w:pict>
+        <w:pict w14:anchorId="4425C486">
           <v:oval id="_x0000_s1294" style="position:absolute;margin-left:147.85pt;margin-top:391.1pt;width:56.35pt;height:27.7pt;z-index:251673600">
             <v:textbox style="mso-next-textbox:#_x0000_s1294">
               <w:txbxContent>
@@ -11992,7 +12231,7 @@
           <w:sz w:val="24"/>
           <w:szCs w:val="24"/>
         </w:rPr>
-        <w:pict>
+        <w:pict w14:anchorId="77F11793">
           <v:oval id="_x0000_s1292" style="position:absolute;margin-left:248pt;margin-top:293.1pt;width:56.35pt;height:27.7pt;z-index:251674624">
             <v:textbox style="mso-next-textbox:#_x0000_s1292">
               <w:txbxContent>
@@ -12005,6 +12244,7 @@
                       <w:szCs w:val="20"/>
                     </w:rPr>
                   </w:pPr>
+                  <w:proofErr w:type="spellStart"/>
                   <w:r>
                     <w:rPr>
                       <w:rFonts w:ascii="Times New Roman" w:hAnsi="Times New Roman"/>
@@ -12013,6 +12253,7 @@
                     </w:rPr>
                     <w:t>pid</w:t>
                   </w:r>
+                  <w:proofErr w:type="spellEnd"/>
                 </w:p>
                 <w:p>
                   <w:pPr>
@@ -12036,7 +12277,7 @@
           <w:sz w:val="24"/>
           <w:szCs w:val="24"/>
         </w:rPr>
-        <w:pict>
+        <w:pict w14:anchorId="77226CDE">
           <v:oval id="_x0000_s1291" style="position:absolute;margin-left:147.85pt;margin-top:278.15pt;width:56.35pt;height:27.7pt;z-index:251675648">
             <v:textbox style="mso-next-textbox:#_x0000_s1291">
               <w:txbxContent>
@@ -12049,6 +12290,7 @@
                       <w:szCs w:val="20"/>
                     </w:rPr>
                   </w:pPr>
+                  <w:proofErr w:type="spellStart"/>
                   <w:r>
                     <w:rPr>
                       <w:rFonts w:ascii="Times New Roman" w:hAnsi="Times New Roman"/>
@@ -12057,6 +12299,7 @@
                     </w:rPr>
                     <w:t>uid</w:t>
                   </w:r>
+                  <w:proofErr w:type="spellEnd"/>
                 </w:p>
                 <w:p>
                   <w:pPr>
@@ -12080,7 +12323,7 @@
           <w:sz w:val="24"/>
           <w:szCs w:val="24"/>
         </w:rPr>
-        <w:pict>
+        <w:pict w14:anchorId="7EB77442">
           <v:oval id="_x0000_s1290" style="position:absolute;margin-left:132.85pt;margin-top:311.4pt;width:56.35pt;height:27.7pt;z-index:251676672">
             <v:textbox style="mso-next-textbox:#_x0000_s1290">
               <w:txbxContent>
@@ -12093,6 +12336,7 @@
                       <w:szCs w:val="20"/>
                     </w:rPr>
                   </w:pPr>
+                  <w:proofErr w:type="spellStart"/>
                   <w:r>
                     <w:rPr>
                       <w:rFonts w:ascii="Times New Roman" w:hAnsi="Times New Roman"/>
@@ -12101,6 +12345,7 @@
                     </w:rPr>
                     <w:t>oid</w:t>
                   </w:r>
+                  <w:proofErr w:type="spellEnd"/>
                 </w:p>
                 <w:p>
                   <w:pPr>
@@ -12124,7 +12369,7 @@
           <w:sz w:val="24"/>
           <w:szCs w:val="24"/>
         </w:rPr>
-        <w:pict>
+        <w:pict w14:anchorId="5EF412AB">
           <v:shape id="_x0000_s1289" type="#_x0000_t32" style="position:absolute;margin-left:412.1pt;margin-top:321.7pt;width:31.75pt;height:17.4pt;flip:x;z-index:251677696" o:connectortype="straight"/>
         </w:pict>
       </w:r>
@@ -12135,7 +12380,7 @@
           <w:sz w:val="24"/>
           <w:szCs w:val="24"/>
         </w:rPr>
-        <w:pict>
+        <w:pict w14:anchorId="547D0C5A">
           <v:shape id="_x0000_s1288" type="#_x0000_t32" style="position:absolute;margin-left:412.7pt;margin-top:293.1pt;width:25.8pt;height:43.6pt;flip:x;z-index:251678720" o:connectortype="straight"/>
         </w:pict>
       </w:r>
@@ -12146,7 +12391,7 @@
           <w:sz w:val="24"/>
           <w:szCs w:val="24"/>
         </w:rPr>
-        <w:pict>
+        <w:pict w14:anchorId="5C4FB78E">
           <v:shape id="_x0000_s1287" type="#_x0000_t32" style="position:absolute;margin-left:412.1pt;margin-top:260.05pt;width:25.8pt;height:79.05pt;flip:x;z-index:251679744" o:connectortype="straight"/>
         </w:pict>
       </w:r>
@@ -12157,7 +12402,7 @@
           <w:sz w:val="24"/>
           <w:szCs w:val="24"/>
         </w:rPr>
-        <w:pict>
+        <w:pict w14:anchorId="79419AC6">
           <v:shape id="_x0000_s1286" type="#_x0000_t32" style="position:absolute;margin-left:412.1pt;margin-top:224.55pt;width:22.05pt;height:116.7pt;flip:x;z-index:251680768" o:connectortype="straight"/>
         </w:pict>
       </w:r>
@@ -12168,7 +12413,7 @@
           <w:sz w:val="24"/>
           <w:szCs w:val="24"/>
         </w:rPr>
-        <w:pict>
+        <w:pict w14:anchorId="64DB961D">
           <v:shape id="_x0000_s1285" type="#_x0000_t32" style="position:absolute;margin-left:399.1pt;margin-top:260.05pt;width:13.55pt;height:79.05pt;z-index:251681792" o:connectortype="straight"/>
         </w:pict>
       </w:r>
@@ -12179,7 +12424,7 @@
           <w:sz w:val="24"/>
           <w:szCs w:val="24"/>
         </w:rPr>
-        <w:pict>
+        <w:pict w14:anchorId="571ABDDC">
           <v:shape id="_x0000_s1284" type="#_x0000_t32" style="position:absolute;margin-left:387.1pt;margin-top:285.4pt;width:25.6pt;height:53.7pt;z-index:251682816" o:connectortype="straight"/>
         </w:pict>
       </w:r>
@@ -12190,7 +12435,7 @@
           <w:sz w:val="24"/>
           <w:szCs w:val="24"/>
         </w:rPr>
-        <w:pict>
+        <w:pict w14:anchorId="37F28D45">
           <v:shape id="_x0000_s1283" type="#_x0000_t32" style="position:absolute;margin-left:375.1pt;margin-top:317.9pt;width:37.6pt;height:21.2pt;z-index:251683840" o:connectortype="straight"/>
         </w:pict>
       </w:r>
@@ -12201,7 +12446,7 @@
           <w:sz w:val="24"/>
           <w:szCs w:val="24"/>
         </w:rPr>
-        <w:pict>
+        <w:pict w14:anchorId="6F225C91">
           <v:shape id="_x0000_s1282" type="#_x0000_t32" style="position:absolute;margin-left:412.7pt;margin-top:49.9pt;width:25.2pt;height:49.85pt;z-index:251684864" o:connectortype="straight"/>
         </w:pict>
       </w:r>
@@ -12212,7 +12457,7 @@
           <w:sz w:val="24"/>
           <w:szCs w:val="24"/>
         </w:rPr>
-        <w:pict>
+        <w:pict w14:anchorId="144611FA">
           <v:oval id="_x0000_s1252" style="position:absolute;margin-left:431.2pt;margin-top:55.55pt;width:55.55pt;height:27.7pt;z-index:251685888">
             <v:textbox style="mso-next-textbox:#_x0000_s1252">
               <w:txbxContent>
@@ -12225,6 +12470,7 @@
                       <w:szCs w:val="20"/>
                     </w:rPr>
                   </w:pPr>
+                  <w:proofErr w:type="spellStart"/>
                   <w:r>
                     <w:rPr>
                       <w:rFonts w:ascii="Times New Roman" w:hAnsi="Times New Roman"/>
@@ -12233,6 +12479,7 @@
                     </w:rPr>
                     <w:t>dist</w:t>
                   </w:r>
+                  <w:proofErr w:type="spellEnd"/>
                 </w:p>
                 <w:p>
                   <w:pPr>
@@ -12256,7 +12503,7 @@
           <w:sz w:val="24"/>
           <w:szCs w:val="24"/>
         </w:rPr>
-        <w:pict>
+        <w:pict w14:anchorId="5F2C5B7E">
           <v:shape id="_x0000_s1281" type="#_x0000_t32" style="position:absolute;margin-left:412.1pt;margin-top:49.9pt;width:19.85pt;height:15.5pt;z-index:251686912" o:connectortype="straight"/>
         </w:pict>
       </w:r>
@@ -12267,7 +12514,7 @@
           <w:sz w:val="24"/>
           <w:szCs w:val="24"/>
         </w:rPr>
-        <w:pict>
+        <w:pict w14:anchorId="43BEC90A">
           <v:oval id="_x0000_s1254" style="position:absolute;margin-left:329.2pt;margin-top:57.05pt;width:62.3pt;height:27.7pt;z-index:251687936">
             <v:textbox style="mso-next-textbox:#_x0000_s1254">
               <w:txbxContent>
@@ -12301,7 +12548,7 @@
           <w:sz w:val="24"/>
           <w:szCs w:val="24"/>
         </w:rPr>
-        <w:pict>
+        <w:pict w14:anchorId="09335D6D">
           <v:shape id="_x0000_s1280" type="#_x0000_t32" style="position:absolute;margin-left:388.4pt;margin-top:49.9pt;width:23.7pt;height:15.5pt;flip:x;z-index:251688960" o:connectortype="straight"/>
         </w:pict>
       </w:r>
@@ -12312,7 +12559,7 @@
           <w:sz w:val="24"/>
           <w:szCs w:val="24"/>
         </w:rPr>
-        <w:pict>
+        <w:pict w14:anchorId="1293DB71">
           <v:shape id="_x0000_s1275" type="#_x0000_t32" style="position:absolute;margin-left:194.4pt;margin-top:199.1pt;width:33.4pt;height:19.95pt;flip:x;z-index:251689984" o:connectortype="straight"/>
         </w:pict>
       </w:r>
@@ -12323,7 +12570,7 @@
           <w:sz w:val="24"/>
           <w:szCs w:val="24"/>
         </w:rPr>
-        <w:pict>
+        <w:pict w14:anchorId="4D564468">
           <v:shape id="_x0000_s1274" type="#_x0000_t32" style="position:absolute;margin-left:227.75pt;margin-top:199.1pt;width:28.7pt;height:19.95pt;z-index:251691008" o:connectortype="straight"/>
         </w:pict>
       </w:r>
@@ -12334,7 +12581,7 @@
           <w:sz w:val="24"/>
           <w:szCs w:val="24"/>
         </w:rPr>
-        <w:pict>
+        <w:pict w14:anchorId="018B3921">
           <v:shape id="_x0000_s1273" type="#_x0000_t32" style="position:absolute;margin-left:227.75pt;margin-top:135.45pt;width:35.45pt;height:22pt;flip:x;z-index:251692032" o:connectortype="straight"/>
         </w:pict>
       </w:r>
@@ -12345,7 +12592,7 @@
           <w:sz w:val="24"/>
           <w:szCs w:val="24"/>
         </w:rPr>
-        <w:pict>
+        <w:pict w14:anchorId="551B5751">
           <v:shape id="_x0000_s1272" type="#_x0000_t32" style="position:absolute;margin-left:227.75pt;margin-top:99.75pt;width:28.7pt;height:57.35pt;flip:x;z-index:251693056" o:connectortype="straight"/>
         </w:pict>
       </w:r>
@@ -12356,7 +12603,7 @@
           <w:sz w:val="24"/>
           <w:szCs w:val="24"/>
         </w:rPr>
-        <w:pict>
+        <w:pict w14:anchorId="14F19E57">
           <v:shape id="_x0000_s1271" type="#_x0000_t32" style="position:absolute;margin-left:218.65pt;margin-top:93.8pt;width:9.1pt;height:63.65pt;z-index:251694080" o:connectortype="straight"/>
         </w:pict>
       </w:r>
@@ -12367,7 +12614,7 @@
           <w:sz w:val="24"/>
           <w:szCs w:val="24"/>
         </w:rPr>
-        <w:pict>
+        <w:pict w14:anchorId="14541B5E">
           <v:shape id="_x0000_s1270" type="#_x0000_t32" style="position:absolute;margin-left:206.65pt;margin-top:113pt;width:20.1pt;height:44.1pt;z-index:251695104" o:connectortype="straight"/>
         </w:pict>
       </w:r>
@@ -12378,7 +12625,7 @@
           <w:sz w:val="24"/>
           <w:szCs w:val="24"/>
         </w:rPr>
-        <w:pict>
+        <w:pict w14:anchorId="79AA9B9E">
           <v:shape id="_x0000_s1269" type="#_x0000_t32" style="position:absolute;margin-left:179.7pt;margin-top:142.65pt;width:47.05pt;height:14.45pt;z-index:251696128" o:connectortype="straight"/>
         </w:pict>
       </w:r>
@@ -12389,7 +12636,7 @@
           <w:sz w:val="24"/>
           <w:szCs w:val="24"/>
         </w:rPr>
-        <w:pict>
+        <w:pict w14:anchorId="2120FEA0">
           <v:oval id="_x0000_s1267" style="position:absolute;margin-left:437.9pt;margin-top:275.9pt;width:56.35pt;height:27.7pt;z-index:251697152">
             <v:textbox style="mso-next-textbox:#_x0000_s1267">
               <w:txbxContent>
@@ -12433,7 +12680,7 @@
           <w:sz w:val="24"/>
           <w:szCs w:val="24"/>
         </w:rPr>
-        <w:pict>
+        <w:pict w14:anchorId="09D50E47">
           <v:oval id="_x0000_s1268" style="position:absolute;margin-left:443.85pt;margin-top:309pt;width:56.35pt;height:27.7pt;z-index:251698176">
             <v:textbox style="mso-next-textbox:#_x0000_s1268">
               <w:txbxContent>
@@ -12446,6 +12693,7 @@
                       <w:szCs w:val="20"/>
                     </w:rPr>
                   </w:pPr>
+                  <w:proofErr w:type="spellStart"/>
                   <w:r>
                     <w:rPr>
                       <w:rFonts w:ascii="Times New Roman" w:hAnsi="Times New Roman"/>
@@ -12462,6 +12710,7 @@
                     </w:rPr>
                     <w:t>id</w:t>
                   </w:r>
+                  <w:proofErr w:type="spellEnd"/>
                 </w:p>
                 <w:p>
                   <w:pPr>
@@ -12485,7 +12734,7 @@
           <w:sz w:val="24"/>
           <w:szCs w:val="24"/>
         </w:rPr>
-        <w:pict>
+        <w:pict w14:anchorId="4D917E94">
           <v:oval id="_x0000_s1265" style="position:absolute;margin-left:434.15pt;margin-top:208.8pt;width:56.35pt;height:27.7pt;z-index:251699200">
             <v:textbox style="mso-next-textbox:#_x0000_s1265">
               <w:txbxContent>
@@ -12498,6 +12747,7 @@
                       <w:szCs w:val="20"/>
                     </w:rPr>
                   </w:pPr>
+                  <w:proofErr w:type="spellStart"/>
                   <w:r>
                     <w:rPr>
                       <w:rFonts w:ascii="Times New Roman" w:hAnsi="Times New Roman"/>
@@ -12506,6 +12756,7 @@
                     </w:rPr>
                     <w:t>categ</w:t>
                   </w:r>
+                  <w:proofErr w:type="spellEnd"/>
                 </w:p>
                 <w:p>
                   <w:pPr>
@@ -12529,7 +12780,7 @@
           <w:sz w:val="24"/>
           <w:szCs w:val="24"/>
         </w:rPr>
-        <w:pict>
+        <w:pict w14:anchorId="61B1C3DD">
           <v:oval id="_x0000_s1264" style="position:absolute;margin-left:350.95pt;margin-top:236.5pt;width:56.35pt;height:27.7pt;z-index:251700224">
             <v:textbox style="mso-next-textbox:#_x0000_s1264">
               <w:txbxContent>
@@ -12542,6 +12793,7 @@
                       <w:szCs w:val="20"/>
                     </w:rPr>
                   </w:pPr>
+                  <w:proofErr w:type="spellStart"/>
                   <w:r>
                     <w:rPr>
                       <w:rFonts w:ascii="Times New Roman" w:hAnsi="Times New Roman"/>
@@ -12550,6 +12802,7 @@
                     </w:rPr>
                     <w:t>pdescp</w:t>
                   </w:r>
+                  <w:proofErr w:type="spellEnd"/>
                 </w:p>
                 <w:p>
                   <w:pPr>
@@ -12573,7 +12826,7 @@
           <w:sz w:val="24"/>
           <w:szCs w:val="24"/>
         </w:rPr>
-        <w:pict>
+        <w:pict w14:anchorId="7BB3D5CA">
           <v:oval id="_x0000_s1263" style="position:absolute;margin-left:329.95pt;margin-top:269.3pt;width:56.35pt;height:27.7pt;z-index:251701248">
             <v:textbox style="mso-next-textbox:#_x0000_s1263">
               <w:txbxContent>
@@ -12586,6 +12839,7 @@
                       <w:szCs w:val="20"/>
                     </w:rPr>
                   </w:pPr>
+                  <w:proofErr w:type="spellStart"/>
                   <w:r>
                     <w:rPr>
                       <w:rFonts w:ascii="Times New Roman" w:hAnsi="Times New Roman"/>
@@ -12594,6 +12848,7 @@
                     </w:rPr>
                     <w:t>pname</w:t>
                   </w:r>
+                  <w:proofErr w:type="spellEnd"/>
                 </w:p>
                 <w:p>
                   <w:pPr>
@@ -12617,7 +12872,7 @@
           <w:sz w:val="24"/>
           <w:szCs w:val="24"/>
         </w:rPr>
-        <w:pict>
+        <w:pict w14:anchorId="3D1DA4CA">
           <v:oval id="_x0000_s1262" style="position:absolute;margin-left:318.75pt;margin-top:305.85pt;width:56.35pt;height:27.7pt;z-index:251702272">
             <v:textbox style="mso-next-textbox:#_x0000_s1262">
               <w:txbxContent>
@@ -12630,6 +12885,7 @@
                       <w:szCs w:val="20"/>
                     </w:rPr>
                   </w:pPr>
+                  <w:proofErr w:type="spellStart"/>
                   <w:r>
                     <w:rPr>
                       <w:rFonts w:ascii="Times New Roman" w:hAnsi="Times New Roman"/>
@@ -12638,6 +12894,7 @@
                     </w:rPr>
                     <w:t>pid</w:t>
                   </w:r>
+                  <w:proofErr w:type="spellEnd"/>
                 </w:p>
                 <w:p>
                   <w:pPr>
@@ -12661,7 +12918,7 @@
           <w:sz w:val="24"/>
           <w:szCs w:val="24"/>
         </w:rPr>
-        <w:pict>
+        <w:pict w14:anchorId="35479D58">
           <v:oval id="_x0000_s1261" style="position:absolute;margin-left:132.85pt;margin-top:207.2pt;width:62.3pt;height:27.7pt;z-index:251703296">
             <v:textbox style="mso-next-textbox:#_x0000_s1261">
               <w:txbxContent>
@@ -12695,7 +12952,7 @@
           <w:sz w:val="24"/>
           <w:szCs w:val="24"/>
         </w:rPr>
-        <w:pict>
+        <w:pict w14:anchorId="176C0925">
           <v:oval id="_x0000_s1260" style="position:absolute;margin-left:256.45pt;margin-top:207.3pt;width:62.3pt;height:27.7pt;z-index:251704320">
             <v:textbox style="mso-next-textbox:#_x0000_s1260">
               <w:txbxContent>
@@ -12707,6 +12964,7 @@
                       <w:szCs w:val="20"/>
                     </w:rPr>
                   </w:pPr>
+                  <w:proofErr w:type="spellStart"/>
                   <w:r>
                     <w:rPr>
                       <w:rFonts w:ascii="Times New Roman" w:hAnsi="Times New Roman" w:cs="Times New Roman"/>
@@ -12715,6 +12973,7 @@
                     </w:rPr>
                     <w:t>pincode</w:t>
                   </w:r>
+                  <w:proofErr w:type="spellEnd"/>
                 </w:p>
               </w:txbxContent>
             </v:textbox>
@@ -12728,7 +12987,7 @@
           <w:sz w:val="24"/>
           <w:szCs w:val="24"/>
         </w:rPr>
-        <w:pict>
+        <w:pict w14:anchorId="26A7918E">
           <v:oval id="_x0000_s1259" style="position:absolute;margin-left:263.2pt;margin-top:121.5pt;width:55.55pt;height:27.7pt;z-index:251705344">
             <v:textbox style="mso-next-textbox:#_x0000_s1259">
               <w:txbxContent>
@@ -12741,6 +13000,7 @@
                       <w:szCs w:val="20"/>
                     </w:rPr>
                   </w:pPr>
+                  <w:proofErr w:type="spellStart"/>
                   <w:r>
                     <w:rPr>
                       <w:rFonts w:ascii="Times New Roman" w:hAnsi="Times New Roman"/>
@@ -12749,6 +13009,7 @@
                     </w:rPr>
                     <w:t>dist</w:t>
                   </w:r>
+                  <w:proofErr w:type="spellEnd"/>
                 </w:p>
                 <w:p>
                   <w:pPr>
@@ -12772,7 +13033,7 @@
           <w:sz w:val="24"/>
           <w:szCs w:val="24"/>
         </w:rPr>
-        <w:pict>
+        <w:pict w14:anchorId="0587C882">
           <v:oval id="_x0000_s1258" style="position:absolute;margin-left:256.45pt;margin-top:84pt;width:62.3pt;height:27.7pt;z-index:251706368">
             <v:textbox style="mso-next-textbox:#_x0000_s1258">
               <w:txbxContent>
@@ -12785,6 +13046,7 @@
                       <w:szCs w:val="20"/>
                     </w:rPr>
                   </w:pPr>
+                  <w:proofErr w:type="spellStart"/>
                   <w:r>
                     <w:rPr>
                       <w:rFonts w:ascii="Times New Roman" w:hAnsi="Times New Roman"/>
@@ -12793,6 +13055,7 @@
                     </w:rPr>
                     <w:t>addr</w:t>
                   </w:r>
+                  <w:proofErr w:type="spellEnd"/>
                 </w:p>
                 <w:p>
                   <w:pPr>
@@ -12816,7 +13079,7 @@
           <w:sz w:val="24"/>
           <w:szCs w:val="24"/>
         </w:rPr>
-        <w:pict>
+        <w:pict w14:anchorId="4523E77C">
           <v:oval id="_x0000_s1257" style="position:absolute;margin-left:170.95pt;margin-top:68.3pt;width:62.3pt;height:27.7pt;z-index:251707392">
             <v:textbox style="mso-next-textbox:#_x0000_s1257">
               <w:txbxContent>
@@ -12860,7 +13123,7 @@
           <w:sz w:val="24"/>
           <w:szCs w:val="24"/>
         </w:rPr>
-        <w:pict>
+        <w:pict w14:anchorId="0D746C19">
           <v:oval id="_x0000_s1256" style="position:absolute;margin-left:144.35pt;margin-top:99.75pt;width:62.3pt;height:27.7pt;z-index:251708416">
             <v:textbox style="mso-next-textbox:#_x0000_s1256">
               <w:txbxContent>
@@ -12873,6 +13136,7 @@
                       <w:szCs w:val="20"/>
                     </w:rPr>
                   </w:pPr>
+                  <w:proofErr w:type="spellStart"/>
                   <w:r>
                     <w:rPr>
                       <w:rFonts w:ascii="Times New Roman" w:hAnsi="Times New Roman"/>
@@ -12881,6 +13145,7 @@
                     </w:rPr>
                     <w:t>uname</w:t>
                   </w:r>
+                  <w:proofErr w:type="spellEnd"/>
                 </w:p>
                 <w:p>
                   <w:pPr>
@@ -12904,7 +13169,7 @@
           <w:sz w:val="24"/>
           <w:szCs w:val="24"/>
         </w:rPr>
-        <w:pict>
+        <w:pict w14:anchorId="4663ABB6">
           <v:oval id="_x0000_s1255" style="position:absolute;margin-left:123.45pt;margin-top:129.75pt;width:56.35pt;height:27.7pt;z-index:251709440">
             <v:textbox style="mso-next-textbox:#_x0000_s1255">
               <w:txbxContent>
@@ -12917,6 +13182,7 @@
                       <w:szCs w:val="20"/>
                     </w:rPr>
                   </w:pPr>
+                  <w:proofErr w:type="spellStart"/>
                   <w:r>
                     <w:rPr>
                       <w:rFonts w:ascii="Times New Roman" w:hAnsi="Times New Roman"/>
@@ -12933,6 +13199,7 @@
                     </w:rPr>
                     <w:t>id</w:t>
                   </w:r>
+                  <w:proofErr w:type="spellEnd"/>
                 </w:p>
                 <w:p>
                   <w:pPr>
@@ -12956,7 +13223,7 @@
           <w:sz w:val="24"/>
           <w:szCs w:val="24"/>
         </w:rPr>
-        <w:pict>
+        <w:pict w14:anchorId="78BF3A88">
           <v:oval id="_x0000_s1253" style="position:absolute;margin-left:431.95pt;margin-top:93.8pt;width:62.3pt;height:27.7pt;z-index:251710464">
             <v:textbox style="mso-next-textbox:#_x0000_s1253">
               <w:txbxContent>
@@ -12968,6 +13235,7 @@
                       <w:szCs w:val="20"/>
                     </w:rPr>
                   </w:pPr>
+                  <w:proofErr w:type="spellStart"/>
                   <w:r>
                     <w:rPr>
                       <w:rFonts w:ascii="Times New Roman" w:hAnsi="Times New Roman" w:cs="Times New Roman"/>
@@ -12976,6 +13244,7 @@
                     </w:rPr>
                     <w:t>pincode</w:t>
                   </w:r>
+                  <w:proofErr w:type="spellEnd"/>
                 </w:p>
               </w:txbxContent>
             </v:textbox>
@@ -12989,7 +13258,7 @@
           <w:sz w:val="24"/>
           <w:szCs w:val="24"/>
         </w:rPr>
-        <w:pict>
+        <w:pict w14:anchorId="5B35764E">
           <v:shape id="_x0000_s1246" type="#_x0000_t32" style="position:absolute;margin-left:69.85pt;margin-top:208.7pt;width:0;height:152.2pt;z-index:251711488" o:connectortype="straight"/>
         </w:pict>
       </w:r>
@@ -13000,7 +13269,7 @@
           <w:sz w:val="24"/>
           <w:szCs w:val="24"/>
         </w:rPr>
-        <w:pict>
+        <w:pict w14:anchorId="2D0874C4">
           <v:shape id="_x0000_s1247" type="#_x0000_t32" style="position:absolute;margin-left:69.85pt;margin-top:360.9pt;width:112.45pt;height:0;z-index:251712512" o:connectortype="straight"/>
         </w:pict>
       </w:r>
@@ -13011,7 +13280,7 @@
           <w:sz w:val="24"/>
           <w:szCs w:val="24"/>
         </w:rPr>
-        <w:pict>
+        <w:pict w14:anchorId="3874424B">
           <v:shape id="_x0000_s1242" type="#_x0000_t32" style="position:absolute;margin-left:274.1pt;margin-top:358.6pt;width:88.7pt;height:0;z-index:251713536" o:connectortype="straight"/>
         </w:pict>
       </w:r>
@@ -13022,7 +13291,7 @@
           <w:sz w:val="24"/>
           <w:szCs w:val="24"/>
         </w:rPr>
-        <w:pict>
+        <w:pict w14:anchorId="5F200ED6">
           <v:shape id="_x0000_s1245" type="#_x0000_t32" style="position:absolute;margin-left:226.75pt;margin-top:285.4pt;width:0;height:53.7pt;flip:y;z-index:251714560" o:connectortype="straight"/>
         </w:pict>
       </w:r>
@@ -13033,7 +13302,7 @@
           <w:sz w:val="24"/>
           <w:szCs w:val="24"/>
         </w:rPr>
-        <w:pict>
+        <w:pict w14:anchorId="6BE60E8B">
           <v:shape id="_x0000_s1244" type="#_x0000_t32" style="position:absolute;margin-left:227.75pt;margin-top:199.1pt;width:.05pt;height:37.4pt;flip:y;z-index:251715584" o:connectortype="straight"/>
         </w:pict>
       </w:r>
@@ -13044,7 +13313,7 @@
           <w:sz w:val="24"/>
           <w:szCs w:val="24"/>
         </w:rPr>
-        <w:pict>
+        <w:pict w14:anchorId="73C8CC6D">
           <v:shape id="_x0000_s1243" type="#_x0000_t4" style="position:absolute;margin-left:187.3pt;margin-top:236.5pt;width:79.7pt;height:48.9pt;z-index:251716608">
             <v:textbox>
               <w:txbxContent>
@@ -13074,7 +13343,7 @@
           <w:sz w:val="24"/>
           <w:szCs w:val="24"/>
         </w:rPr>
-        <w:pict>
+        <w:pict w14:anchorId="79575B05">
           <v:shape id="_x0000_s1233" type="#_x0000_t32" style="position:absolute;margin-left:69.85pt;margin-top:49.9pt;width:0;height:92.75pt;z-index:251717632" o:connectortype="straight"/>
         </w:pict>
       </w:r>
@@ -13085,7 +13354,7 @@
           <w:sz w:val="24"/>
           <w:szCs w:val="24"/>
         </w:rPr>
-        <w:pict>
+        <w:pict w14:anchorId="274BBE89">
           <v:shape id="_x0000_s1237" type="#_x0000_t32" style="position:absolute;margin-left:412.65pt;margin-top:49.9pt;width:.05pt;height:92.8pt;flip:y;z-index:251718656" o:connectortype="straight"/>
         </w:pict>
       </w:r>
@@ -13096,7 +13365,7 @@
           <w:sz w:val="24"/>
           <w:szCs w:val="24"/>
         </w:rPr>
-        <w:pict>
+        <w:pict w14:anchorId="1FD96104">
           <v:shape id="_x0000_s1238" type="#_x0000_t32" style="position:absolute;margin-left:412.7pt;margin-top:208.75pt;width:0;height:130.35pt;flip:y;z-index:251719680" o:connectortype="straight"/>
         </w:pict>
       </w:r>
@@ -13107,7 +13376,7 @@
           <w:sz w:val="24"/>
           <w:szCs w:val="24"/>
         </w:rPr>
-        <w:pict>
+        <w:pict w14:anchorId="716BA8B9">
           <v:rect id="_x0000_s1240" style="position:absolute;margin-left:362.8pt;margin-top:339.1pt;width:91.5pt;height:42pt;z-index:251720704">
             <v:textbox style="mso-next-textbox:#_x0000_s1240">
               <w:txbxContent>
@@ -13141,7 +13410,7 @@
           <w:sz w:val="24"/>
           <w:szCs w:val="24"/>
         </w:rPr>
-        <w:pict>
+        <w:pict w14:anchorId="4A34ABFB">
           <v:rect id="_x0000_s1241" style="position:absolute;margin-left:182.3pt;margin-top:341.25pt;width:91.5pt;height:42pt;z-index:251721728">
             <v:textbox style="mso-next-textbox:#_x0000_s1241">
               <w:txbxContent>
@@ -13175,7 +13444,7 @@
           <w:sz w:val="24"/>
           <w:szCs w:val="24"/>
         </w:rPr>
-        <w:pict>
+        <w:pict w14:anchorId="61B68FE0">
           <v:rect id="_x0000_s1235" style="position:absolute;margin-left:179.7pt;margin-top:157.1pt;width:91.5pt;height:42pt;z-index:251722752">
             <v:textbox style="mso-next-textbox:#_x0000_s1235">
               <w:txbxContent>
@@ -13209,7 +13478,7 @@
           <w:sz w:val="24"/>
           <w:szCs w:val="24"/>
         </w:rPr>
-        <w:pict>
+        <w:pict w14:anchorId="33BA8075">
           <v:shape id="_x0000_s1234" type="#_x0000_t32" style="position:absolute;margin-left:122.55pt;margin-top:175.45pt;width:53.7pt;height:0;z-index:251723776" o:connectortype="straight"/>
         </w:pict>
       </w:r>
@@ -13220,7 +13489,7 @@
           <w:sz w:val="24"/>
           <w:szCs w:val="24"/>
         </w:rPr>
-        <w:pict>
+        <w:pict w14:anchorId="14DEDA8E">
           <v:shape id="_x0000_s1239" type="#_x0000_t32" style="position:absolute;margin-left:271.2pt;margin-top:175.45pt;width:89.5pt;height:.05pt;z-index:251724800" o:connectortype="straight"/>
         </w:pict>
       </w:r>
@@ -13231,7 +13500,7 @@
           <w:sz w:val="24"/>
           <w:szCs w:val="24"/>
         </w:rPr>
-        <w:pict>
+        <w:pict w14:anchorId="44732917">
           <v:shape id="_x0000_s1236" type="#_x0000_t4" style="position:absolute;margin-left:360.7pt;margin-top:142.7pt;width:105.3pt;height:66.05pt;z-index:251725824">
             <v:textbox>
               <w:txbxContent>
@@ -13261,7 +13530,7 @@
           <w:sz w:val="24"/>
           <w:szCs w:val="24"/>
         </w:rPr>
-        <w:pict>
+        <w:pict w14:anchorId="10FC3758">
           <v:shape id="_x0000_s1232" type="#_x0000_t4" style="position:absolute;margin-left:17.25pt;margin-top:142.65pt;width:105.3pt;height:66.05pt;z-index:251726848">
             <v:textbox>
               <w:txbxContent>
@@ -13372,7 +13641,7 @@
           <w:sz w:val="24"/>
           <w:szCs w:val="24"/>
         </w:rPr>
-        <w:pict>
+        <w:pict w14:anchorId="36E3D23B">
           <v:oval id="_x0000_s1266" style="position:absolute;margin-left:437.15pt;margin-top:9.5pt;width:56.35pt;height:27.7pt;z-index:251727872">
             <v:textbox style="mso-next-textbox:#_x0000_s1266">
               <w:txbxContent>
@@ -13461,7 +13730,7 @@
           <w:sz w:val="24"/>
           <w:szCs w:val="24"/>
         </w:rPr>
-        <w:pict>
+        <w:pict w14:anchorId="5D05022A">
           <v:shape id="_x0000_s1309" type="#_x0000_t32" style="position:absolute;margin-left:233.3pt;margin-top:17.85pt;width:.6pt;height:33.55pt;flip:x y;z-index:251728896" o:connectortype="straight"/>
         </w:pict>
       </w:r>
@@ -13481,7 +13750,7 @@
           <w:sz w:val="24"/>
           <w:szCs w:val="24"/>
         </w:rPr>
-        <w:pict>
+        <w:pict w14:anchorId="2430F235">
           <v:oval id="_x0000_s1308" style="position:absolute;margin-left:205.7pt;margin-top:25.55pt;width:56.35pt;height:27.7pt;z-index:251729920">
             <v:textbox style="mso-next-textbox:#_x0000_s1308">
               <w:txbxContent>
@@ -13586,7 +13855,6 @@
           <w:sz w:val="32"/>
           <w:szCs w:val="32"/>
         </w:rPr>
-        <w:lastRenderedPageBreak/>
         <w:t xml:space="preserve">4. </w:t>
       </w:r>
       <w:r>
@@ -13674,7 +13942,25 @@
           <w:sz w:val="24"/>
           <w:szCs w:val="24"/>
         </w:rPr>
-        <w:t>Testing is carried out after the development of the proposed system. The principle activity of system development is preparing the source code.</w:t>
+        <w:t xml:space="preserve">Testing is carried out after the development of the proposed system. The </w:t>
+      </w:r>
+      <w:proofErr w:type="gramStart"/>
+      <w:r>
+        <w:rPr>
+          <w:rFonts w:ascii="Times New Roman" w:hAnsi="Times New Roman" w:cs="Times New Roman"/>
+          <w:sz w:val="24"/>
+          <w:szCs w:val="24"/>
+        </w:rPr>
+        <w:t>principle</w:t>
+      </w:r>
+      <w:proofErr w:type="gramEnd"/>
+      <w:r>
+        <w:rPr>
+          <w:rFonts w:ascii="Times New Roman" w:hAnsi="Times New Roman" w:cs="Times New Roman"/>
+          <w:sz w:val="24"/>
+          <w:szCs w:val="24"/>
+        </w:rPr>
+        <w:t xml:space="preserve"> activity of system development is preparing the source code.</w:t>
       </w:r>
       <w:r>
         <w:rPr>
@@ -13690,7 +13976,25 @@
           <w:sz w:val="24"/>
           <w:szCs w:val="24"/>
         </w:rPr>
-        <w:t>In this system the source code is developed for each module separately. The source code is prepared for master files and they are compiled and corrected. Then the source code for the transaction files are prepared, compiled and corrected. Then the modules are combined and corrected as a whole module.</w:t>
+        <w:t xml:space="preserve">In this system the source code is developed for each module separately. The source code is prepared for master files and they are compiled and corrected. Then the source code for the transaction files </w:t>
+      </w:r>
+      <w:proofErr w:type="gramStart"/>
+      <w:r>
+        <w:rPr>
+          <w:rFonts w:ascii="Times New Roman" w:hAnsi="Times New Roman" w:cs="Times New Roman"/>
+          <w:sz w:val="24"/>
+          <w:szCs w:val="24"/>
+        </w:rPr>
+        <w:t>are</w:t>
+      </w:r>
+      <w:proofErr w:type="gramEnd"/>
+      <w:r>
+        <w:rPr>
+          <w:rFonts w:ascii="Times New Roman" w:hAnsi="Times New Roman" w:cs="Times New Roman"/>
+          <w:sz w:val="24"/>
+          <w:szCs w:val="24"/>
+        </w:rPr>
+        <w:t xml:space="preserve"> prepared, compiled and corrected. Then the modules are combined and corrected as a whole module.</w:t>
       </w:r>
     </w:p>
     <w:p>
@@ -13713,7 +14017,25 @@
           <w:sz w:val="24"/>
           <w:szCs w:val="24"/>
         </w:rPr>
-        <w:t>A strategy for software testing must accommodate low-level tests that are necessary to verify that all small source code segments has been correctly implemented as well as high-level tests that validate major system functions against customer requirements. Testing is a process of executing program with the intent of finding error. A good test case is one that has high probability of finding an undiscovered error. If testing is conducted successfully it uncovers the errors in the software. Testing cannot show the absence of defects, it can only show that software defects present. Test configuration includes test plan and test cases and test tools</w:t>
+        <w:t xml:space="preserve">A strategy for software testing must accommodate low-level tests that are necessary to verify that all small source code segments has been correctly implemented as well as high-level tests that validate major system functions against customer requirements. Testing is a process of executing program with the intent of finding error. A good test case is one that has high probability of finding an undiscovered error. If testing is conducted </w:t>
+      </w:r>
+      <w:proofErr w:type="gramStart"/>
+      <w:r>
+        <w:rPr>
+          <w:rFonts w:ascii="Times New Roman" w:hAnsi="Times New Roman" w:cs="Times New Roman"/>
+          <w:sz w:val="24"/>
+          <w:szCs w:val="24"/>
+        </w:rPr>
+        <w:t>successfully</w:t>
+      </w:r>
+      <w:proofErr w:type="gramEnd"/>
+      <w:r>
+        <w:rPr>
+          <w:rFonts w:ascii="Times New Roman" w:hAnsi="Times New Roman" w:cs="Times New Roman"/>
+          <w:sz w:val="24"/>
+          <w:szCs w:val="24"/>
+        </w:rPr>
+        <w:t xml:space="preserve"> it uncovers the errors in the software. Testing cannot show the absence of defects, it can only show that software defects present. Test configuration includes test plan and test cases and test tools</w:t>
       </w:r>
       <w:r>
         <w:rPr>
@@ -13985,7 +14307,34 @@
           <w:sz w:val="24"/>
           <w:szCs w:val="24"/>
         </w:rPr>
-        <w:t>Testing methodologies are the strategies and approaches used to test a particular product to ensure it is fit for purpose. Testing methodologies usually involve testing that the product works in accordance with its specification, has no undesirable side effects when used in ways outside of its design parameters and worst case will fail-safely (e.g. a nuclear reactor will shut down on failure).</w:t>
+        <w:t xml:space="preserve">Testing methodologies are the strategies and approaches used to test a particular product to ensure it is fit for purpose. Testing methodologies usually involve testing that the product </w:t>
+      </w:r>
+      <w:r>
+        <w:rPr>
+          <w:rFonts w:ascii="Times New Roman" w:hAnsi="Times New Roman" w:cs="Times New Roman"/>
+          <w:sz w:val="24"/>
+          <w:szCs w:val="24"/>
+        </w:rPr>
+        <w:lastRenderedPageBreak/>
+        <w:t>works in accordance with its specification, has no undesirable side effects when used in ways outside of its design parameters and worst case will fail-safely (</w:t>
+      </w:r>
+      <w:proofErr w:type="gramStart"/>
+      <w:r>
+        <w:rPr>
+          <w:rFonts w:ascii="Times New Roman" w:hAnsi="Times New Roman" w:cs="Times New Roman"/>
+          <w:sz w:val="24"/>
+          <w:szCs w:val="24"/>
+        </w:rPr>
+        <w:t>e.g.</w:t>
+      </w:r>
+      <w:proofErr w:type="gramEnd"/>
+      <w:r>
+        <w:rPr>
+          <w:rFonts w:ascii="Times New Roman" w:hAnsi="Times New Roman" w:cs="Times New Roman"/>
+          <w:sz w:val="24"/>
+          <w:szCs w:val="24"/>
+        </w:rPr>
+        <w:t xml:space="preserve"> a nuclear reactor will shut down on failure).</w:t>
       </w:r>
     </w:p>
     <w:p>
@@ -14016,7 +14365,6 @@
           <w:sz w:val="28"/>
           <w:szCs w:val="28"/>
         </w:rPr>
-        <w:lastRenderedPageBreak/>
         <w:t xml:space="preserve"> </w:t>
       </w:r>
       <w:r>
@@ -14126,7 +14474,25 @@
           <w:sz w:val="24"/>
           <w:szCs w:val="24"/>
         </w:rPr>
-        <w:t>Here in the validation testing we want to check whether the given conditions to the text box are working correctly. Because in the name place we want to enter the characters and the special symbols only we should not enter the numbers in the name field. Here while on runtime we entered numeric values in the string specified columns of product inwards. It raises error. In this phase each module has been tested by wrong inputs, for example Employee Name should be a character as well as their age should be in numbers.</w:t>
+        <w:t xml:space="preserve">Here in the validation testing we want to check whether the given conditions to the text box are working correctly. Because in the name </w:t>
+      </w:r>
+      <w:proofErr w:type="gramStart"/>
+      <w:r>
+        <w:rPr>
+          <w:rFonts w:ascii="Times New Roman" w:hAnsi="Times New Roman" w:cs="Times New Roman"/>
+          <w:sz w:val="24"/>
+          <w:szCs w:val="24"/>
+        </w:rPr>
+        <w:t>place</w:t>
+      </w:r>
+      <w:proofErr w:type="gramEnd"/>
+      <w:r>
+        <w:rPr>
+          <w:rFonts w:ascii="Times New Roman" w:hAnsi="Times New Roman" w:cs="Times New Roman"/>
+          <w:sz w:val="24"/>
+          <w:szCs w:val="24"/>
+        </w:rPr>
+        <w:t xml:space="preserve"> we want to enter the characters and the special symbols only we should not enter the numbers in the name field. Here while on runtime we entered numeric values in the string specified columns of product inwards. It raises error. In this phase each module has been tested by wrong inputs, for example Employee Name should be a character as well as their age should be in numbers.</w:t>
       </w:r>
     </w:p>
     <w:p>
@@ -14222,15 +14588,24 @@
           <w:rFonts w:eastAsia="Times New Roman"/>
           <w:color w:val="auto"/>
         </w:rPr>
-        <w:t xml:space="preserve">Implementation is the stage in the project where the theoretical design is turned into a working system and is giving confidence on the new system for the users that it will work efficiently and effectively. It involves careful planning, investigation of the current system and its constraints on implementation, design of methods to achieve the change over, an evaluation of change over methods. Apart from planning major task of preparing the implementation are </w:t>
-      </w:r>
+        <w:lastRenderedPageBreak/>
+        <w:t xml:space="preserve">Implementation is the stage in the project where the theoretical design is turned into a working system and is giving confidence on the new system for the users that it will work efficiently and effectively. It involves careful planning, investigation of the current system and its constraints on implementation, design of methods to achieve the </w:t>
+      </w:r>
+      <w:proofErr w:type="spellStart"/>
       <w:r>
         <w:rPr>
           <w:rFonts w:eastAsia="Times New Roman"/>
           <w:color w:val="auto"/>
         </w:rPr>
-        <w:lastRenderedPageBreak/>
-        <w:t xml:space="preserve">education and training of users. The implementation process begins with preparing a plan for the implementation of the system. </w:t>
+        <w:t>change over</w:t>
+      </w:r>
+      <w:proofErr w:type="spellEnd"/>
+      <w:r>
+        <w:rPr>
+          <w:rFonts w:eastAsia="Times New Roman"/>
+          <w:color w:val="auto"/>
+        </w:rPr>
+        <w:t xml:space="preserve">, an evaluation of change over methods. Apart from planning major task of preparing the implementation are education and training of users. The implementation process begins with preparing a plan for the implementation of the system. </w:t>
       </w:r>
     </w:p>
     <w:p>
@@ -14249,7 +14624,23 @@
           <w:rFonts w:eastAsia="Times New Roman"/>
           <w:color w:val="auto"/>
         </w:rPr>
-        <w:t>According to this plan, the activities are to be carried out, discussions made regarding the equipment and resources and the additional equipment has to be acquired to implement the new system. In network backup system no additional resources are needed. Implementation is the final and the most important phase. The most critical stage in achieving a successful new system is giving the users confidence that the new system will work and be effective. The system can be implemented only after thorough testing is done and if it is found to be working according to the specification. This method also offers the greatest security since the old system can take over if the errors are found or inability to handle certain type of transactions while using the new system. As the part of system testing we execute the program with the intent of finding errors and missing operations and also a complete verification to determine whether the objectives are met and the user requirements are satisfied. The ultimate aim is quality assurance.</w:t>
+        <w:t xml:space="preserve">According to this plan, the activities are to be carried out, discussions made regarding the equipment and resources and the additional equipment has to be acquired to implement the new system. In network backup system no additional resources are needed. Implementation is the final and the most important phase. The most critical stage in achieving a successful new system is giving the users confidence that the new system will work and be effective. The system can be implemented only after thorough testing is done and if it is found to be working according to the specification. This method also offers the greatest security since the old system can take over if the errors are found or inability to handle certain type of transactions while using the new system. As the part of system </w:t>
+      </w:r>
+      <w:proofErr w:type="gramStart"/>
+      <w:r>
+        <w:rPr>
+          <w:rFonts w:eastAsia="Times New Roman"/>
+          <w:color w:val="auto"/>
+        </w:rPr>
+        <w:t>testing</w:t>
+      </w:r>
+      <w:proofErr w:type="gramEnd"/>
+      <w:r>
+        <w:rPr>
+          <w:rFonts w:eastAsia="Times New Roman"/>
+          <w:color w:val="auto"/>
+        </w:rPr>
+        <w:t xml:space="preserve"> we execute the program with the intent of finding errors and missing operations and also a complete verification to determine whether the objectives are met and the user requirements are satisfied. The ultimate aim is quality assurance.</w:t>
       </w:r>
     </w:p>
     <w:p>
@@ -14288,7 +14679,21 @@
         <w:rPr>
           <w:color w:val="auto"/>
         </w:rPr>
-        <w:t>According to this plan, the activities are to be carried out, discussions made regarding the equipment and resources and the additional equipment has to be acquired to implement the new system. In network backup system no additional resources are needed. Implementation is the final and the most important phase. The most critical stage in achieving a successful new system is giving the users confidence that the new system will work and be effective. The system can be implemented only after thorough testing is done and if it is found to be working according to the specification. This method also offers the greatest security since the old system can take over if the errors are found or inability to handle certain type of transactions while using the new system. As the part of system testing we execute the program with the intent of finding errors and missing operations and also a complete verification to determine whether the objectives are met and the user requirements are satisfied. The ultimate aim is quality assurance.</w:t>
+        <w:t xml:space="preserve">According to this plan, the activities are to be carried out, discussions made regarding the equipment and resources and the additional equipment has to be acquired to implement the new system. In network backup system no additional resources are needed. Implementation is the final and the most important phase. The most critical stage in achieving a successful new system is giving the users confidence that the new system will work and be effective. The system can be implemented only after thorough testing is done and if it is found to be working according to the specification. This method also offers the greatest security since the old system can take over if the errors are found or inability to handle certain type of transactions while using the new system. As the part of system </w:t>
+      </w:r>
+      <w:proofErr w:type="gramStart"/>
+      <w:r>
+        <w:rPr>
+          <w:color w:val="auto"/>
+        </w:rPr>
+        <w:t>testing</w:t>
+      </w:r>
+      <w:proofErr w:type="gramEnd"/>
+      <w:r>
+        <w:rPr>
+          <w:color w:val="auto"/>
+        </w:rPr>
+        <w:t xml:space="preserve"> we execute the program with the intent of finding errors and missing operations and also a complete verification to determine whether the objectives are met and the user requirements are satisfied. The ultimate aim is quality assurance.</w:t>
       </w:r>
     </w:p>
     <w:p>
@@ -14359,7 +14764,6 @@
           <w:sz w:val="32"/>
           <w:szCs w:val="32"/>
         </w:rPr>
-        <w:lastRenderedPageBreak/>
         <w:t>5. CONCLUSION</w:t>
       </w:r>
     </w:p>
@@ -14451,7 +14855,43 @@
           <w:sz w:val="24"/>
           <w:szCs w:val="24"/>
         </w:rPr>
-        <w:t xml:space="preserve">ebsite creation is the web designing project created for displaying the details about the web portal using the coding languages like Html &amp; Css for designing. The interface are so </w:t>
+        <w:t xml:space="preserve">ebsite creation is the web designing project created for displaying the details about the web portal using the coding languages like Html &amp; </w:t>
+      </w:r>
+      <w:proofErr w:type="spellStart"/>
+      <w:r>
+        <w:rPr>
+          <w:rFonts w:ascii="Times New Roman" w:eastAsia="Calibri" w:hAnsi="Times New Roman" w:cs="Times New Roman"/>
+          <w:sz w:val="24"/>
+          <w:szCs w:val="24"/>
+        </w:rPr>
+        <w:t>Css</w:t>
+      </w:r>
+      <w:proofErr w:type="spellEnd"/>
+      <w:r>
+        <w:rPr>
+          <w:rFonts w:ascii="Times New Roman" w:eastAsia="Calibri" w:hAnsi="Times New Roman" w:cs="Times New Roman"/>
+          <w:sz w:val="24"/>
+          <w:szCs w:val="24"/>
+        </w:rPr>
+        <w:t xml:space="preserve"> for designing. The interface </w:t>
+      </w:r>
+      <w:proofErr w:type="gramStart"/>
+      <w:r>
+        <w:rPr>
+          <w:rFonts w:ascii="Times New Roman" w:eastAsia="Calibri" w:hAnsi="Times New Roman" w:cs="Times New Roman"/>
+          <w:sz w:val="24"/>
+          <w:szCs w:val="24"/>
+        </w:rPr>
+        <w:t>are</w:t>
+      </w:r>
+      <w:proofErr w:type="gramEnd"/>
+      <w:r>
+        <w:rPr>
+          <w:rFonts w:ascii="Times New Roman" w:eastAsia="Calibri" w:hAnsi="Times New Roman" w:cs="Times New Roman"/>
+          <w:sz w:val="24"/>
+          <w:szCs w:val="24"/>
+        </w:rPr>
+        <w:t xml:space="preserve"> so </w:t>
       </w:r>
       <w:r>
         <w:rPr>
@@ -14555,7 +14995,23 @@
           <w:rFonts w:ascii="Times New Roman" w:hAnsi="Times New Roman" w:cs="Times New Roman"/>
           <w:sz w:val="24"/>
         </w:rPr>
-        <w:t>There is a wide scope for future development of the software. The world of computer fields is not static it is always subject to change. The technology which is famous today will become outdated very next day. To keep abstract of technical improvements, the system may be refinement. So it is not concluded. Yet it will improve with further enhancements.</w:t>
+        <w:t xml:space="preserve">There is a wide scope for future development of the software. The world of computer fields is not static it is always subject to change. The technology which is famous today will become outdated very next day. To keep abstract of technical improvements, the system may be refinement. </w:t>
+      </w:r>
+      <w:proofErr w:type="gramStart"/>
+      <w:r>
+        <w:rPr>
+          <w:rFonts w:ascii="Times New Roman" w:hAnsi="Times New Roman" w:cs="Times New Roman"/>
+          <w:sz w:val="24"/>
+        </w:rPr>
+        <w:t>So</w:t>
+      </w:r>
+      <w:proofErr w:type="gramEnd"/>
+      <w:r>
+        <w:rPr>
+          <w:rFonts w:ascii="Times New Roman" w:hAnsi="Times New Roman" w:cs="Times New Roman"/>
+          <w:sz w:val="24"/>
+        </w:rPr>
+        <w:t xml:space="preserve"> it is not concluded. Yet it will improve with further enhancements.</w:t>
       </w:r>
     </w:p>
     <w:p>
@@ -14574,7 +15030,23 @@
           <w:rFonts w:ascii="Times New Roman" w:hAnsi="Times New Roman" w:cs="Times New Roman"/>
           <w:sz w:val="24"/>
         </w:rPr>
-        <w:t>It is essential to change the software when new software arrives with more advanced feathers. So it is much necessary for further development. Further enhancements can be done in an efficient manner with disruption to the system.</w:t>
+        <w:t xml:space="preserve">It is essential to change the software when new software arrives with more advanced feathers. </w:t>
+      </w:r>
+      <w:proofErr w:type="gramStart"/>
+      <w:r>
+        <w:rPr>
+          <w:rFonts w:ascii="Times New Roman" w:hAnsi="Times New Roman" w:cs="Times New Roman"/>
+          <w:sz w:val="24"/>
+        </w:rPr>
+        <w:t>So</w:t>
+      </w:r>
+      <w:proofErr w:type="gramEnd"/>
+      <w:r>
+        <w:rPr>
+          <w:rFonts w:ascii="Times New Roman" w:hAnsi="Times New Roman" w:cs="Times New Roman"/>
+          <w:sz w:val="24"/>
+        </w:rPr>
+        <w:t xml:space="preserve"> it is much necessary for further development. Further enhancements can be done in an efficient manner with disruption to the system.</w:t>
       </w:r>
     </w:p>
     <w:p>
@@ -14721,7 +15193,6 @@
           <w:sz w:val="32"/>
           <w:szCs w:val="32"/>
         </w:rPr>
-        <w:lastRenderedPageBreak/>
         <w:t>BIBLIOGRAPHY</w:t>
       </w:r>
     </w:p>
@@ -14769,7 +15240,25 @@
           <w:sz w:val="24"/>
           <w:szCs w:val="24"/>
         </w:rPr>
-        <w:t>Jesus Castagnetto, Sascha Schumann, “Professional Php Programming”, Addison wisely Publication, Fifth Edition.</w:t>
+        <w:t xml:space="preserve">Jesus Castagnetto, Sascha Schumann, “Professional </w:t>
+      </w:r>
+      <w:proofErr w:type="spellStart"/>
+      <w:r>
+        <w:rPr>
+          <w:rFonts w:ascii="Times New Roman" w:eastAsia="Calibri" w:hAnsi="Times New Roman" w:cs="Times New Roman"/>
+          <w:sz w:val="24"/>
+          <w:szCs w:val="24"/>
+        </w:rPr>
+        <w:t>Php</w:t>
+      </w:r>
+      <w:proofErr w:type="spellEnd"/>
+      <w:r>
+        <w:rPr>
+          <w:rFonts w:ascii="Times New Roman" w:eastAsia="Calibri" w:hAnsi="Times New Roman" w:cs="Times New Roman"/>
+          <w:sz w:val="24"/>
+          <w:szCs w:val="24"/>
+        </w:rPr>
+        <w:t xml:space="preserve"> Programming”, Addison wisely Publication, Fifth Edition.</w:t>
       </w:r>
     </w:p>
     <w:p>
@@ -14796,7 +15285,43 @@
           <w:sz w:val="24"/>
           <w:szCs w:val="24"/>
         </w:rPr>
-        <w:t>Jay Greenspan, Brad Bulgar, “Mysql/Php Database Applications”, Tata McGraw-Hill Publishing Company, Third Edition.</w:t>
+        <w:t>Jay Greenspan, Brad Bulgar, “</w:t>
+      </w:r>
+      <w:proofErr w:type="spellStart"/>
+      <w:r>
+        <w:rPr>
+          <w:rFonts w:ascii="Times New Roman" w:eastAsia="Calibri" w:hAnsi="Times New Roman" w:cs="Times New Roman"/>
+          <w:sz w:val="24"/>
+          <w:szCs w:val="24"/>
+        </w:rPr>
+        <w:t>Mysql</w:t>
+      </w:r>
+      <w:proofErr w:type="spellEnd"/>
+      <w:r>
+        <w:rPr>
+          <w:rFonts w:ascii="Times New Roman" w:eastAsia="Calibri" w:hAnsi="Times New Roman" w:cs="Times New Roman"/>
+          <w:sz w:val="24"/>
+          <w:szCs w:val="24"/>
+        </w:rPr>
+        <w:t>/</w:t>
+      </w:r>
+      <w:proofErr w:type="spellStart"/>
+      <w:r>
+        <w:rPr>
+          <w:rFonts w:ascii="Times New Roman" w:eastAsia="Calibri" w:hAnsi="Times New Roman" w:cs="Times New Roman"/>
+          <w:sz w:val="24"/>
+          <w:szCs w:val="24"/>
+        </w:rPr>
+        <w:t>Php</w:t>
+      </w:r>
+      <w:proofErr w:type="spellEnd"/>
+      <w:r>
+        <w:rPr>
+          <w:rFonts w:ascii="Times New Roman" w:eastAsia="Calibri" w:hAnsi="Times New Roman" w:cs="Times New Roman"/>
+          <w:sz w:val="24"/>
+          <w:szCs w:val="24"/>
+        </w:rPr>
+        <w:t xml:space="preserve"> Database Applications”, Tata McGraw-Hill Publishing Company, Third Edition.</w:t>
       </w:r>
     </w:p>
     <w:p>
@@ -14823,7 +15348,25 @@
           <w:sz w:val="24"/>
           <w:szCs w:val="24"/>
         </w:rPr>
-        <w:t>William Stallings, “Cryptography And Network Security”, Tata McGraw-Hill Publishing Company, Third Edition.</w:t>
+        <w:t xml:space="preserve">William Stallings, “Cryptography </w:t>
+      </w:r>
+      <w:proofErr w:type="gramStart"/>
+      <w:r>
+        <w:rPr>
+          <w:rFonts w:ascii="Times New Roman" w:eastAsia="Calibri" w:hAnsi="Times New Roman" w:cs="Times New Roman"/>
+          <w:sz w:val="24"/>
+          <w:szCs w:val="24"/>
+        </w:rPr>
+        <w:t>And</w:t>
+      </w:r>
+      <w:proofErr w:type="gramEnd"/>
+      <w:r>
+        <w:rPr>
+          <w:rFonts w:ascii="Times New Roman" w:eastAsia="Calibri" w:hAnsi="Times New Roman" w:cs="Times New Roman"/>
+          <w:sz w:val="24"/>
+          <w:szCs w:val="24"/>
+        </w:rPr>
+        <w:t xml:space="preserve"> Network Security”, Tata McGraw-Hill Publishing Company, Third Edition.</w:t>
       </w:r>
     </w:p>
     <w:p>
@@ -14850,7 +15393,25 @@
           <w:sz w:val="24"/>
           <w:szCs w:val="24"/>
         </w:rPr>
-        <w:t>Bruce Schneier, “Applied Cryptography”, Pearson Education, Second Edition.</w:t>
+        <w:t xml:space="preserve">Bruce </w:t>
+      </w:r>
+      <w:proofErr w:type="spellStart"/>
+      <w:r>
+        <w:rPr>
+          <w:rFonts w:ascii="Times New Roman" w:eastAsia="Calibri" w:hAnsi="Times New Roman" w:cs="Times New Roman"/>
+          <w:sz w:val="24"/>
+          <w:szCs w:val="24"/>
+        </w:rPr>
+        <w:t>Schneier</w:t>
+      </w:r>
+      <w:proofErr w:type="spellEnd"/>
+      <w:r>
+        <w:rPr>
+          <w:rFonts w:ascii="Times New Roman" w:eastAsia="Calibri" w:hAnsi="Times New Roman" w:cs="Times New Roman"/>
+          <w:sz w:val="24"/>
+          <w:szCs w:val="24"/>
+        </w:rPr>
+        <w:t>, “Applied Cryptography”, Pearson Education, Second Edition.</w:t>
       </w:r>
     </w:p>
     <w:p>
@@ -14877,7 +15438,25 @@
           <w:sz w:val="24"/>
           <w:szCs w:val="24"/>
         </w:rPr>
-        <w:t>Rogers Pressman, “Software Engineering and Applications”, Galgotie Publication, Sixth Edition.</w:t>
+        <w:t xml:space="preserve">Rogers Pressman, “Software Engineering and Applications”, </w:t>
+      </w:r>
+      <w:proofErr w:type="spellStart"/>
+      <w:r>
+        <w:rPr>
+          <w:rFonts w:ascii="Times New Roman" w:eastAsia="Calibri" w:hAnsi="Times New Roman" w:cs="Times New Roman"/>
+          <w:sz w:val="24"/>
+          <w:szCs w:val="24"/>
+        </w:rPr>
+        <w:t>Galgotie</w:t>
+      </w:r>
+      <w:proofErr w:type="spellEnd"/>
+      <w:r>
+        <w:rPr>
+          <w:rFonts w:ascii="Times New Roman" w:eastAsia="Calibri" w:hAnsi="Times New Roman" w:cs="Times New Roman"/>
+          <w:sz w:val="24"/>
+          <w:szCs w:val="24"/>
+        </w:rPr>
+        <w:t xml:space="preserve"> Publication, Sixth Edition.</w:t>
       </w:r>
     </w:p>
     <w:p>
@@ -15165,7 +15744,6 @@
           <w:sz w:val="24"/>
           <w:szCs w:val="24"/>
         </w:rPr>
-        <w:lastRenderedPageBreak/>
         <w:t>S</w:t>
       </w:r>
       <w:r>
@@ -15203,7 +15781,7 @@
           <w:noProof/>
         </w:rPr>
         <w:drawing>
-          <wp:inline distT="0" distB="0" distL="0" distR="0">
+          <wp:inline distT="0" distB="0" distL="0" distR="0" wp14:anchorId="04C892C8" wp14:editId="1DB3A6A0">
             <wp:extent cx="5553075" cy="3686952"/>
             <wp:effectExtent l="19050" t="0" r="9525" b="0"/>
             <wp:docPr id="1" name="Picture 1"/>
@@ -15285,8 +15863,9 @@
           <w:sz w:val="24"/>
           <w:szCs w:val="24"/>
         </w:rPr>
+        <w:lastRenderedPageBreak/>
         <w:drawing>
-          <wp:inline distT="0" distB="0" distL="0" distR="0">
+          <wp:inline distT="0" distB="0" distL="0" distR="0" wp14:anchorId="100C02CC" wp14:editId="37D40834">
             <wp:extent cx="5648325" cy="3144142"/>
             <wp:effectExtent l="19050" t="0" r="9525" b="0"/>
             <wp:docPr id="4" name="Picture 4"/>
@@ -15348,7 +15927,6 @@
           <w:sz w:val="24"/>
           <w:szCs w:val="24"/>
         </w:rPr>
-        <w:lastRenderedPageBreak/>
         <w:t>Farmer registration</w:t>
       </w:r>
     </w:p>
@@ -15370,7 +15948,7 @@
           <w:szCs w:val="24"/>
         </w:rPr>
         <w:drawing>
-          <wp:inline distT="0" distB="0" distL="0" distR="0">
+          <wp:inline distT="0" distB="0" distL="0" distR="0" wp14:anchorId="5C4B804A" wp14:editId="57858913">
             <wp:extent cx="5610225" cy="3752353"/>
             <wp:effectExtent l="19050" t="0" r="9525" b="0"/>
             <wp:docPr id="7" name="Picture 7"/>
@@ -15462,8 +16040,9 @@
           <w:sz w:val="24"/>
           <w:szCs w:val="24"/>
         </w:rPr>
+        <w:lastRenderedPageBreak/>
         <w:drawing>
-          <wp:inline distT="0" distB="0" distL="0" distR="0">
+          <wp:inline distT="0" distB="0" distL="0" distR="0" wp14:anchorId="38E870D9" wp14:editId="483E1198">
             <wp:extent cx="5643110" cy="3295650"/>
             <wp:effectExtent l="19050" t="0" r="0" b="0"/>
             <wp:docPr id="10" name="Picture 10"/>
@@ -15556,7 +16135,7 @@
           <w:szCs w:val="24"/>
         </w:rPr>
         <w:drawing>
-          <wp:inline distT="0" distB="0" distL="0" distR="0">
+          <wp:inline distT="0" distB="0" distL="0" distR="0" wp14:anchorId="1035C91E" wp14:editId="7A712FA7">
             <wp:extent cx="5572125" cy="3681583"/>
             <wp:effectExtent l="19050" t="0" r="9525" b="0"/>
             <wp:docPr id="13" name="Picture 13"/>
@@ -15638,8 +16217,9 @@
           <w:sz w:val="24"/>
           <w:szCs w:val="24"/>
         </w:rPr>
+        <w:lastRenderedPageBreak/>
         <w:drawing>
-          <wp:inline distT="0" distB="0" distL="0" distR="0">
+          <wp:inline distT="0" distB="0" distL="0" distR="0" wp14:anchorId="633E1CDE" wp14:editId="60E64C95">
             <wp:extent cx="5572125" cy="3406786"/>
             <wp:effectExtent l="19050" t="0" r="9525" b="0"/>
             <wp:docPr id="16" name="Picture 16"/>
@@ -15701,7 +16281,6 @@
           <w:sz w:val="24"/>
           <w:szCs w:val="24"/>
         </w:rPr>
-        <w:lastRenderedPageBreak/>
         <w:t>Add product</w:t>
       </w:r>
     </w:p>
@@ -15723,7 +16302,7 @@
           <w:szCs w:val="24"/>
         </w:rPr>
         <w:drawing>
-          <wp:inline distT="0" distB="0" distL="0" distR="0">
+          <wp:inline distT="0" distB="0" distL="0" distR="0" wp14:anchorId="7E14EB75" wp14:editId="0399E6F6">
             <wp:extent cx="5829300" cy="3886200"/>
             <wp:effectExtent l="19050" t="0" r="0" b="0"/>
             <wp:docPr id="19" name="Picture 19"/>
@@ -16019,7 +16598,6 @@
           <w:sz w:val="28"/>
           <w:szCs w:val="28"/>
         </w:rPr>
-        <w:lastRenderedPageBreak/>
         <w:t>SAMPLE CODING</w:t>
       </w:r>
     </w:p>
@@ -16044,8 +16622,18 @@
           <w:sz w:val="24"/>
           <w:szCs w:val="24"/>
         </w:rPr>
-        <w:t>&lt;?php</w:t>
-      </w:r>
+        <w:t>&lt;?</w:t>
+      </w:r>
+      <w:proofErr w:type="spellStart"/>
+      <w:r>
+        <w:rPr>
+          <w:rFonts w:ascii="Times New Roman" w:hAnsi="Times New Roman" w:cs="Times New Roman"/>
+          <w:sz w:val="24"/>
+          <w:szCs w:val="24"/>
+        </w:rPr>
+        <w:t>php</w:t>
+      </w:r>
+      <w:proofErr w:type="spellEnd"/>
     </w:p>
     <w:p>
       <w:pPr>
@@ -16068,7 +16656,25 @@
           <w:sz w:val="24"/>
           <w:szCs w:val="24"/>
         </w:rPr>
-        <w:t>include "config.php";</w:t>
+        <w:t>include "</w:t>
+      </w:r>
+      <w:proofErr w:type="spellStart"/>
+      <w:r>
+        <w:rPr>
+          <w:rFonts w:ascii="Times New Roman" w:hAnsi="Times New Roman" w:cs="Times New Roman"/>
+          <w:sz w:val="24"/>
+          <w:szCs w:val="24"/>
+        </w:rPr>
+        <w:t>config.php</w:t>
+      </w:r>
+      <w:proofErr w:type="spellEnd"/>
+      <w:r>
+        <w:rPr>
+          <w:rFonts w:ascii="Times New Roman" w:hAnsi="Times New Roman" w:cs="Times New Roman"/>
+          <w:sz w:val="24"/>
+          <w:szCs w:val="24"/>
+        </w:rPr>
+        <w:t>";</w:t>
       </w:r>
     </w:p>
     <w:p>
@@ -16092,7 +16698,25 @@
           <w:sz w:val="24"/>
           <w:szCs w:val="24"/>
         </w:rPr>
-        <w:t>include "header.php";</w:t>
+        <w:t>include "</w:t>
+      </w:r>
+      <w:proofErr w:type="spellStart"/>
+      <w:r>
+        <w:rPr>
+          <w:rFonts w:ascii="Times New Roman" w:hAnsi="Times New Roman" w:cs="Times New Roman"/>
+          <w:sz w:val="24"/>
+          <w:szCs w:val="24"/>
+        </w:rPr>
+        <w:t>header.php</w:t>
+      </w:r>
+      <w:proofErr w:type="spellEnd"/>
+      <w:r>
+        <w:rPr>
+          <w:rFonts w:ascii="Times New Roman" w:hAnsi="Times New Roman" w:cs="Times New Roman"/>
+          <w:sz w:val="24"/>
+          <w:szCs w:val="24"/>
+        </w:rPr>
+        <w:t>";</w:t>
       </w:r>
     </w:p>
     <w:p>
@@ -16140,7 +16764,25 @@
           <w:sz w:val="24"/>
           <w:szCs w:val="24"/>
         </w:rPr>
-        <w:t>&lt;div class="ser-grid-list img_style"&gt;</w:t>
+        <w:t xml:space="preserve">&lt;div class="ser-grid-list </w:t>
+      </w:r>
+      <w:proofErr w:type="spellStart"/>
+      <w:r>
+        <w:rPr>
+          <w:rFonts w:ascii="Times New Roman" w:hAnsi="Times New Roman" w:cs="Times New Roman"/>
+          <w:sz w:val="24"/>
+          <w:szCs w:val="24"/>
+        </w:rPr>
+        <w:t>img_style</w:t>
+      </w:r>
+      <w:proofErr w:type="spellEnd"/>
+      <w:r>
+        <w:rPr>
+          <w:rFonts w:ascii="Times New Roman" w:hAnsi="Times New Roman" w:cs="Times New Roman"/>
+          <w:sz w:val="24"/>
+          <w:szCs w:val="24"/>
+        </w:rPr>
+        <w:t>"&gt;</w:t>
       </w:r>
     </w:p>
     <w:p>
@@ -16164,7 +16806,25 @@
           <w:sz w:val="24"/>
           <w:szCs w:val="24"/>
         </w:rPr>
-        <w:t>&lt;h3 class="style"&gt;&lt;a href=""&gt;LOG IN&lt;/a&gt;&lt;/h3&gt;</w:t>
+        <w:t xml:space="preserve">&lt;h3 class="style"&gt;&lt;a </w:t>
+      </w:r>
+      <w:proofErr w:type="spellStart"/>
+      <w:r>
+        <w:rPr>
+          <w:rFonts w:ascii="Times New Roman" w:hAnsi="Times New Roman" w:cs="Times New Roman"/>
+          <w:sz w:val="24"/>
+          <w:szCs w:val="24"/>
+        </w:rPr>
+        <w:t>href</w:t>
+      </w:r>
+      <w:proofErr w:type="spellEnd"/>
+      <w:r>
+        <w:rPr>
+          <w:rFonts w:ascii="Times New Roman" w:hAnsi="Times New Roman" w:cs="Times New Roman"/>
+          <w:sz w:val="24"/>
+          <w:szCs w:val="24"/>
+        </w:rPr>
+        <w:t>=""&gt;LOG IN&lt;/a&gt;&lt;/h3&gt;</w:t>
       </w:r>
     </w:p>
     <w:p>
@@ -16212,7 +16872,25 @@
           <w:sz w:val="24"/>
           <w:szCs w:val="24"/>
         </w:rPr>
-        <w:t>&lt;form method="post" action="" name="buyer_login"&gt;</w:t>
+        <w:t>&lt;form method="post" action="" name="</w:t>
+      </w:r>
+      <w:proofErr w:type="spellStart"/>
+      <w:r>
+        <w:rPr>
+          <w:rFonts w:ascii="Times New Roman" w:hAnsi="Times New Roman" w:cs="Times New Roman"/>
+          <w:sz w:val="24"/>
+          <w:szCs w:val="24"/>
+        </w:rPr>
+        <w:t>buyer_login</w:t>
+      </w:r>
+      <w:proofErr w:type="spellEnd"/>
+      <w:r>
+        <w:rPr>
+          <w:rFonts w:ascii="Times New Roman" w:hAnsi="Times New Roman" w:cs="Times New Roman"/>
+          <w:sz w:val="24"/>
+          <w:szCs w:val="24"/>
+        </w:rPr>
+        <w:t>"&gt;</w:t>
       </w:r>
     </w:p>
     <w:p>
@@ -16428,6 +17106,7 @@
           <w:sz w:val="24"/>
           <w:szCs w:val="24"/>
         </w:rPr>
+        <w:lastRenderedPageBreak/>
         <w:t>&lt;div&gt;</w:t>
       </w:r>
     </w:p>
@@ -16500,8 +17179,18 @@
           <w:sz w:val="24"/>
           <w:szCs w:val="24"/>
         </w:rPr>
-        <w:t>&lt;?php</w:t>
-      </w:r>
+        <w:t>&lt;?</w:t>
+      </w:r>
+      <w:proofErr w:type="spellStart"/>
+      <w:r>
+        <w:rPr>
+          <w:rFonts w:ascii="Times New Roman" w:hAnsi="Times New Roman" w:cs="Times New Roman"/>
+          <w:sz w:val="24"/>
+          <w:szCs w:val="24"/>
+        </w:rPr>
+        <w:t>php</w:t>
+      </w:r>
+      <w:proofErr w:type="spellEnd"/>
     </w:p>
     <w:p>
       <w:pPr>
@@ -16524,7 +17213,25 @@
           <w:sz w:val="24"/>
           <w:szCs w:val="24"/>
         </w:rPr>
-        <w:t>if(isset($_POST['login']))</w:t>
+        <w:t>if(</w:t>
+      </w:r>
+      <w:proofErr w:type="spellStart"/>
+      <w:r>
+        <w:rPr>
+          <w:rFonts w:ascii="Times New Roman" w:hAnsi="Times New Roman" w:cs="Times New Roman"/>
+          <w:sz w:val="24"/>
+          <w:szCs w:val="24"/>
+        </w:rPr>
+        <w:t>isset</w:t>
+      </w:r>
+      <w:proofErr w:type="spellEnd"/>
+      <w:r>
+        <w:rPr>
+          <w:rFonts w:ascii="Times New Roman" w:hAnsi="Times New Roman" w:cs="Times New Roman"/>
+          <w:sz w:val="24"/>
+          <w:szCs w:val="24"/>
+        </w:rPr>
+        <w:t>($_POST['login']))</w:t>
       </w:r>
     </w:p>
     <w:p>
@@ -16572,7 +17279,25 @@
           <w:sz w:val="24"/>
           <w:szCs w:val="24"/>
         </w:rPr>
-        <w:t>$username=mysql_real_escape_string($_POST['username']);</w:t>
+        <w:t>$username=</w:t>
+      </w:r>
+      <w:proofErr w:type="spellStart"/>
+      <w:r>
+        <w:rPr>
+          <w:rFonts w:ascii="Times New Roman" w:hAnsi="Times New Roman" w:cs="Times New Roman"/>
+          <w:sz w:val="24"/>
+          <w:szCs w:val="24"/>
+        </w:rPr>
+        <w:t>mysql_real_escape_string</w:t>
+      </w:r>
+      <w:proofErr w:type="spellEnd"/>
+      <w:r>
+        <w:rPr>
+          <w:rFonts w:ascii="Times New Roman" w:hAnsi="Times New Roman" w:cs="Times New Roman"/>
+          <w:sz w:val="24"/>
+          <w:szCs w:val="24"/>
+        </w:rPr>
+        <w:t>($_POST['username']);</w:t>
       </w:r>
     </w:p>
     <w:p>
@@ -16596,7 +17321,25 @@
           <w:sz w:val="24"/>
           <w:szCs w:val="24"/>
         </w:rPr>
-        <w:t>$password=mysql_real_escape_string($_POST['password']);</w:t>
+        <w:t>$password=</w:t>
+      </w:r>
+      <w:proofErr w:type="spellStart"/>
+      <w:r>
+        <w:rPr>
+          <w:rFonts w:ascii="Times New Roman" w:hAnsi="Times New Roman" w:cs="Times New Roman"/>
+          <w:sz w:val="24"/>
+          <w:szCs w:val="24"/>
+        </w:rPr>
+        <w:t>mysql_real_escape_string</w:t>
+      </w:r>
+      <w:proofErr w:type="spellEnd"/>
+      <w:r>
+        <w:rPr>
+          <w:rFonts w:ascii="Times New Roman" w:hAnsi="Times New Roman" w:cs="Times New Roman"/>
+          <w:sz w:val="24"/>
+          <w:szCs w:val="24"/>
+        </w:rPr>
+        <w:t>($_POST['password']);</w:t>
       </w:r>
     </w:p>
     <w:p>
@@ -16620,7 +17363,61 @@
           <w:sz w:val="24"/>
           <w:szCs w:val="24"/>
         </w:rPr>
-        <w:t>$login_qry="SELECT * FROM buyer WHERE busername='$username' and bpassword='$password'";</w:t>
+        <w:t>$</w:t>
+      </w:r>
+      <w:proofErr w:type="spellStart"/>
+      <w:r>
+        <w:rPr>
+          <w:rFonts w:ascii="Times New Roman" w:hAnsi="Times New Roman" w:cs="Times New Roman"/>
+          <w:sz w:val="24"/>
+          <w:szCs w:val="24"/>
+        </w:rPr>
+        <w:t>login_qry</w:t>
+      </w:r>
+      <w:proofErr w:type="spellEnd"/>
+      <w:r>
+        <w:rPr>
+          <w:rFonts w:ascii="Times New Roman" w:hAnsi="Times New Roman" w:cs="Times New Roman"/>
+          <w:sz w:val="24"/>
+          <w:szCs w:val="24"/>
+        </w:rPr>
+        <w:t xml:space="preserve">="SELECT * FROM buyer WHERE </w:t>
+      </w:r>
+      <w:proofErr w:type="spellStart"/>
+      <w:r>
+        <w:rPr>
+          <w:rFonts w:ascii="Times New Roman" w:hAnsi="Times New Roman" w:cs="Times New Roman"/>
+          <w:sz w:val="24"/>
+          <w:szCs w:val="24"/>
+        </w:rPr>
+        <w:t>busername</w:t>
+      </w:r>
+      <w:proofErr w:type="spellEnd"/>
+      <w:r>
+        <w:rPr>
+          <w:rFonts w:ascii="Times New Roman" w:hAnsi="Times New Roman" w:cs="Times New Roman"/>
+          <w:sz w:val="24"/>
+          <w:szCs w:val="24"/>
+        </w:rPr>
+        <w:t xml:space="preserve">='$username' and </w:t>
+      </w:r>
+      <w:proofErr w:type="spellStart"/>
+      <w:r>
+        <w:rPr>
+          <w:rFonts w:ascii="Times New Roman" w:hAnsi="Times New Roman" w:cs="Times New Roman"/>
+          <w:sz w:val="24"/>
+          <w:szCs w:val="24"/>
+        </w:rPr>
+        <w:t>bpassword</w:t>
+      </w:r>
+      <w:proofErr w:type="spellEnd"/>
+      <w:r>
+        <w:rPr>
+          <w:rFonts w:ascii="Times New Roman" w:hAnsi="Times New Roman" w:cs="Times New Roman"/>
+          <w:sz w:val="24"/>
+          <w:szCs w:val="24"/>
+        </w:rPr>
+        <w:t>='$password'";</w:t>
       </w:r>
     </w:p>
     <w:p>
@@ -16644,7 +17441,61 @@
           <w:sz w:val="24"/>
           <w:szCs w:val="24"/>
         </w:rPr>
-        <w:t>$result=mysql_query($login_qry)or die("cant access");</w:t>
+        <w:t>$result=</w:t>
+      </w:r>
+      <w:proofErr w:type="spellStart"/>
+      <w:r>
+        <w:rPr>
+          <w:rFonts w:ascii="Times New Roman" w:hAnsi="Times New Roman" w:cs="Times New Roman"/>
+          <w:sz w:val="24"/>
+          <w:szCs w:val="24"/>
+        </w:rPr>
+        <w:t>mysql_query</w:t>
+      </w:r>
+      <w:proofErr w:type="spellEnd"/>
+      <w:r>
+        <w:rPr>
+          <w:rFonts w:ascii="Times New Roman" w:hAnsi="Times New Roman" w:cs="Times New Roman"/>
+          <w:sz w:val="24"/>
+          <w:szCs w:val="24"/>
+        </w:rPr>
+        <w:t>($</w:t>
+      </w:r>
+      <w:proofErr w:type="spellStart"/>
+      <w:r>
+        <w:rPr>
+          <w:rFonts w:ascii="Times New Roman" w:hAnsi="Times New Roman" w:cs="Times New Roman"/>
+          <w:sz w:val="24"/>
+          <w:szCs w:val="24"/>
+        </w:rPr>
+        <w:t>login_qry</w:t>
+      </w:r>
+      <w:proofErr w:type="spellEnd"/>
+      <w:r>
+        <w:rPr>
+          <w:rFonts w:ascii="Times New Roman" w:hAnsi="Times New Roman" w:cs="Times New Roman"/>
+          <w:sz w:val="24"/>
+          <w:szCs w:val="24"/>
+        </w:rPr>
+        <w:t>)or die("</w:t>
+      </w:r>
+      <w:proofErr w:type="gramStart"/>
+      <w:r>
+        <w:rPr>
+          <w:rFonts w:ascii="Times New Roman" w:hAnsi="Times New Roman" w:cs="Times New Roman"/>
+          <w:sz w:val="24"/>
+          <w:szCs w:val="24"/>
+        </w:rPr>
+        <w:t>cant</w:t>
+      </w:r>
+      <w:proofErr w:type="gramEnd"/>
+      <w:r>
+        <w:rPr>
+          <w:rFonts w:ascii="Times New Roman" w:hAnsi="Times New Roman" w:cs="Times New Roman"/>
+          <w:sz w:val="24"/>
+          <w:szCs w:val="24"/>
+        </w:rPr>
+        <w:t xml:space="preserve"> access");</w:t>
       </w:r>
     </w:p>
     <w:p>
@@ -16668,7 +17519,25 @@
           <w:sz w:val="24"/>
           <w:szCs w:val="24"/>
         </w:rPr>
-        <w:t>$count=mysql_num_rows($result);</w:t>
+        <w:t>$count=</w:t>
+      </w:r>
+      <w:proofErr w:type="spellStart"/>
+      <w:r>
+        <w:rPr>
+          <w:rFonts w:ascii="Times New Roman" w:hAnsi="Times New Roman" w:cs="Times New Roman"/>
+          <w:sz w:val="24"/>
+          <w:szCs w:val="24"/>
+        </w:rPr>
+        <w:t>mysql_num_rows</w:t>
+      </w:r>
+      <w:proofErr w:type="spellEnd"/>
+      <w:r>
+        <w:rPr>
+          <w:rFonts w:ascii="Times New Roman" w:hAnsi="Times New Roman" w:cs="Times New Roman"/>
+          <w:sz w:val="24"/>
+          <w:szCs w:val="24"/>
+        </w:rPr>
+        <w:t>($result);</w:t>
       </w:r>
     </w:p>
     <w:p>
@@ -16716,7 +17585,25 @@
           <w:sz w:val="24"/>
           <w:szCs w:val="24"/>
         </w:rPr>
-        <w:t>//header("location:buyer.php");</w:t>
+        <w:t>//header("</w:t>
+      </w:r>
+      <w:proofErr w:type="spellStart"/>
+      <w:r>
+        <w:rPr>
+          <w:rFonts w:ascii="Times New Roman" w:hAnsi="Times New Roman" w:cs="Times New Roman"/>
+          <w:sz w:val="24"/>
+          <w:szCs w:val="24"/>
+        </w:rPr>
+        <w:t>location:buyer.php</w:t>
+      </w:r>
+      <w:proofErr w:type="spellEnd"/>
+      <w:r>
+        <w:rPr>
+          <w:rFonts w:ascii="Times New Roman" w:hAnsi="Times New Roman" w:cs="Times New Roman"/>
+          <w:sz w:val="24"/>
+          <w:szCs w:val="24"/>
+        </w:rPr>
+        <w:t>");</w:t>
       </w:r>
     </w:p>
     <w:p>
@@ -16740,8 +17627,25 @@
           <w:sz w:val="24"/>
           <w:szCs w:val="24"/>
         </w:rPr>
-        <w:lastRenderedPageBreak/>
-        <w:t>$n=mysql_fetch_array($result);</w:t>
+        <w:t>$n=</w:t>
+      </w:r>
+      <w:proofErr w:type="spellStart"/>
+      <w:r>
+        <w:rPr>
+          <w:rFonts w:ascii="Times New Roman" w:hAnsi="Times New Roman" w:cs="Times New Roman"/>
+          <w:sz w:val="24"/>
+          <w:szCs w:val="24"/>
+        </w:rPr>
+        <w:t>mysql_fetch_array</w:t>
+      </w:r>
+      <w:proofErr w:type="spellEnd"/>
+      <w:r>
+        <w:rPr>
+          <w:rFonts w:ascii="Times New Roman" w:hAnsi="Times New Roman" w:cs="Times New Roman"/>
+          <w:sz w:val="24"/>
+          <w:szCs w:val="24"/>
+        </w:rPr>
+        <w:t>($result);</w:t>
       </w:r>
     </w:p>
     <w:p>
@@ -16789,7 +17693,25 @@
           <w:sz w:val="24"/>
           <w:szCs w:val="24"/>
         </w:rPr>
-        <w:t>echo "&lt;script type='text/javascript'&gt;alert('Buyer Logged in successful');&lt;/script&gt;";</w:t>
+        <w:t>echo "&lt;script type='text/</w:t>
+      </w:r>
+      <w:proofErr w:type="spellStart"/>
+      <w:r>
+        <w:rPr>
+          <w:rFonts w:ascii="Times New Roman" w:hAnsi="Times New Roman" w:cs="Times New Roman"/>
+          <w:sz w:val="24"/>
+          <w:szCs w:val="24"/>
+        </w:rPr>
+        <w:t>javascript</w:t>
+      </w:r>
+      <w:proofErr w:type="spellEnd"/>
+      <w:r>
+        <w:rPr>
+          <w:rFonts w:ascii="Times New Roman" w:hAnsi="Times New Roman" w:cs="Times New Roman"/>
+          <w:sz w:val="24"/>
+          <w:szCs w:val="24"/>
+        </w:rPr>
+        <w:t>'&gt;alert('Buyer Logged in successful');&lt;/script&gt;";</w:t>
       </w:r>
     </w:p>
     <w:p>
@@ -16813,7 +17735,43 @@
           <w:sz w:val="24"/>
           <w:szCs w:val="24"/>
         </w:rPr>
-        <w:t>echo '&lt;meta http-equiv="refresh" content="0;url=buyer_profile.php"&gt;';</w:t>
+        <w:t>echo '&lt;meta http-</w:t>
+      </w:r>
+      <w:proofErr w:type="spellStart"/>
+      <w:r>
+        <w:rPr>
+          <w:rFonts w:ascii="Times New Roman" w:hAnsi="Times New Roman" w:cs="Times New Roman"/>
+          <w:sz w:val="24"/>
+          <w:szCs w:val="24"/>
+        </w:rPr>
+        <w:t>equiv</w:t>
+      </w:r>
+      <w:proofErr w:type="spellEnd"/>
+      <w:r>
+        <w:rPr>
+          <w:rFonts w:ascii="Times New Roman" w:hAnsi="Times New Roman" w:cs="Times New Roman"/>
+          <w:sz w:val="24"/>
+          <w:szCs w:val="24"/>
+        </w:rPr>
+        <w:t>="refresh" content="0;url=</w:t>
+      </w:r>
+      <w:proofErr w:type="spellStart"/>
+      <w:r>
+        <w:rPr>
+          <w:rFonts w:ascii="Times New Roman" w:hAnsi="Times New Roman" w:cs="Times New Roman"/>
+          <w:sz w:val="24"/>
+          <w:szCs w:val="24"/>
+        </w:rPr>
+        <w:t>buyer_profile.php</w:t>
+      </w:r>
+      <w:proofErr w:type="spellEnd"/>
+      <w:r>
+        <w:rPr>
+          <w:rFonts w:ascii="Times New Roman" w:hAnsi="Times New Roman" w:cs="Times New Roman"/>
+          <w:sz w:val="24"/>
+          <w:szCs w:val="24"/>
+        </w:rPr>
+        <w:t>"&gt;';</w:t>
       </w:r>
     </w:p>
     <w:p>
@@ -16885,7 +17843,25 @@
           <w:sz w:val="24"/>
           <w:szCs w:val="24"/>
         </w:rPr>
-        <w:t>echo "&lt;script type='text/javascript'&gt;alert('Buyer account username or  password incorrect!');&lt;/script&gt;";</w:t>
+        <w:t>echo "&lt;script type='text/</w:t>
+      </w:r>
+      <w:proofErr w:type="spellStart"/>
+      <w:r>
+        <w:rPr>
+          <w:rFonts w:ascii="Times New Roman" w:hAnsi="Times New Roman" w:cs="Times New Roman"/>
+          <w:sz w:val="24"/>
+          <w:szCs w:val="24"/>
+        </w:rPr>
+        <w:t>javascript</w:t>
+      </w:r>
+      <w:proofErr w:type="spellEnd"/>
+      <w:r>
+        <w:rPr>
+          <w:rFonts w:ascii="Times New Roman" w:hAnsi="Times New Roman" w:cs="Times New Roman"/>
+          <w:sz w:val="24"/>
+          <w:szCs w:val="24"/>
+        </w:rPr>
+        <w:t>'&gt;alert('Buyer account username or  password incorrect!');&lt;/script&gt;";</w:t>
       </w:r>
     </w:p>
     <w:p>
@@ -16957,8 +17933,18 @@
           <w:sz w:val="24"/>
           <w:szCs w:val="24"/>
         </w:rPr>
-        <w:t>&lt;?php</w:t>
-      </w:r>
+        <w:t>&lt;?</w:t>
+      </w:r>
+      <w:proofErr w:type="spellStart"/>
+      <w:r>
+        <w:rPr>
+          <w:rFonts w:ascii="Times New Roman" w:hAnsi="Times New Roman" w:cs="Times New Roman"/>
+          <w:sz w:val="24"/>
+          <w:szCs w:val="24"/>
+        </w:rPr>
+        <w:t>php</w:t>
+      </w:r>
+      <w:proofErr w:type="spellEnd"/>
     </w:p>
     <w:p>
       <w:pPr>
@@ -16981,7 +17967,25 @@
           <w:sz w:val="24"/>
           <w:szCs w:val="24"/>
         </w:rPr>
-        <w:t>include "config.php";</w:t>
+        <w:t>include "</w:t>
+      </w:r>
+      <w:proofErr w:type="spellStart"/>
+      <w:r>
+        <w:rPr>
+          <w:rFonts w:ascii="Times New Roman" w:hAnsi="Times New Roman" w:cs="Times New Roman"/>
+          <w:sz w:val="24"/>
+          <w:szCs w:val="24"/>
+        </w:rPr>
+        <w:t>config.php</w:t>
+      </w:r>
+      <w:proofErr w:type="spellEnd"/>
+      <w:r>
+        <w:rPr>
+          <w:rFonts w:ascii="Times New Roman" w:hAnsi="Times New Roman" w:cs="Times New Roman"/>
+          <w:sz w:val="24"/>
+          <w:szCs w:val="24"/>
+        </w:rPr>
+        <w:t>";</w:t>
       </w:r>
     </w:p>
     <w:p>
@@ -17005,7 +18009,25 @@
           <w:sz w:val="24"/>
           <w:szCs w:val="24"/>
         </w:rPr>
-        <w:t>include "header.php";</w:t>
+        <w:t>include "</w:t>
+      </w:r>
+      <w:proofErr w:type="spellStart"/>
+      <w:r>
+        <w:rPr>
+          <w:rFonts w:ascii="Times New Roman" w:hAnsi="Times New Roman" w:cs="Times New Roman"/>
+          <w:sz w:val="24"/>
+          <w:szCs w:val="24"/>
+        </w:rPr>
+        <w:t>header.php</w:t>
+      </w:r>
+      <w:proofErr w:type="spellEnd"/>
+      <w:r>
+        <w:rPr>
+          <w:rFonts w:ascii="Times New Roman" w:hAnsi="Times New Roman" w:cs="Times New Roman"/>
+          <w:sz w:val="24"/>
+          <w:szCs w:val="24"/>
+        </w:rPr>
+        <w:t>";</w:t>
       </w:r>
     </w:p>
     <w:p>
@@ -17125,6 +18147,7 @@
           <w:sz w:val="24"/>
           <w:szCs w:val="24"/>
         </w:rPr>
+        <w:lastRenderedPageBreak/>
         <w:t>&lt;div class="content"&gt;</w:t>
       </w:r>
     </w:p>
@@ -17149,7 +18172,61 @@
           <w:sz w:val="24"/>
           <w:szCs w:val="24"/>
         </w:rPr>
-        <w:t>&lt;a href="index.php"&gt;&lt;h2&gt;Agro Farm&lt;/h2&gt;&lt;/a&gt;</w:t>
+        <w:t xml:space="preserve">&lt;a </w:t>
+      </w:r>
+      <w:proofErr w:type="spellStart"/>
+      <w:r>
+        <w:rPr>
+          <w:rFonts w:ascii="Times New Roman" w:hAnsi="Times New Roman" w:cs="Times New Roman"/>
+          <w:sz w:val="24"/>
+          <w:szCs w:val="24"/>
+        </w:rPr>
+        <w:t>href</w:t>
+      </w:r>
+      <w:proofErr w:type="spellEnd"/>
+      <w:r>
+        <w:rPr>
+          <w:rFonts w:ascii="Times New Roman" w:hAnsi="Times New Roman" w:cs="Times New Roman"/>
+          <w:sz w:val="24"/>
+          <w:szCs w:val="24"/>
+        </w:rPr>
+        <w:t>="</w:t>
+      </w:r>
+      <w:proofErr w:type="spellStart"/>
+      <w:r>
+        <w:rPr>
+          <w:rFonts w:ascii="Times New Roman" w:hAnsi="Times New Roman" w:cs="Times New Roman"/>
+          <w:sz w:val="24"/>
+          <w:szCs w:val="24"/>
+        </w:rPr>
+        <w:t>index.php</w:t>
+      </w:r>
+      <w:proofErr w:type="spellEnd"/>
+      <w:r>
+        <w:rPr>
+          <w:rFonts w:ascii="Times New Roman" w:hAnsi="Times New Roman" w:cs="Times New Roman"/>
+          <w:sz w:val="24"/>
+          <w:szCs w:val="24"/>
+        </w:rPr>
+        <w:t>"&gt;&lt;h2&gt;</w:t>
+      </w:r>
+      <w:proofErr w:type="spellStart"/>
+      <w:r>
+        <w:rPr>
+          <w:rFonts w:ascii="Times New Roman" w:hAnsi="Times New Roman" w:cs="Times New Roman"/>
+          <w:sz w:val="24"/>
+          <w:szCs w:val="24"/>
+        </w:rPr>
+        <w:t>Agro</w:t>
+      </w:r>
+      <w:proofErr w:type="spellEnd"/>
+      <w:r>
+        <w:rPr>
+          <w:rFonts w:ascii="Times New Roman" w:hAnsi="Times New Roman" w:cs="Times New Roman"/>
+          <w:sz w:val="24"/>
+          <w:szCs w:val="24"/>
+        </w:rPr>
+        <w:t xml:space="preserve"> Farm&lt;/h2&gt;&lt;/a&gt;</w:t>
       </w:r>
     </w:p>
     <w:p>
@@ -17221,7 +18298,25 @@
           <w:sz w:val="24"/>
           <w:szCs w:val="24"/>
         </w:rPr>
-        <w:t>&lt;div class="ser-grid-list img_style"&gt;</w:t>
+        <w:t xml:space="preserve">&lt;div class="ser-grid-list </w:t>
+      </w:r>
+      <w:proofErr w:type="spellStart"/>
+      <w:r>
+        <w:rPr>
+          <w:rFonts w:ascii="Times New Roman" w:hAnsi="Times New Roman" w:cs="Times New Roman"/>
+          <w:sz w:val="24"/>
+          <w:szCs w:val="24"/>
+        </w:rPr>
+        <w:t>img_style</w:t>
+      </w:r>
+      <w:proofErr w:type="spellEnd"/>
+      <w:r>
+        <w:rPr>
+          <w:rFonts w:ascii="Times New Roman" w:hAnsi="Times New Roman" w:cs="Times New Roman"/>
+          <w:sz w:val="24"/>
+          <w:szCs w:val="24"/>
+        </w:rPr>
+        <w:t>"&gt;</w:t>
       </w:r>
     </w:p>
     <w:p>
@@ -17245,7 +18340,25 @@
           <w:sz w:val="24"/>
           <w:szCs w:val="24"/>
         </w:rPr>
-        <w:t>&lt;h3 class="style"&gt;&lt;a href=""&gt;Add  Product&lt;/a&gt;&lt;/h3&gt;</w:t>
+        <w:t xml:space="preserve">&lt;h3 class="style"&gt;&lt;a </w:t>
+      </w:r>
+      <w:proofErr w:type="spellStart"/>
+      <w:r>
+        <w:rPr>
+          <w:rFonts w:ascii="Times New Roman" w:hAnsi="Times New Roman" w:cs="Times New Roman"/>
+          <w:sz w:val="24"/>
+          <w:szCs w:val="24"/>
+        </w:rPr>
+        <w:t>href</w:t>
+      </w:r>
+      <w:proofErr w:type="spellEnd"/>
+      <w:r>
+        <w:rPr>
+          <w:rFonts w:ascii="Times New Roman" w:hAnsi="Times New Roman" w:cs="Times New Roman"/>
+          <w:sz w:val="24"/>
+          <w:szCs w:val="24"/>
+        </w:rPr>
+        <w:t>=""&gt;Add  Product&lt;/a&gt;&lt;/h3&gt;</w:t>
       </w:r>
     </w:p>
     <w:p>
@@ -17293,7 +18406,43 @@
           <w:sz w:val="24"/>
           <w:szCs w:val="24"/>
         </w:rPr>
-        <w:t>&lt;form method="POST" action="" name="add_product" enctype="multipart/form-data"&gt;</w:t>
+        <w:t>&lt;form method="POST" action="" name="</w:t>
+      </w:r>
+      <w:proofErr w:type="spellStart"/>
+      <w:r>
+        <w:rPr>
+          <w:rFonts w:ascii="Times New Roman" w:hAnsi="Times New Roman" w:cs="Times New Roman"/>
+          <w:sz w:val="24"/>
+          <w:szCs w:val="24"/>
+        </w:rPr>
+        <w:t>add_product</w:t>
+      </w:r>
+      <w:proofErr w:type="spellEnd"/>
+      <w:r>
+        <w:rPr>
+          <w:rFonts w:ascii="Times New Roman" w:hAnsi="Times New Roman" w:cs="Times New Roman"/>
+          <w:sz w:val="24"/>
+          <w:szCs w:val="24"/>
+        </w:rPr>
+        <w:t xml:space="preserve">" </w:t>
+      </w:r>
+      <w:proofErr w:type="spellStart"/>
+      <w:r>
+        <w:rPr>
+          <w:rFonts w:ascii="Times New Roman" w:hAnsi="Times New Roman" w:cs="Times New Roman"/>
+          <w:sz w:val="24"/>
+          <w:szCs w:val="24"/>
+        </w:rPr>
+        <w:t>enctype</w:t>
+      </w:r>
+      <w:proofErr w:type="spellEnd"/>
+      <w:r>
+        <w:rPr>
+          <w:rFonts w:ascii="Times New Roman" w:hAnsi="Times New Roman" w:cs="Times New Roman"/>
+          <w:sz w:val="24"/>
+          <w:szCs w:val="24"/>
+        </w:rPr>
+        <w:t>="multipart/form-data"&gt;</w:t>
       </w:r>
     </w:p>
     <w:p>
@@ -17461,8 +18610,25 @@
           <w:sz w:val="24"/>
           <w:szCs w:val="24"/>
         </w:rPr>
-        <w:lastRenderedPageBreak/>
-        <w:t>&lt;span&gt;&lt;input name="pname" type="text" class="textbox"&gt;&lt;/span&gt;</w:t>
+        <w:t>&lt;span&gt;&lt;input name="</w:t>
+      </w:r>
+      <w:proofErr w:type="spellStart"/>
+      <w:r>
+        <w:rPr>
+          <w:rFonts w:ascii="Times New Roman" w:hAnsi="Times New Roman" w:cs="Times New Roman"/>
+          <w:sz w:val="24"/>
+          <w:szCs w:val="24"/>
+        </w:rPr>
+        <w:t>pname</w:t>
+      </w:r>
+      <w:proofErr w:type="spellEnd"/>
+      <w:r>
+        <w:rPr>
+          <w:rFonts w:ascii="Times New Roman" w:hAnsi="Times New Roman" w:cs="Times New Roman"/>
+          <w:sz w:val="24"/>
+          <w:szCs w:val="24"/>
+        </w:rPr>
+        <w:t>" type="text" class="textbox"&gt;&lt;/span&gt;</w:t>
       </w:r>
     </w:p>
     <w:p>
@@ -17558,7 +18724,25 @@
           <w:sz w:val="24"/>
           <w:szCs w:val="24"/>
         </w:rPr>
-        <w:t>&lt;span&gt;&lt;input name="pdescp" type="text" class="textbox"&gt;&lt;/span&gt;</w:t>
+        <w:t>&lt;span&gt;&lt;input name="</w:t>
+      </w:r>
+      <w:proofErr w:type="spellStart"/>
+      <w:r>
+        <w:rPr>
+          <w:rFonts w:ascii="Times New Roman" w:hAnsi="Times New Roman" w:cs="Times New Roman"/>
+          <w:sz w:val="24"/>
+          <w:szCs w:val="24"/>
+        </w:rPr>
+        <w:t>pdescp</w:t>
+      </w:r>
+      <w:proofErr w:type="spellEnd"/>
+      <w:r>
+        <w:rPr>
+          <w:rFonts w:ascii="Times New Roman" w:hAnsi="Times New Roman" w:cs="Times New Roman"/>
+          <w:sz w:val="24"/>
+          <w:szCs w:val="24"/>
+        </w:rPr>
+        <w:t>" type="text" class="textbox"&gt;&lt;/span&gt;</w:t>
       </w:r>
     </w:p>
     <w:p>
@@ -17654,7 +18838,25 @@
           <w:sz w:val="24"/>
           <w:szCs w:val="24"/>
         </w:rPr>
-        <w:t>&lt;span&gt;&lt;input name="pname" type="text" class="textbox"&gt;&lt;/span&gt;</w:t>
+        <w:t>&lt;span&gt;&lt;input name="</w:t>
+      </w:r>
+      <w:proofErr w:type="spellStart"/>
+      <w:r>
+        <w:rPr>
+          <w:rFonts w:ascii="Times New Roman" w:hAnsi="Times New Roman" w:cs="Times New Roman"/>
+          <w:sz w:val="24"/>
+          <w:szCs w:val="24"/>
+        </w:rPr>
+        <w:t>pname</w:t>
+      </w:r>
+      <w:proofErr w:type="spellEnd"/>
+      <w:r>
+        <w:rPr>
+          <w:rFonts w:ascii="Times New Roman" w:hAnsi="Times New Roman" w:cs="Times New Roman"/>
+          <w:sz w:val="24"/>
+          <w:szCs w:val="24"/>
+        </w:rPr>
+        <w:t>" type="text" class="textbox"&gt;&lt;/span&gt;</w:t>
       </w:r>
     </w:p>
     <w:p>
@@ -17750,7 +18952,25 @@
           <w:sz w:val="24"/>
           <w:szCs w:val="24"/>
         </w:rPr>
-        <w:t>&lt;span&gt;&lt;input name="pimg" type="file" class="textbox"&gt;&lt;/span&gt;</w:t>
+        <w:t>&lt;span&gt;&lt;input name="</w:t>
+      </w:r>
+      <w:proofErr w:type="spellStart"/>
+      <w:r>
+        <w:rPr>
+          <w:rFonts w:ascii="Times New Roman" w:hAnsi="Times New Roman" w:cs="Times New Roman"/>
+          <w:sz w:val="24"/>
+          <w:szCs w:val="24"/>
+        </w:rPr>
+        <w:t>pimg</w:t>
+      </w:r>
+      <w:proofErr w:type="spellEnd"/>
+      <w:r>
+        <w:rPr>
+          <w:rFonts w:ascii="Times New Roman" w:hAnsi="Times New Roman" w:cs="Times New Roman"/>
+          <w:sz w:val="24"/>
+          <w:szCs w:val="24"/>
+        </w:rPr>
+        <w:t>" type="file" class="textbox"&gt;&lt;/span&gt;</w:t>
       </w:r>
     </w:p>
     <w:p>
@@ -17870,6 +19090,7 @@
           <w:sz w:val="24"/>
           <w:szCs w:val="24"/>
         </w:rPr>
+        <w:lastRenderedPageBreak/>
         <w:t>&lt;/div&gt;</w:t>
       </w:r>
     </w:p>
@@ -18206,7 +19427,6 @@
           <w:sz w:val="24"/>
           <w:szCs w:val="24"/>
         </w:rPr>
-        <w:lastRenderedPageBreak/>
         <w:t>&lt;/div&gt;</w:t>
       </w:r>
     </w:p>
@@ -18255,8 +19475,18 @@
           <w:sz w:val="24"/>
           <w:szCs w:val="24"/>
         </w:rPr>
-        <w:t>&lt;?php</w:t>
-      </w:r>
+        <w:t>&lt;?</w:t>
+      </w:r>
+      <w:proofErr w:type="spellStart"/>
+      <w:r>
+        <w:rPr>
+          <w:rFonts w:ascii="Times New Roman" w:hAnsi="Times New Roman" w:cs="Times New Roman"/>
+          <w:sz w:val="24"/>
+          <w:szCs w:val="24"/>
+        </w:rPr>
+        <w:t>php</w:t>
+      </w:r>
+      <w:proofErr w:type="spellEnd"/>
     </w:p>
     <w:p>
       <w:pPr>
@@ -18279,7 +19509,25 @@
           <w:sz w:val="24"/>
           <w:szCs w:val="24"/>
         </w:rPr>
-        <w:t>if(isset($_POST['submit']))</w:t>
+        <w:t>if(</w:t>
+      </w:r>
+      <w:proofErr w:type="spellStart"/>
+      <w:r>
+        <w:rPr>
+          <w:rFonts w:ascii="Times New Roman" w:hAnsi="Times New Roman" w:cs="Times New Roman"/>
+          <w:sz w:val="24"/>
+          <w:szCs w:val="24"/>
+        </w:rPr>
+        <w:t>isset</w:t>
+      </w:r>
+      <w:proofErr w:type="spellEnd"/>
+      <w:r>
+        <w:rPr>
+          <w:rFonts w:ascii="Times New Roman" w:hAnsi="Times New Roman" w:cs="Times New Roman"/>
+          <w:sz w:val="24"/>
+          <w:szCs w:val="24"/>
+        </w:rPr>
+        <w:t>($_POST['submit']))</w:t>
       </w:r>
     </w:p>
     <w:p>
@@ -18327,7 +19575,43 @@
           <w:sz w:val="24"/>
           <w:szCs w:val="24"/>
         </w:rPr>
-        <w:t>$pimage=$_FILES['pimg']['name'];</w:t>
+        <w:t>$</w:t>
+      </w:r>
+      <w:proofErr w:type="spellStart"/>
+      <w:r>
+        <w:rPr>
+          <w:rFonts w:ascii="Times New Roman" w:hAnsi="Times New Roman" w:cs="Times New Roman"/>
+          <w:sz w:val="24"/>
+          <w:szCs w:val="24"/>
+        </w:rPr>
+        <w:t>pimage</w:t>
+      </w:r>
+      <w:proofErr w:type="spellEnd"/>
+      <w:r>
+        <w:rPr>
+          <w:rFonts w:ascii="Times New Roman" w:hAnsi="Times New Roman" w:cs="Times New Roman"/>
+          <w:sz w:val="24"/>
+          <w:szCs w:val="24"/>
+        </w:rPr>
+        <w:t>=$_FILES['</w:t>
+      </w:r>
+      <w:proofErr w:type="spellStart"/>
+      <w:r>
+        <w:rPr>
+          <w:rFonts w:ascii="Times New Roman" w:hAnsi="Times New Roman" w:cs="Times New Roman"/>
+          <w:sz w:val="24"/>
+          <w:szCs w:val="24"/>
+        </w:rPr>
+        <w:t>pimg</w:t>
+      </w:r>
+      <w:proofErr w:type="spellEnd"/>
+      <w:r>
+        <w:rPr>
+          <w:rFonts w:ascii="Times New Roman" w:hAnsi="Times New Roman" w:cs="Times New Roman"/>
+          <w:sz w:val="24"/>
+          <w:szCs w:val="24"/>
+        </w:rPr>
+        <w:t>']['name'];</w:t>
       </w:r>
     </w:p>
     <w:p>
@@ -18351,7 +19635,61 @@
           <w:sz w:val="24"/>
           <w:szCs w:val="24"/>
         </w:rPr>
-        <w:t>$pname=mysql_real_escape_string($_POST['pname']);</w:t>
+        <w:t>$</w:t>
+      </w:r>
+      <w:proofErr w:type="spellStart"/>
+      <w:r>
+        <w:rPr>
+          <w:rFonts w:ascii="Times New Roman" w:hAnsi="Times New Roman" w:cs="Times New Roman"/>
+          <w:sz w:val="24"/>
+          <w:szCs w:val="24"/>
+        </w:rPr>
+        <w:t>pname</w:t>
+      </w:r>
+      <w:proofErr w:type="spellEnd"/>
+      <w:r>
+        <w:rPr>
+          <w:rFonts w:ascii="Times New Roman" w:hAnsi="Times New Roman" w:cs="Times New Roman"/>
+          <w:sz w:val="24"/>
+          <w:szCs w:val="24"/>
+        </w:rPr>
+        <w:t>=</w:t>
+      </w:r>
+      <w:proofErr w:type="spellStart"/>
+      <w:r>
+        <w:rPr>
+          <w:rFonts w:ascii="Times New Roman" w:hAnsi="Times New Roman" w:cs="Times New Roman"/>
+          <w:sz w:val="24"/>
+          <w:szCs w:val="24"/>
+        </w:rPr>
+        <w:t>mysql_real_escape_string</w:t>
+      </w:r>
+      <w:proofErr w:type="spellEnd"/>
+      <w:r>
+        <w:rPr>
+          <w:rFonts w:ascii="Times New Roman" w:hAnsi="Times New Roman" w:cs="Times New Roman"/>
+          <w:sz w:val="24"/>
+          <w:szCs w:val="24"/>
+        </w:rPr>
+        <w:t>($_POST['</w:t>
+      </w:r>
+      <w:proofErr w:type="spellStart"/>
+      <w:r>
+        <w:rPr>
+          <w:rFonts w:ascii="Times New Roman" w:hAnsi="Times New Roman" w:cs="Times New Roman"/>
+          <w:sz w:val="24"/>
+          <w:szCs w:val="24"/>
+        </w:rPr>
+        <w:t>pname</w:t>
+      </w:r>
+      <w:proofErr w:type="spellEnd"/>
+      <w:r>
+        <w:rPr>
+          <w:rFonts w:ascii="Times New Roman" w:hAnsi="Times New Roman" w:cs="Times New Roman"/>
+          <w:sz w:val="24"/>
+          <w:szCs w:val="24"/>
+        </w:rPr>
+        <w:t>']);</w:t>
       </w:r>
     </w:p>
     <w:p>
@@ -18399,7 +19737,61 @@
           <w:sz w:val="24"/>
           <w:szCs w:val="24"/>
         </w:rPr>
-        <w:t>$pdescp=mysql_real_escape_string($_POST['pdescp']);</w:t>
+        <w:t>$</w:t>
+      </w:r>
+      <w:proofErr w:type="spellStart"/>
+      <w:r>
+        <w:rPr>
+          <w:rFonts w:ascii="Times New Roman" w:hAnsi="Times New Roman" w:cs="Times New Roman"/>
+          <w:sz w:val="24"/>
+          <w:szCs w:val="24"/>
+        </w:rPr>
+        <w:t>pdescp</w:t>
+      </w:r>
+      <w:proofErr w:type="spellEnd"/>
+      <w:r>
+        <w:rPr>
+          <w:rFonts w:ascii="Times New Roman" w:hAnsi="Times New Roman" w:cs="Times New Roman"/>
+          <w:sz w:val="24"/>
+          <w:szCs w:val="24"/>
+        </w:rPr>
+        <w:t>=</w:t>
+      </w:r>
+      <w:proofErr w:type="spellStart"/>
+      <w:r>
+        <w:rPr>
+          <w:rFonts w:ascii="Times New Roman" w:hAnsi="Times New Roman" w:cs="Times New Roman"/>
+          <w:sz w:val="24"/>
+          <w:szCs w:val="24"/>
+        </w:rPr>
+        <w:t>mysql_real_escape_string</w:t>
+      </w:r>
+      <w:proofErr w:type="spellEnd"/>
+      <w:r>
+        <w:rPr>
+          <w:rFonts w:ascii="Times New Roman" w:hAnsi="Times New Roman" w:cs="Times New Roman"/>
+          <w:sz w:val="24"/>
+          <w:szCs w:val="24"/>
+        </w:rPr>
+        <w:t>($_POST['</w:t>
+      </w:r>
+      <w:proofErr w:type="spellStart"/>
+      <w:r>
+        <w:rPr>
+          <w:rFonts w:ascii="Times New Roman" w:hAnsi="Times New Roman" w:cs="Times New Roman"/>
+          <w:sz w:val="24"/>
+          <w:szCs w:val="24"/>
+        </w:rPr>
+        <w:t>pdescp</w:t>
+      </w:r>
+      <w:proofErr w:type="spellEnd"/>
+      <w:r>
+        <w:rPr>
+          <w:rFonts w:ascii="Times New Roman" w:hAnsi="Times New Roman" w:cs="Times New Roman"/>
+          <w:sz w:val="24"/>
+          <w:szCs w:val="24"/>
+        </w:rPr>
+        <w:t>']);</w:t>
       </w:r>
     </w:p>
     <w:p>
@@ -18471,7 +19863,43 @@
           <w:sz w:val="24"/>
           <w:szCs w:val="24"/>
         </w:rPr>
-        <w:t>$sid=$_SESSION['sid'];</w:t>
+        <w:t>$</w:t>
+      </w:r>
+      <w:proofErr w:type="spellStart"/>
+      <w:r>
+        <w:rPr>
+          <w:rFonts w:ascii="Times New Roman" w:hAnsi="Times New Roman" w:cs="Times New Roman"/>
+          <w:sz w:val="24"/>
+          <w:szCs w:val="24"/>
+        </w:rPr>
+        <w:t>sid</w:t>
+      </w:r>
+      <w:proofErr w:type="spellEnd"/>
+      <w:r>
+        <w:rPr>
+          <w:rFonts w:ascii="Times New Roman" w:hAnsi="Times New Roman" w:cs="Times New Roman"/>
+          <w:sz w:val="24"/>
+          <w:szCs w:val="24"/>
+        </w:rPr>
+        <w:t>=$_SESSION['</w:t>
+      </w:r>
+      <w:proofErr w:type="spellStart"/>
+      <w:r>
+        <w:rPr>
+          <w:rFonts w:ascii="Times New Roman" w:hAnsi="Times New Roman" w:cs="Times New Roman"/>
+          <w:sz w:val="24"/>
+          <w:szCs w:val="24"/>
+        </w:rPr>
+        <w:t>sid</w:t>
+      </w:r>
+      <w:proofErr w:type="spellEnd"/>
+      <w:r>
+        <w:rPr>
+          <w:rFonts w:ascii="Times New Roman" w:hAnsi="Times New Roman" w:cs="Times New Roman"/>
+          <w:sz w:val="24"/>
+          <w:szCs w:val="24"/>
+        </w:rPr>
+        <w:t>'];</w:t>
       </w:r>
     </w:p>
     <w:p>
@@ -18489,13 +19917,41 @@
           <w:szCs w:val="24"/>
         </w:rPr>
       </w:pPr>
-      <w:r>
-        <w:rPr>
-          <w:rFonts w:ascii="Times New Roman" w:hAnsi="Times New Roman" w:cs="Times New Roman"/>
-          <w:sz w:val="24"/>
-          <w:szCs w:val="24"/>
-        </w:rPr>
-        <w:t>mysql_query("insert into product(pname,pdescp,cat,price,qty,pimage,sid)values('$pname','$pdescp','$cat','$price','$qty','$pimage','$sid')")or die(mysql_error());</w:t>
+      <w:proofErr w:type="spellStart"/>
+      <w:r>
+        <w:rPr>
+          <w:rFonts w:ascii="Times New Roman" w:hAnsi="Times New Roman" w:cs="Times New Roman"/>
+          <w:sz w:val="24"/>
+          <w:szCs w:val="24"/>
+        </w:rPr>
+        <w:t>mysql_query</w:t>
+      </w:r>
+      <w:proofErr w:type="spellEnd"/>
+      <w:r>
+        <w:rPr>
+          <w:rFonts w:ascii="Times New Roman" w:hAnsi="Times New Roman" w:cs="Times New Roman"/>
+          <w:sz w:val="24"/>
+          <w:szCs w:val="24"/>
+        </w:rPr>
+        <w:t>("insert into product(pname,pdescp,cat,price,qty,pimage,sid)values('$pname','$pdescp','$cat','$price','$qty','$pimage','$sid')")or die(</w:t>
+      </w:r>
+      <w:proofErr w:type="spellStart"/>
+      <w:r>
+        <w:rPr>
+          <w:rFonts w:ascii="Times New Roman" w:hAnsi="Times New Roman" w:cs="Times New Roman"/>
+          <w:sz w:val="24"/>
+          <w:szCs w:val="24"/>
+        </w:rPr>
+        <w:t>mysql_error</w:t>
+      </w:r>
+      <w:proofErr w:type="spellEnd"/>
+      <w:r>
+        <w:rPr>
+          <w:rFonts w:ascii="Times New Roman" w:hAnsi="Times New Roman" w:cs="Times New Roman"/>
+          <w:sz w:val="24"/>
+          <w:szCs w:val="24"/>
+        </w:rPr>
+        <w:t>());</w:t>
       </w:r>
     </w:p>
     <w:p>
@@ -18543,7 +19999,43 @@
           <w:sz w:val="24"/>
           <w:szCs w:val="24"/>
         </w:rPr>
-        <w:t>echo "&lt;script type='text/javascript'&gt;alert('Product added Successfull');&lt;/script&gt;";</w:t>
+        <w:t>echo "&lt;script type='text/</w:t>
+      </w:r>
+      <w:proofErr w:type="spellStart"/>
+      <w:r>
+        <w:rPr>
+          <w:rFonts w:ascii="Times New Roman" w:hAnsi="Times New Roman" w:cs="Times New Roman"/>
+          <w:sz w:val="24"/>
+          <w:szCs w:val="24"/>
+        </w:rPr>
+        <w:t>javascript</w:t>
+      </w:r>
+      <w:proofErr w:type="spellEnd"/>
+      <w:r>
+        <w:rPr>
+          <w:rFonts w:ascii="Times New Roman" w:hAnsi="Times New Roman" w:cs="Times New Roman"/>
+          <w:sz w:val="24"/>
+          <w:szCs w:val="24"/>
+        </w:rPr>
+        <w:t xml:space="preserve">'&gt;alert('Product added </w:t>
+      </w:r>
+      <w:proofErr w:type="spellStart"/>
+      <w:r>
+        <w:rPr>
+          <w:rFonts w:ascii="Times New Roman" w:hAnsi="Times New Roman" w:cs="Times New Roman"/>
+          <w:sz w:val="24"/>
+          <w:szCs w:val="24"/>
+        </w:rPr>
+        <w:t>Successfull</w:t>
+      </w:r>
+      <w:proofErr w:type="spellEnd"/>
+      <w:r>
+        <w:rPr>
+          <w:rFonts w:ascii="Times New Roman" w:hAnsi="Times New Roman" w:cs="Times New Roman"/>
+          <w:sz w:val="24"/>
+          <w:szCs w:val="24"/>
+        </w:rPr>
+        <w:t>');&lt;/script&gt;";</w:t>
       </w:r>
     </w:p>
     <w:p>
@@ -18567,7 +20059,44 @@
           <w:sz w:val="24"/>
           <w:szCs w:val="24"/>
         </w:rPr>
-        <w:t>echo '&lt;meta http-equiv="refresh" content="0;url=add_products.php"&gt;';</w:t>
+        <w:lastRenderedPageBreak/>
+        <w:t>echo '&lt;meta http-</w:t>
+      </w:r>
+      <w:proofErr w:type="spellStart"/>
+      <w:r>
+        <w:rPr>
+          <w:rFonts w:ascii="Times New Roman" w:hAnsi="Times New Roman" w:cs="Times New Roman"/>
+          <w:sz w:val="24"/>
+          <w:szCs w:val="24"/>
+        </w:rPr>
+        <w:t>equiv</w:t>
+      </w:r>
+      <w:proofErr w:type="spellEnd"/>
+      <w:r>
+        <w:rPr>
+          <w:rFonts w:ascii="Times New Roman" w:hAnsi="Times New Roman" w:cs="Times New Roman"/>
+          <w:sz w:val="24"/>
+          <w:szCs w:val="24"/>
+        </w:rPr>
+        <w:t>="refresh" content="0;url=</w:t>
+      </w:r>
+      <w:proofErr w:type="spellStart"/>
+      <w:r>
+        <w:rPr>
+          <w:rFonts w:ascii="Times New Roman" w:hAnsi="Times New Roman" w:cs="Times New Roman"/>
+          <w:sz w:val="24"/>
+          <w:szCs w:val="24"/>
+        </w:rPr>
+        <w:t>add_products.php</w:t>
+      </w:r>
+      <w:proofErr w:type="spellEnd"/>
+      <w:r>
+        <w:rPr>
+          <w:rFonts w:ascii="Times New Roman" w:hAnsi="Times New Roman" w:cs="Times New Roman"/>
+          <w:sz w:val="24"/>
+          <w:szCs w:val="24"/>
+        </w:rPr>
+        <w:t>"&gt;';</w:t>
       </w:r>
     </w:p>
     <w:p>
@@ -18615,7 +20144,25 @@
           <w:sz w:val="24"/>
           <w:szCs w:val="24"/>
         </w:rPr>
-        <w:t>include "footer.php";</w:t>
+        <w:t>include "</w:t>
+      </w:r>
+      <w:proofErr w:type="spellStart"/>
+      <w:r>
+        <w:rPr>
+          <w:rFonts w:ascii="Times New Roman" w:hAnsi="Times New Roman" w:cs="Times New Roman"/>
+          <w:sz w:val="24"/>
+          <w:szCs w:val="24"/>
+        </w:rPr>
+        <w:t>footer.php</w:t>
+      </w:r>
+      <w:proofErr w:type="spellEnd"/>
+      <w:r>
+        <w:rPr>
+          <w:rFonts w:ascii="Times New Roman" w:hAnsi="Times New Roman" w:cs="Times New Roman"/>
+          <w:sz w:val="24"/>
+          <w:szCs w:val="24"/>
+        </w:rPr>
+        <w:t>";</w:t>
       </w:r>
     </w:p>
     <w:p>
@@ -18670,8 +20217,8 @@
 </file>
 
 <file path=word/endnotes.xml><?xml version="1.0" encoding="utf-8"?>
-<w:endnotes xmlns:ve="http://schemas.openxmlformats.org/markup-compatibility/2006" xmlns:o="urn:schemas-microsoft-com:office:office" xmlns:r="http://schemas.openxmlformats.org/officeDocument/2006/relationships" xmlns:m="http://schemas.openxmlformats.org/officeDocument/2006/math" xmlns:v="urn:schemas-microsoft-com:vml" xmlns:wp="http://schemas.openxmlformats.org/drawingml/2006/wordprocessingDrawing" xmlns:w10="urn:schemas-microsoft-com:office:word" xmlns:w="http://schemas.openxmlformats.org/wordprocessingml/2006/main" xmlns:wne="http://schemas.microsoft.com/office/word/2006/wordml">
-  <w:endnote w:type="separator" w:id="0">
+<w:endnotes xmlns:wpc="http://schemas.microsoft.com/office/word/2010/wordprocessingCanvas" xmlns:cx="http://schemas.microsoft.com/office/drawing/2014/chartex" xmlns:cx1="http://schemas.microsoft.com/office/drawing/2015/9/8/chartex" xmlns:cx2="http://schemas.microsoft.com/office/drawing/2015/10/21/chartex" xmlns:cx3="http://schemas.microsoft.com/office/drawing/2016/5/9/chartex" xmlns:cx4="http://schemas.microsoft.com/office/drawing/2016/5/10/chartex" xmlns:cx5="http://schemas.microsoft.com/office/drawing/2016/5/11/chartex" xmlns:cx6="http://schemas.microsoft.com/office/drawing/2016/5/12/chartex" xmlns:cx7="http://schemas.microsoft.com/office/drawing/2016/5/13/chartex" xmlns:cx8="http://schemas.microsoft.com/office/drawing/2016/5/14/chartex" xmlns:mc="http://schemas.openxmlformats.org/markup-compatibility/2006" xmlns:aink="http://schemas.microsoft.com/office/drawing/2016/ink" xmlns:am3d="http://schemas.microsoft.com/office/drawing/2017/model3d" xmlns:o="urn:schemas-microsoft-com:office:office" xmlns:oel="http://schemas.microsoft.com/office/2019/extlst" xmlns:r="http://schemas.openxmlformats.org/officeDocument/2006/relationships" xmlns:m="http://schemas.openxmlformats.org/officeDocument/2006/math" xmlns:v="urn:schemas-microsoft-com:vml" xmlns:wp14="http://schemas.microsoft.com/office/word/2010/wordprocessingDrawing" xmlns:wp="http://schemas.openxmlformats.org/drawingml/2006/wordprocessingDrawing" xmlns:w10="urn:schemas-microsoft-com:office:word" xmlns:w="http://schemas.openxmlformats.org/wordprocessingml/2006/main" xmlns:w14="http://schemas.microsoft.com/office/word/2010/wordml" xmlns:w15="http://schemas.microsoft.com/office/word/2012/wordml" xmlns:w16cex="http://schemas.microsoft.com/office/word/2018/wordml/cex" xmlns:w16cid="http://schemas.microsoft.com/office/word/2016/wordml/cid" xmlns:w16="http://schemas.microsoft.com/office/word/2018/wordml" xmlns:w16sdtdh="http://schemas.microsoft.com/office/word/2020/wordml/sdtdatahash" xmlns:w16se="http://schemas.microsoft.com/office/word/2015/wordml/symex" xmlns:wpg="http://schemas.microsoft.com/office/word/2010/wordprocessingGroup" xmlns:wpi="http://schemas.microsoft.com/office/word/2010/wordprocessingInk" xmlns:wne="http://schemas.microsoft.com/office/word/2006/wordml" xmlns:wps="http://schemas.microsoft.com/office/word/2010/wordprocessingShape" mc:Ignorable="w14 w15 w16se w16cid w16 w16cex w16sdtdh wp14">
+  <w:endnote w:type="separator" w:id="-1">
     <w:p>
       <w:pPr>
         <w:spacing w:after="0" w:line="240" w:lineRule="auto"/>
@@ -18681,7 +20228,7 @@
       </w:r>
     </w:p>
   </w:endnote>
-  <w:endnote w:type="continuationSeparator" w:id="1">
+  <w:endnote w:type="continuationSeparator" w:id="0">
     <w:p>
       <w:pPr>
         <w:spacing w:after="0" w:line="240" w:lineRule="auto"/>
@@ -18695,7 +20242,7 @@
 </file>
 
 <file path=word/footer1.xml><?xml version="1.0" encoding="utf-8"?>
-<w:ftr xmlns:ve="http://schemas.openxmlformats.org/markup-compatibility/2006" xmlns:o="urn:schemas-microsoft-com:office:office" xmlns:r="http://schemas.openxmlformats.org/officeDocument/2006/relationships" xmlns:m="http://schemas.openxmlformats.org/officeDocument/2006/math" xmlns:v="urn:schemas-microsoft-com:vml" xmlns:wp="http://schemas.openxmlformats.org/drawingml/2006/wordprocessingDrawing" xmlns:w10="urn:schemas-microsoft-com:office:word" xmlns:w="http://schemas.openxmlformats.org/wordprocessingml/2006/main" xmlns:wne="http://schemas.microsoft.com/office/word/2006/wordml">
+<w:ftr xmlns:wpc="http://schemas.microsoft.com/office/word/2010/wordprocessingCanvas" xmlns:cx="http://schemas.microsoft.com/office/drawing/2014/chartex" xmlns:cx1="http://schemas.microsoft.com/office/drawing/2015/9/8/chartex" xmlns:cx2="http://schemas.microsoft.com/office/drawing/2015/10/21/chartex" xmlns:cx3="http://schemas.microsoft.com/office/drawing/2016/5/9/chartex" xmlns:cx4="http://schemas.microsoft.com/office/drawing/2016/5/10/chartex" xmlns:cx5="http://schemas.microsoft.com/office/drawing/2016/5/11/chartex" xmlns:cx6="http://schemas.microsoft.com/office/drawing/2016/5/12/chartex" xmlns:cx7="http://schemas.microsoft.com/office/drawing/2016/5/13/chartex" xmlns:cx8="http://schemas.microsoft.com/office/drawing/2016/5/14/chartex" xmlns:mc="http://schemas.openxmlformats.org/markup-compatibility/2006" xmlns:aink="http://schemas.microsoft.com/office/drawing/2016/ink" xmlns:am3d="http://schemas.microsoft.com/office/drawing/2017/model3d" xmlns:o="urn:schemas-microsoft-com:office:office" xmlns:oel="http://schemas.microsoft.com/office/2019/extlst" xmlns:r="http://schemas.openxmlformats.org/officeDocument/2006/relationships" xmlns:m="http://schemas.openxmlformats.org/officeDocument/2006/math" xmlns:v="urn:schemas-microsoft-com:vml" xmlns:wp14="http://schemas.microsoft.com/office/word/2010/wordprocessingDrawing" xmlns:wp="http://schemas.openxmlformats.org/drawingml/2006/wordprocessingDrawing" xmlns:w10="urn:schemas-microsoft-com:office:word" xmlns:w="http://schemas.openxmlformats.org/wordprocessingml/2006/main" xmlns:w14="http://schemas.microsoft.com/office/word/2010/wordml" xmlns:w15="http://schemas.microsoft.com/office/word/2012/wordml" xmlns:w16cex="http://schemas.microsoft.com/office/word/2018/wordml/cex" xmlns:w16cid="http://schemas.microsoft.com/office/word/2016/wordml/cid" xmlns:w16="http://schemas.microsoft.com/office/word/2018/wordml" xmlns:w16sdtdh="http://schemas.microsoft.com/office/word/2020/wordml/sdtdatahash" xmlns:w16se="http://schemas.microsoft.com/office/word/2015/wordml/symex" xmlns:wpg="http://schemas.microsoft.com/office/word/2010/wordprocessingGroup" xmlns:wpi="http://schemas.microsoft.com/office/word/2010/wordprocessingInk" xmlns:wne="http://schemas.microsoft.com/office/word/2006/wordml" xmlns:wps="http://schemas.microsoft.com/office/word/2010/wordprocessingShape" mc:Ignorable="w14 w15 w16se w16cid w16 w16cex w16sdtdh wp14">
   <w:sdt>
     <w:sdtPr>
       <w:id w:val="12776779"/>
@@ -18710,14 +20257,27 @@
           <w:pStyle w:val="Footer"/>
           <w:jc w:val="center"/>
         </w:pPr>
-        <w:fldSimple w:instr=" PAGE   \* MERGEFORMAT ">
-          <w:r>
-            <w:rPr>
-              <w:noProof/>
-            </w:rPr>
-            <w:t>3</w:t>
-          </w:r>
-        </w:fldSimple>
+        <w:r>
+          <w:fldChar w:fldCharType="begin"/>
+        </w:r>
+        <w:r>
+          <w:instrText xml:space="preserve"> PAGE   \* MERGEFORMAT </w:instrText>
+        </w:r>
+        <w:r>
+          <w:fldChar w:fldCharType="separate"/>
+        </w:r>
+        <w:r>
+          <w:rPr>
+            <w:noProof/>
+          </w:rPr>
+          <w:t>3</w:t>
+        </w:r>
+        <w:r>
+          <w:rPr>
+            <w:noProof/>
+          </w:rPr>
+          <w:fldChar w:fldCharType="end"/>
+        </w:r>
       </w:p>
     </w:sdtContent>
   </w:sdt>
@@ -18730,8 +20290,8 @@
 </file>
 
 <file path=word/footnotes.xml><?xml version="1.0" encoding="utf-8"?>
-<w:footnotes xmlns:ve="http://schemas.openxmlformats.org/markup-compatibility/2006" xmlns:o="urn:schemas-microsoft-com:office:office" xmlns:r="http://schemas.openxmlformats.org/officeDocument/2006/relationships" xmlns:m="http://schemas.openxmlformats.org/officeDocument/2006/math" xmlns:v="urn:schemas-microsoft-com:vml" xmlns:wp="http://schemas.openxmlformats.org/drawingml/2006/wordprocessingDrawing" xmlns:w10="urn:schemas-microsoft-com:office:word" xmlns:w="http://schemas.openxmlformats.org/wordprocessingml/2006/main" xmlns:wne="http://schemas.microsoft.com/office/word/2006/wordml">
-  <w:footnote w:type="separator" w:id="0">
+<w:footnotes xmlns:wpc="http://schemas.microsoft.com/office/word/2010/wordprocessingCanvas" xmlns:cx="http://schemas.microsoft.com/office/drawing/2014/chartex" xmlns:cx1="http://schemas.microsoft.com/office/drawing/2015/9/8/chartex" xmlns:cx2="http://schemas.microsoft.com/office/drawing/2015/10/21/chartex" xmlns:cx3="http://schemas.microsoft.com/office/drawing/2016/5/9/chartex" xmlns:cx4="http://schemas.microsoft.com/office/drawing/2016/5/10/chartex" xmlns:cx5="http://schemas.microsoft.com/office/drawing/2016/5/11/chartex" xmlns:cx6="http://schemas.microsoft.com/office/drawing/2016/5/12/chartex" xmlns:cx7="http://schemas.microsoft.com/office/drawing/2016/5/13/chartex" xmlns:cx8="http://schemas.microsoft.com/office/drawing/2016/5/14/chartex" xmlns:mc="http://schemas.openxmlformats.org/markup-compatibility/2006" xmlns:aink="http://schemas.microsoft.com/office/drawing/2016/ink" xmlns:am3d="http://schemas.microsoft.com/office/drawing/2017/model3d" xmlns:o="urn:schemas-microsoft-com:office:office" xmlns:oel="http://schemas.microsoft.com/office/2019/extlst" xmlns:r="http://schemas.openxmlformats.org/officeDocument/2006/relationships" xmlns:m="http://schemas.openxmlformats.org/officeDocument/2006/math" xmlns:v="urn:schemas-microsoft-com:vml" xmlns:wp14="http://schemas.microsoft.com/office/word/2010/wordprocessingDrawing" xmlns:wp="http://schemas.openxmlformats.org/drawingml/2006/wordprocessingDrawing" xmlns:w10="urn:schemas-microsoft-com:office:word" xmlns:w="http://schemas.openxmlformats.org/wordprocessingml/2006/main" xmlns:w14="http://schemas.microsoft.com/office/word/2010/wordml" xmlns:w15="http://schemas.microsoft.com/office/word/2012/wordml" xmlns:w16cex="http://schemas.microsoft.com/office/word/2018/wordml/cex" xmlns:w16cid="http://schemas.microsoft.com/office/word/2016/wordml/cid" xmlns:w16="http://schemas.microsoft.com/office/word/2018/wordml" xmlns:w16sdtdh="http://schemas.microsoft.com/office/word/2020/wordml/sdtdatahash" xmlns:w16se="http://schemas.microsoft.com/office/word/2015/wordml/symex" xmlns:wpg="http://schemas.microsoft.com/office/word/2010/wordprocessingGroup" xmlns:wpi="http://schemas.microsoft.com/office/word/2010/wordprocessingInk" xmlns:wne="http://schemas.microsoft.com/office/word/2006/wordml" xmlns:wps="http://schemas.microsoft.com/office/word/2010/wordprocessingShape" mc:Ignorable="w14 w15 w16se w16cid w16 w16cex w16sdtdh wp14">
+  <w:footnote w:type="separator" w:id="-1">
     <w:p>
       <w:pPr>
         <w:spacing w:after="0" w:line="240" w:lineRule="auto"/>
@@ -18741,7 +20301,7 @@
       </w:r>
     </w:p>
   </w:footnote>
-  <w:footnote w:type="continuationSeparator" w:id="1">
+  <w:footnote w:type="continuationSeparator" w:id="0">
     <w:p>
       <w:pPr>
         <w:spacing w:after="0" w:line="240" w:lineRule="auto"/>
@@ -18755,8 +20315,8 @@
 </file>
 
 <file path=word/numbering.xml><?xml version="1.0" encoding="utf-8"?>
-<w:numbering xmlns:ve="http://schemas.openxmlformats.org/markup-compatibility/2006" xmlns:o="urn:schemas-microsoft-com:office:office" xmlns:r="http://schemas.openxmlformats.org/officeDocument/2006/relationships" xmlns:m="http://schemas.openxmlformats.org/officeDocument/2006/math" xmlns:v="urn:schemas-microsoft-com:vml" xmlns:wp="http://schemas.openxmlformats.org/drawingml/2006/wordprocessingDrawing" xmlns:w10="urn:schemas-microsoft-com:office:word" xmlns:w="http://schemas.openxmlformats.org/wordprocessingml/2006/main" xmlns:wne="http://schemas.microsoft.com/office/word/2006/wordml">
-  <w:abstractNum w:abstractNumId="0">
+<w:numbering xmlns:wpc="http://schemas.microsoft.com/office/word/2010/wordprocessingCanvas" xmlns:cx="http://schemas.microsoft.com/office/drawing/2014/chartex" xmlns:cx1="http://schemas.microsoft.com/office/drawing/2015/9/8/chartex" xmlns:cx2="http://schemas.microsoft.com/office/drawing/2015/10/21/chartex" xmlns:cx3="http://schemas.microsoft.com/office/drawing/2016/5/9/chartex" xmlns:cx4="http://schemas.microsoft.com/office/drawing/2016/5/10/chartex" xmlns:cx5="http://schemas.microsoft.com/office/drawing/2016/5/11/chartex" xmlns:cx6="http://schemas.microsoft.com/office/drawing/2016/5/12/chartex" xmlns:cx7="http://schemas.microsoft.com/office/drawing/2016/5/13/chartex" xmlns:cx8="http://schemas.microsoft.com/office/drawing/2016/5/14/chartex" xmlns:mc="http://schemas.openxmlformats.org/markup-compatibility/2006" xmlns:aink="http://schemas.microsoft.com/office/drawing/2016/ink" xmlns:am3d="http://schemas.microsoft.com/office/drawing/2017/model3d" xmlns:o="urn:schemas-microsoft-com:office:office" xmlns:oel="http://schemas.microsoft.com/office/2019/extlst" xmlns:r="http://schemas.openxmlformats.org/officeDocument/2006/relationships" xmlns:m="http://schemas.openxmlformats.org/officeDocument/2006/math" xmlns:v="urn:schemas-microsoft-com:vml" xmlns:wp14="http://schemas.microsoft.com/office/word/2010/wordprocessingDrawing" xmlns:wp="http://schemas.openxmlformats.org/drawingml/2006/wordprocessingDrawing" xmlns:w10="urn:schemas-microsoft-com:office:word" xmlns:w="http://schemas.openxmlformats.org/wordprocessingml/2006/main" xmlns:w14="http://schemas.microsoft.com/office/word/2010/wordml" xmlns:w15="http://schemas.microsoft.com/office/word/2012/wordml" xmlns:w16cex="http://schemas.microsoft.com/office/word/2018/wordml/cex" xmlns:w16cid="http://schemas.microsoft.com/office/word/2016/wordml/cid" xmlns:w16="http://schemas.microsoft.com/office/word/2018/wordml" xmlns:w16sdtdh="http://schemas.microsoft.com/office/word/2020/wordml/sdtdatahash" xmlns:w16se="http://schemas.microsoft.com/office/word/2015/wordml/symex" xmlns:wpg="http://schemas.microsoft.com/office/word/2010/wordprocessingGroup" xmlns:wpi="http://schemas.microsoft.com/office/word/2010/wordprocessingInk" xmlns:wne="http://schemas.microsoft.com/office/word/2006/wordml" xmlns:wps="http://schemas.microsoft.com/office/word/2010/wordprocessingShape" mc:Ignorable="w14 w15 w16se w16cid w16 w16cex w16sdtdh wp14">
+  <w:abstractNum w:abstractNumId="0" w15:restartNumberingAfterBreak="0">
     <w:nsid w:val="02C161D0"/>
     <w:multiLevelType w:val="hybridMultilevel"/>
     <w:tmpl w:val="762E3232"/>
@@ -18870,7 +20430,7 @@
       </w:rPr>
     </w:lvl>
   </w:abstractNum>
-  <w:abstractNum w:abstractNumId="1">
+  <w:abstractNum w:abstractNumId="1" w15:restartNumberingAfterBreak="0">
     <w:nsid w:val="0DF763CC"/>
     <w:multiLevelType w:val="hybridMultilevel"/>
     <w:tmpl w:val="8BD83E52"/>
@@ -18983,7 +20543,7 @@
       </w:rPr>
     </w:lvl>
   </w:abstractNum>
-  <w:abstractNum w:abstractNumId="2">
+  <w:abstractNum w:abstractNumId="2" w15:restartNumberingAfterBreak="0">
     <w:nsid w:val="10652DBB"/>
     <w:multiLevelType w:val="hybridMultilevel"/>
     <w:tmpl w:val="299A53EC"/>
@@ -19096,7 +20656,7 @@
       </w:rPr>
     </w:lvl>
   </w:abstractNum>
-  <w:abstractNum w:abstractNumId="3">
+  <w:abstractNum w:abstractNumId="3" w15:restartNumberingAfterBreak="0">
     <w:nsid w:val="1BA82EB4"/>
     <w:multiLevelType w:val="hybridMultilevel"/>
     <w:tmpl w:val="EF229D42"/>
@@ -19212,7 +20772,7 @@
       </w:rPr>
     </w:lvl>
   </w:abstractNum>
-  <w:abstractNum w:abstractNumId="4">
+  <w:abstractNum w:abstractNumId="4" w15:restartNumberingAfterBreak="0">
     <w:nsid w:val="1E5611A8"/>
     <w:multiLevelType w:val="hybridMultilevel"/>
     <w:tmpl w:val="3E48A206"/>
@@ -19304,7 +20864,7 @@
       </w:pPr>
     </w:lvl>
   </w:abstractNum>
-  <w:abstractNum w:abstractNumId="5">
+  <w:abstractNum w:abstractNumId="5" w15:restartNumberingAfterBreak="0">
     <w:nsid w:val="2BB57B5A"/>
     <w:multiLevelType w:val="hybridMultilevel"/>
     <w:tmpl w:val="C04A814A"/>
@@ -19396,7 +20956,7 @@
       </w:pPr>
     </w:lvl>
   </w:abstractNum>
-  <w:abstractNum w:abstractNumId="6">
+  <w:abstractNum w:abstractNumId="6" w15:restartNumberingAfterBreak="0">
     <w:nsid w:val="2FB91372"/>
     <w:multiLevelType w:val="hybridMultilevel"/>
     <w:tmpl w:val="64F8DF64"/>
@@ -19536,7 +21096,7 @@
       </w:rPr>
     </w:lvl>
   </w:abstractNum>
-  <w:abstractNum w:abstractNumId="7">
+  <w:abstractNum w:abstractNumId="7" w15:restartNumberingAfterBreak="0">
     <w:nsid w:val="2FE94277"/>
     <w:multiLevelType w:val="hybridMultilevel"/>
     <w:tmpl w:val="23DE8246"/>
@@ -19649,7 +21209,7 @@
       </w:rPr>
     </w:lvl>
   </w:abstractNum>
-  <w:abstractNum w:abstractNumId="8">
+  <w:abstractNum w:abstractNumId="8" w15:restartNumberingAfterBreak="0">
     <w:nsid w:val="3A5629C4"/>
     <w:multiLevelType w:val="hybridMultilevel"/>
     <w:tmpl w:val="E536CD7A"/>
@@ -19762,7 +21322,7 @@
       </w:rPr>
     </w:lvl>
   </w:abstractNum>
-  <w:abstractNum w:abstractNumId="9">
+  <w:abstractNum w:abstractNumId="9" w15:restartNumberingAfterBreak="0">
     <w:nsid w:val="3C9866C3"/>
     <w:multiLevelType w:val="hybridMultilevel"/>
     <w:tmpl w:val="4AEE0D9E"/>
@@ -19875,7 +21435,7 @@
       </w:pPr>
     </w:lvl>
   </w:abstractNum>
-  <w:abstractNum w:abstractNumId="10">
+  <w:abstractNum w:abstractNumId="10" w15:restartNumberingAfterBreak="0">
     <w:nsid w:val="3F1018C2"/>
     <w:multiLevelType w:val="hybridMultilevel"/>
     <w:tmpl w:val="E13E8D1C"/>
@@ -19988,7 +21548,7 @@
       </w:rPr>
     </w:lvl>
   </w:abstractNum>
-  <w:abstractNum w:abstractNumId="11">
+  <w:abstractNum w:abstractNumId="11" w15:restartNumberingAfterBreak="0">
     <w:nsid w:val="476E0BB9"/>
     <w:multiLevelType w:val="hybridMultilevel"/>
     <w:tmpl w:val="21460046"/>
@@ -20101,7 +21661,7 @@
       </w:rPr>
     </w:lvl>
   </w:abstractNum>
-  <w:abstractNum w:abstractNumId="12">
+  <w:abstractNum w:abstractNumId="12" w15:restartNumberingAfterBreak="0">
     <w:nsid w:val="4CBB587C"/>
     <w:multiLevelType w:val="hybridMultilevel"/>
     <w:tmpl w:val="CD525BEE"/>
@@ -20241,7 +21801,7 @@
       </w:rPr>
     </w:lvl>
   </w:abstractNum>
-  <w:abstractNum w:abstractNumId="13">
+  <w:abstractNum w:abstractNumId="13" w15:restartNumberingAfterBreak="0">
     <w:nsid w:val="4CEF2D8B"/>
     <w:multiLevelType w:val="hybridMultilevel"/>
     <w:tmpl w:val="AE663618"/>
@@ -20381,7 +21941,7 @@
       </w:rPr>
     </w:lvl>
   </w:abstractNum>
-  <w:abstractNum w:abstractNumId="14">
+  <w:abstractNum w:abstractNumId="14" w15:restartNumberingAfterBreak="0">
     <w:nsid w:val="5B366A3F"/>
     <w:multiLevelType w:val="hybridMultilevel"/>
     <w:tmpl w:val="85A694FA"/>
@@ -20521,7 +22081,7 @@
       </w:rPr>
     </w:lvl>
   </w:abstractNum>
-  <w:abstractNum w:abstractNumId="15">
+  <w:abstractNum w:abstractNumId="15" w15:restartNumberingAfterBreak="0">
     <w:nsid w:val="64AB4E11"/>
     <w:multiLevelType w:val="hybridMultilevel"/>
     <w:tmpl w:val="DDEAFB88"/>
@@ -20634,7 +22194,7 @@
       </w:rPr>
     </w:lvl>
   </w:abstractNum>
-  <w:abstractNum w:abstractNumId="16">
+  <w:abstractNum w:abstractNumId="16" w15:restartNumberingAfterBreak="0">
     <w:nsid w:val="6A807471"/>
     <w:multiLevelType w:val="hybridMultilevel"/>
     <w:tmpl w:val="88BAD412"/>
@@ -20737,7 +22297,7 @@
       </w:rPr>
     </w:lvl>
   </w:abstractNum>
-  <w:abstractNum w:abstractNumId="17">
+  <w:abstractNum w:abstractNumId="17" w15:restartNumberingAfterBreak="0">
     <w:nsid w:val="6FEE4493"/>
     <w:multiLevelType w:val="hybridMultilevel"/>
     <w:tmpl w:val="07220C4A"/>
@@ -20850,7 +22410,7 @@
       </w:rPr>
     </w:lvl>
   </w:abstractNum>
-  <w:abstractNum w:abstractNumId="18">
+  <w:abstractNum w:abstractNumId="18" w15:restartNumberingAfterBreak="0">
     <w:nsid w:val="7A0E3B16"/>
     <w:multiLevelType w:val="hybridMultilevel"/>
     <w:tmpl w:val="9640B402"/>
@@ -20994,19 +22554,19 @@
       </w:rPr>
     </w:lvl>
   </w:abstractNum>
-  <w:num w:numId="1">
+  <w:num w:numId="1" w16cid:durableId="152724777">
     <w:abstractNumId w:val="8"/>
   </w:num>
-  <w:num w:numId="2">
+  <w:num w:numId="2" w16cid:durableId="1530413464">
     <w:abstractNumId w:val="10"/>
   </w:num>
-  <w:num w:numId="3">
+  <w:num w:numId="3" w16cid:durableId="420880408">
     <w:abstractNumId w:val="1"/>
   </w:num>
-  <w:num w:numId="4">
+  <w:num w:numId="4" w16cid:durableId="708648828">
     <w:abstractNumId w:val="13"/>
   </w:num>
-  <w:num w:numId="5">
+  <w:num w:numId="5" w16cid:durableId="261453939">
     <w:abstractNumId w:val="9"/>
     <w:lvlOverride w:ilvl="0"/>
     <w:lvlOverride w:ilvl="1">
@@ -21034,53 +22594,53 @@
       <w:startOverride w:val="1"/>
     </w:lvlOverride>
   </w:num>
-  <w:num w:numId="6">
+  <w:num w:numId="6" w16cid:durableId="84301088">
     <w:abstractNumId w:val="6"/>
   </w:num>
-  <w:num w:numId="7">
+  <w:num w:numId="7" w16cid:durableId="2076122203">
     <w:abstractNumId w:val="14"/>
   </w:num>
-  <w:num w:numId="8">
+  <w:num w:numId="8" w16cid:durableId="129248606">
     <w:abstractNumId w:val="12"/>
   </w:num>
-  <w:num w:numId="9">
+  <w:num w:numId="9" w16cid:durableId="323633647">
     <w:abstractNumId w:val="16"/>
   </w:num>
-  <w:num w:numId="10">
+  <w:num w:numId="10" w16cid:durableId="1112819381">
     <w:abstractNumId w:val="18"/>
   </w:num>
-  <w:num w:numId="11">
+  <w:num w:numId="11" w16cid:durableId="1489245830">
     <w:abstractNumId w:val="3"/>
   </w:num>
-  <w:num w:numId="12">
+  <w:num w:numId="12" w16cid:durableId="1314022559">
     <w:abstractNumId w:val="2"/>
   </w:num>
-  <w:num w:numId="13">
+  <w:num w:numId="13" w16cid:durableId="1635451325">
     <w:abstractNumId w:val="0"/>
   </w:num>
-  <w:num w:numId="14">
+  <w:num w:numId="14" w16cid:durableId="379205601">
     <w:abstractNumId w:val="7"/>
   </w:num>
-  <w:num w:numId="15">
+  <w:num w:numId="15" w16cid:durableId="535044322">
     <w:abstractNumId w:val="15"/>
   </w:num>
-  <w:num w:numId="16">
+  <w:num w:numId="16" w16cid:durableId="605577924">
     <w:abstractNumId w:val="11"/>
   </w:num>
-  <w:num w:numId="17">
+  <w:num w:numId="17" w16cid:durableId="1804810220">
     <w:abstractNumId w:val="17"/>
   </w:num>
-  <w:num w:numId="18">
+  <w:num w:numId="18" w16cid:durableId="207644605">
     <w:abstractNumId w:val="5"/>
   </w:num>
-  <w:num w:numId="19">
+  <w:num w:numId="19" w16cid:durableId="1312442800">
     <w:abstractNumId w:val="4"/>
   </w:num>
 </w:numbering>
 </file>
 
 <file path=word/styles.xml><?xml version="1.0" encoding="utf-8"?>
-<w:styles xmlns:r="http://schemas.openxmlformats.org/officeDocument/2006/relationships" xmlns:w="http://schemas.openxmlformats.org/wordprocessingml/2006/main">
+<w:styles xmlns:mc="http://schemas.openxmlformats.org/markup-compatibility/2006" xmlns:r="http://schemas.openxmlformats.org/officeDocument/2006/relationships" xmlns:w="http://schemas.openxmlformats.org/wordprocessingml/2006/main" xmlns:w14="http://schemas.microsoft.com/office/word/2010/wordml" xmlns:w15="http://schemas.microsoft.com/office/word/2012/wordml" xmlns:w16cex="http://schemas.microsoft.com/office/word/2018/wordml/cex" xmlns:w16cid="http://schemas.microsoft.com/office/word/2016/wordml/cid" xmlns:w16="http://schemas.microsoft.com/office/word/2018/wordml" xmlns:w16sdtdh="http://schemas.microsoft.com/office/word/2020/wordml/sdtdatahash" xmlns:w16se="http://schemas.microsoft.com/office/word/2015/wordml/symex" mc:Ignorable="w14 w15 w16se w16cid w16 w16cex w16sdtdh">
   <w:docDefaults>
     <w:rPrDefault>
       <w:rPr>
@@ -21096,145 +22656,383 @@
       </w:pPr>
     </w:pPrDefault>
   </w:docDefaults>
-  <w:latentStyles w:defLockedState="0" w:defUIPriority="99" w:defSemiHidden="1" w:defUnhideWhenUsed="1" w:defQFormat="0" w:count="267">
-    <w:lsdException w:name="Normal" w:semiHidden="0" w:uiPriority="0" w:unhideWhenUsed="0" w:qFormat="1"/>
-    <w:lsdException w:name="heading 1" w:semiHidden="0" w:uiPriority="9" w:unhideWhenUsed="0" w:qFormat="1"/>
-    <w:lsdException w:name="heading 2" w:uiPriority="9" w:qFormat="1"/>
-    <w:lsdException w:name="heading 3" w:uiPriority="9" w:qFormat="1"/>
-    <w:lsdException w:name="heading 4" w:uiPriority="9" w:qFormat="1"/>
-    <w:lsdException w:name="heading 5" w:uiPriority="9" w:qFormat="1"/>
-    <w:lsdException w:name="heading 6" w:uiPriority="9" w:qFormat="1"/>
-    <w:lsdException w:name="heading 7" w:uiPriority="9" w:qFormat="1"/>
-    <w:lsdException w:name="heading 8" w:uiPriority="9" w:qFormat="1"/>
-    <w:lsdException w:name="heading 9" w:uiPriority="9" w:qFormat="1"/>
-    <w:lsdException w:name="toc 1" w:uiPriority="39"/>
-    <w:lsdException w:name="toc 2" w:uiPriority="39"/>
-    <w:lsdException w:name="toc 3" w:uiPriority="39"/>
-    <w:lsdException w:name="toc 4" w:uiPriority="39"/>
-    <w:lsdException w:name="toc 5" w:uiPriority="39"/>
-    <w:lsdException w:name="toc 6" w:uiPriority="39"/>
-    <w:lsdException w:name="toc 7" w:uiPriority="39"/>
-    <w:lsdException w:name="toc 8" w:uiPriority="39"/>
-    <w:lsdException w:name="toc 9" w:uiPriority="39"/>
-    <w:lsdException w:name="caption" w:uiPriority="35" w:qFormat="1"/>
-    <w:lsdException w:name="Title" w:semiHidden="0" w:uiPriority="0" w:unhideWhenUsed="0" w:qFormat="1"/>
-    <w:lsdException w:name="Default Paragraph Font" w:uiPriority="1"/>
-    <w:lsdException w:name="Body Text" w:uiPriority="0"/>
-    <w:lsdException w:name="Subtitle" w:semiHidden="0" w:uiPriority="11" w:unhideWhenUsed="0" w:qFormat="1"/>
-    <w:lsdException w:name="Strong" w:semiHidden="0" w:uiPriority="22" w:unhideWhenUsed="0" w:qFormat="1"/>
-    <w:lsdException w:name="Emphasis" w:semiHidden="0" w:uiPriority="20" w:unhideWhenUsed="0" w:qFormat="1"/>
-    <w:lsdException w:name="Table Grid" w:semiHidden="0" w:uiPriority="59" w:unhideWhenUsed="0"/>
-    <w:lsdException w:name="Placeholder Text" w:unhideWhenUsed="0"/>
-    <w:lsdException w:name="No Spacing" w:semiHidden="0" w:uiPriority="1" w:unhideWhenUsed="0" w:qFormat="1"/>
-    <w:lsdException w:name="Light Shading" w:semiHidden="0" w:uiPriority="60" w:unhideWhenUsed="0"/>
-    <w:lsdException w:name="Light List" w:semiHidden="0" w:uiPriority="61" w:unhideWhenUsed="0"/>
-    <w:lsdException w:name="Light Grid" w:semiHidden="0" w:uiPriority="62" w:unhideWhenUsed="0"/>
-    <w:lsdException w:name="Medium Shading 1" w:semiHidden="0" w:uiPriority="63" w:unhideWhenUsed="0"/>
-    <w:lsdException w:name="Medium Shading 2" w:semiHidden="0" w:uiPriority="64" w:unhideWhenUsed="0"/>
-    <w:lsdException w:name="Medium List 1" w:semiHidden="0" w:uiPriority="65" w:unhideWhenUsed="0"/>
-    <w:lsdException w:name="Medium List 2" w:semiHidden="0" w:uiPriority="66" w:unhideWhenUsed="0"/>
-    <w:lsdException w:name="Medium Grid 1" w:semiHidden="0" w:uiPriority="67" w:unhideWhenUsed="0"/>
-    <w:lsdException w:name="Medium Grid 2" w:semiHidden="0" w:uiPriority="68" w:unhideWhenUsed="0"/>
-    <w:lsdException w:name="Medium Grid 3" w:semiHidden="0" w:uiPriority="69" w:unhideWhenUsed="0"/>
-    <w:lsdException w:name="Dark List" w:semiHidden="0" w:uiPriority="70" w:unhideWhenUsed="0"/>
-    <w:lsdException w:name="Colorful Shading" w:semiHidden="0" w:uiPriority="71" w:unhideWhenUsed="0"/>
-    <w:lsdException w:name="Colorful List" w:semiHidden="0" w:uiPriority="72" w:unhideWhenUsed="0"/>
-    <w:lsdException w:name="Colorful Grid" w:semiHidden="0" w:uiPriority="73" w:unhideWhenUsed="0"/>
-    <w:lsdException w:name="Light Shading Accent 1" w:semiHidden="0" w:uiPriority="60" w:unhideWhenUsed="0"/>
-    <w:lsdException w:name="Light List Accent 1" w:semiHidden="0" w:uiPriority="61" w:unhideWhenUsed="0"/>
-    <w:lsdException w:name="Light Grid Accent 1" w:semiHidden="0" w:uiPriority="62" w:unhideWhenUsed="0"/>
-    <w:lsdException w:name="Medium Shading 1 Accent 1" w:semiHidden="0" w:uiPriority="63" w:unhideWhenUsed="0"/>
-    <w:lsdException w:name="Medium Shading 2 Accent 1" w:semiHidden="0" w:uiPriority="64" w:unhideWhenUsed="0"/>
-    <w:lsdException w:name="Medium List 1 Accent 1" w:semiHidden="0" w:uiPriority="65" w:unhideWhenUsed="0"/>
-    <w:lsdException w:name="Revision" w:unhideWhenUsed="0"/>
-    <w:lsdException w:name="List Paragraph" w:semiHidden="0" w:uiPriority="34" w:unhideWhenUsed="0" w:qFormat="1"/>
-    <w:lsdException w:name="Quote" w:semiHidden="0" w:uiPriority="29" w:unhideWhenUsed="0" w:qFormat="1"/>
-    <w:lsdException w:name="Intense Quote" w:semiHidden="0" w:uiPriority="30" w:unhideWhenUsed="0" w:qFormat="1"/>
-    <w:lsdException w:name="Medium List 2 Accent 1" w:semiHidden="0" w:uiPriority="66" w:unhideWhenUsed="0"/>
-    <w:lsdException w:name="Medium Grid 1 Accent 1" w:semiHidden="0" w:uiPriority="67" w:unhideWhenUsed="0"/>
-    <w:lsdException w:name="Medium Grid 2 Accent 1" w:semiHidden="0" w:uiPriority="68" w:unhideWhenUsed="0"/>
-    <w:lsdException w:name="Medium Grid 3 Accent 1" w:semiHidden="0" w:uiPriority="69" w:unhideWhenUsed="0"/>
-    <w:lsdException w:name="Dark List Accent 1" w:semiHidden="0" w:uiPriority="70" w:unhideWhenUsed="0"/>
-    <w:lsdException w:name="Colorful Shading Accent 1" w:semiHidden="0" w:uiPriority="71" w:unhideWhenUsed="0"/>
-    <w:lsdException w:name="Colorful List Accent 1" w:semiHidden="0" w:uiPriority="72" w:unhideWhenUsed="0"/>
-    <w:lsdException w:name="Colorful Grid Accent 1" w:semiHidden="0" w:uiPriority="73" w:unhideWhenUsed="0"/>
-    <w:lsdException w:name="Light Shading Accent 2" w:semiHidden="0" w:uiPriority="60" w:unhideWhenUsed="0"/>
-    <w:lsdException w:name="Light List Accent 2" w:semiHidden="0" w:uiPriority="61" w:unhideWhenUsed="0"/>
-    <w:lsdException w:name="Light Grid Accent 2" w:semiHidden="0" w:uiPriority="62" w:unhideWhenUsed="0"/>
-    <w:lsdException w:name="Medium Shading 1 Accent 2" w:semiHidden="0" w:uiPriority="63" w:unhideWhenUsed="0"/>
-    <w:lsdException w:name="Medium Shading 2 Accent 2" w:semiHidden="0" w:uiPriority="64" w:unhideWhenUsed="0"/>
-    <w:lsdException w:name="Medium List 1 Accent 2" w:semiHidden="0" w:uiPriority="65" w:unhideWhenUsed="0"/>
-    <w:lsdException w:name="Medium List 2 Accent 2" w:semiHidden="0" w:uiPriority="66" w:unhideWhenUsed="0"/>
-    <w:lsdException w:name="Medium Grid 1 Accent 2" w:semiHidden="0" w:uiPriority="67" w:unhideWhenUsed="0"/>
-    <w:lsdException w:name="Medium Grid 2 Accent 2" w:semiHidden="0" w:uiPriority="68" w:unhideWhenUsed="0"/>
-    <w:lsdException w:name="Medium Grid 3 Accent 2" w:semiHidden="0" w:uiPriority="69" w:unhideWhenUsed="0"/>
-    <w:lsdException w:name="Dark List Accent 2" w:semiHidden="0" w:uiPriority="70" w:unhideWhenUsed="0"/>
-    <w:lsdException w:name="Colorful Shading Accent 2" w:semiHidden="0" w:uiPriority="71" w:unhideWhenUsed="0"/>
-    <w:lsdException w:name="Colorful List Accent 2" w:semiHidden="0" w:uiPriority="72" w:unhideWhenUsed="0"/>
-    <w:lsdException w:name="Colorful Grid Accent 2" w:semiHidden="0" w:uiPriority="73" w:unhideWhenUsed="0"/>
-    <w:lsdException w:name="Light Shading Accent 3" w:semiHidden="0" w:uiPriority="60" w:unhideWhenUsed="0"/>
-    <w:lsdException w:name="Light List Accent 3" w:semiHidden="0" w:uiPriority="61" w:unhideWhenUsed="0"/>
-    <w:lsdException w:name="Light Grid Accent 3" w:semiHidden="0" w:uiPriority="62" w:unhideWhenUsed="0"/>
-    <w:lsdException w:name="Medium Shading 1 Accent 3" w:semiHidden="0" w:uiPriority="63" w:unhideWhenUsed="0"/>
-    <w:lsdException w:name="Medium Shading 2 Accent 3" w:semiHidden="0" w:uiPriority="64" w:unhideWhenUsed="0"/>
-    <w:lsdException w:name="Medium List 1 Accent 3" w:semiHidden="0" w:uiPriority="65" w:unhideWhenUsed="0"/>
-    <w:lsdException w:name="Medium List 2 Accent 3" w:semiHidden="0" w:uiPriority="66" w:unhideWhenUsed="0"/>
-    <w:lsdException w:name="Medium Grid 1 Accent 3" w:semiHidden="0" w:uiPriority="67" w:unhideWhenUsed="0"/>
-    <w:lsdException w:name="Medium Grid 2 Accent 3" w:semiHidden="0" w:uiPriority="68" w:unhideWhenUsed="0"/>
-    <w:lsdException w:name="Medium Grid 3 Accent 3" w:semiHidden="0" w:uiPriority="69" w:unhideWhenUsed="0"/>
-    <w:lsdException w:name="Dark List Accent 3" w:semiHidden="0" w:uiPriority="70" w:unhideWhenUsed="0"/>
-    <w:lsdException w:name="Colorful Shading Accent 3" w:semiHidden="0" w:uiPriority="71" w:unhideWhenUsed="0"/>
-    <w:lsdException w:name="Colorful List Accent 3" w:semiHidden="0" w:uiPriority="72" w:unhideWhenUsed="0"/>
-    <w:lsdException w:name="Colorful Grid Accent 3" w:semiHidden="0" w:uiPriority="73" w:unhideWhenUsed="0"/>
-    <w:lsdException w:name="Light Shading Accent 4" w:semiHidden="0" w:uiPriority="60" w:unhideWhenUsed="0"/>
-    <w:lsdException w:name="Light List Accent 4" w:semiHidden="0" w:uiPriority="61" w:unhideWhenUsed="0"/>
-    <w:lsdException w:name="Light Grid Accent 4" w:semiHidden="0" w:uiPriority="62" w:unhideWhenUsed="0"/>
-    <w:lsdException w:name="Medium Shading 1 Accent 4" w:semiHidden="0" w:uiPriority="63" w:unhideWhenUsed="0"/>
-    <w:lsdException w:name="Medium Shading 2 Accent 4" w:semiHidden="0" w:uiPriority="64" w:unhideWhenUsed="0"/>
-    <w:lsdException w:name="Medium List 1 Accent 4" w:semiHidden="0" w:uiPriority="65" w:unhideWhenUsed="0"/>
-    <w:lsdException w:name="Medium List 2 Accent 4" w:semiHidden="0" w:uiPriority="66" w:unhideWhenUsed="0"/>
-    <w:lsdException w:name="Medium Grid 1 Accent 4" w:semiHidden="0" w:uiPriority="67" w:unhideWhenUsed="0"/>
-    <w:lsdException w:name="Medium Grid 2 Accent 4" w:semiHidden="0" w:uiPriority="68" w:unhideWhenUsed="0"/>
-    <w:lsdException w:name="Medium Grid 3 Accent 4" w:semiHidden="0" w:uiPriority="69" w:unhideWhenUsed="0"/>
-    <w:lsdException w:name="Dark List Accent 4" w:semiHidden="0" w:uiPriority="70" w:unhideWhenUsed="0"/>
-    <w:lsdException w:name="Colorful Shading Accent 4" w:semiHidden="0" w:uiPriority="71" w:unhideWhenUsed="0"/>
-    <w:lsdException w:name="Colorful List Accent 4" w:semiHidden="0" w:uiPriority="72" w:unhideWhenUsed="0"/>
-    <w:lsdException w:name="Colorful Grid Accent 4" w:semiHidden="0" w:uiPriority="73" w:unhideWhenUsed="0"/>
-    <w:lsdException w:name="Light Shading Accent 5" w:semiHidden="0" w:uiPriority="60" w:unhideWhenUsed="0"/>
-    <w:lsdException w:name="Light List Accent 5" w:semiHidden="0" w:uiPriority="61" w:unhideWhenUsed="0"/>
-    <w:lsdException w:name="Light Grid Accent 5" w:semiHidden="0" w:uiPriority="62" w:unhideWhenUsed="0"/>
-    <w:lsdException w:name="Medium Shading 1 Accent 5" w:semiHidden="0" w:uiPriority="63" w:unhideWhenUsed="0"/>
-    <w:lsdException w:name="Medium Shading 2 Accent 5" w:semiHidden="0" w:uiPriority="64" w:unhideWhenUsed="0"/>
-    <w:lsdException w:name="Medium List 1 Accent 5" w:semiHidden="0" w:uiPriority="65" w:unhideWhenUsed="0"/>
-    <w:lsdException w:name="Medium List 2 Accent 5" w:semiHidden="0" w:uiPriority="66" w:unhideWhenUsed="0"/>
-    <w:lsdException w:name="Medium Grid 1 Accent 5" w:semiHidden="0" w:uiPriority="67" w:unhideWhenUsed="0"/>
-    <w:lsdException w:name="Medium Grid 2 Accent 5" w:semiHidden="0" w:uiPriority="68" w:unhideWhenUsed="0"/>
-    <w:lsdException w:name="Medium Grid 3 Accent 5" w:semiHidden="0" w:uiPriority="69" w:unhideWhenUsed="0"/>
-    <w:lsdException w:name="Dark List Accent 5" w:semiHidden="0" w:uiPriority="70" w:unhideWhenUsed="0"/>
-    <w:lsdException w:name="Colorful Shading Accent 5" w:semiHidden="0" w:uiPriority="71" w:unhideWhenUsed="0"/>
-    <w:lsdException w:name="Colorful List Accent 5" w:semiHidden="0" w:uiPriority="72" w:unhideWhenUsed="0"/>
-    <w:lsdException w:name="Colorful Grid Accent 5" w:semiHidden="0" w:uiPriority="73" w:unhideWhenUsed="0"/>
-    <w:lsdException w:name="Light Shading Accent 6" w:semiHidden="0" w:uiPriority="60" w:unhideWhenUsed="0"/>
-    <w:lsdException w:name="Light List Accent 6" w:semiHidden="0" w:uiPriority="61" w:unhideWhenUsed="0"/>
-    <w:lsdException w:name="Light Grid Accent 6" w:semiHidden="0" w:uiPriority="62" w:unhideWhenUsed="0"/>
-    <w:lsdException w:name="Medium Shading 1 Accent 6" w:semiHidden="0" w:uiPriority="63" w:unhideWhenUsed="0"/>
-    <w:lsdException w:name="Medium Shading 2 Accent 6" w:semiHidden="0" w:uiPriority="64" w:unhideWhenUsed="0"/>
-    <w:lsdException w:name="Medium List 1 Accent 6" w:semiHidden="0" w:uiPriority="65" w:unhideWhenUsed="0"/>
-    <w:lsdException w:name="Medium List 2 Accent 6" w:semiHidden="0" w:uiPriority="66" w:unhideWhenUsed="0"/>
-    <w:lsdException w:name="Medium Grid 1 Accent 6" w:semiHidden="0" w:uiPriority="67" w:unhideWhenUsed="0"/>
-    <w:lsdException w:name="Medium Grid 2 Accent 6" w:semiHidden="0" w:uiPriority="68" w:unhideWhenUsed="0"/>
-    <w:lsdException w:name="Medium Grid 3 Accent 6" w:semiHidden="0" w:uiPriority="69" w:unhideWhenUsed="0"/>
-    <w:lsdException w:name="Dark List Accent 6" w:semiHidden="0" w:uiPriority="70" w:unhideWhenUsed="0"/>
-    <w:lsdException w:name="Colorful Shading Accent 6" w:semiHidden="0" w:uiPriority="71" w:unhideWhenUsed="0"/>
-    <w:lsdException w:name="Colorful List Accent 6" w:semiHidden="0" w:uiPriority="72" w:unhideWhenUsed="0"/>
-    <w:lsdException w:name="Colorful Grid Accent 6" w:semiHidden="0" w:uiPriority="73" w:unhideWhenUsed="0"/>
-    <w:lsdException w:name="Subtle Emphasis" w:semiHidden="0" w:uiPriority="19" w:unhideWhenUsed="0" w:qFormat="1"/>
-    <w:lsdException w:name="Intense Emphasis" w:semiHidden="0" w:uiPriority="21" w:unhideWhenUsed="0" w:qFormat="1"/>
-    <w:lsdException w:name="Subtle Reference" w:semiHidden="0" w:uiPriority="31" w:unhideWhenUsed="0" w:qFormat="1"/>
-    <w:lsdException w:name="Intense Reference" w:semiHidden="0" w:uiPriority="32" w:unhideWhenUsed="0" w:qFormat="1"/>
-    <w:lsdException w:name="Book Title" w:semiHidden="0" w:uiPriority="33" w:unhideWhenUsed="0" w:qFormat="1"/>
-    <w:lsdException w:name="Bibliography" w:uiPriority="37"/>
-    <w:lsdException w:name="TOC Heading" w:uiPriority="39" w:qFormat="1"/>
+  <w:latentStyles w:defLockedState="0" w:defUIPriority="99" w:defSemiHidden="0" w:defUnhideWhenUsed="0" w:defQFormat="0" w:count="376">
+    <w:lsdException w:name="Normal" w:uiPriority="0" w:qFormat="1"/>
+    <w:lsdException w:name="heading 1" w:uiPriority="9" w:qFormat="1"/>
+    <w:lsdException w:name="heading 2" w:semiHidden="1" w:uiPriority="9" w:unhideWhenUsed="1" w:qFormat="1"/>
+    <w:lsdException w:name="heading 3" w:semiHidden="1" w:uiPriority="9" w:unhideWhenUsed="1" w:qFormat="1"/>
+    <w:lsdException w:name="heading 4" w:semiHidden="1" w:uiPriority="9" w:unhideWhenUsed="1" w:qFormat="1"/>
+    <w:lsdException w:name="heading 5" w:semiHidden="1" w:uiPriority="9" w:unhideWhenUsed="1" w:qFormat="1"/>
+    <w:lsdException w:name="heading 6" w:semiHidden="1" w:uiPriority="9" w:unhideWhenUsed="1" w:qFormat="1"/>
+    <w:lsdException w:name="heading 7" w:semiHidden="1" w:uiPriority="9" w:unhideWhenUsed="1" w:qFormat="1"/>
+    <w:lsdException w:name="heading 8" w:semiHidden="1" w:uiPriority="9" w:unhideWhenUsed="1" w:qFormat="1"/>
+    <w:lsdException w:name="heading 9" w:semiHidden="1" w:uiPriority="9" w:unhideWhenUsed="1" w:qFormat="1"/>
+    <w:lsdException w:name="index 1" w:semiHidden="1" w:unhideWhenUsed="1"/>
+    <w:lsdException w:name="index 2" w:semiHidden="1" w:unhideWhenUsed="1"/>
+    <w:lsdException w:name="index 3" w:semiHidden="1" w:unhideWhenUsed="1"/>
+    <w:lsdException w:name="index 4" w:semiHidden="1" w:unhideWhenUsed="1"/>
+    <w:lsdException w:name="index 5" w:semiHidden="1" w:unhideWhenUsed="1"/>
+    <w:lsdException w:name="index 6" w:semiHidden="1" w:unhideWhenUsed="1"/>
+    <w:lsdException w:name="index 7" w:semiHidden="1" w:unhideWhenUsed="1"/>
+    <w:lsdException w:name="index 8" w:semiHidden="1" w:unhideWhenUsed="1"/>
+    <w:lsdException w:name="index 9" w:semiHidden="1" w:unhideWhenUsed="1"/>
+    <w:lsdException w:name="toc 1" w:semiHidden="1" w:uiPriority="39" w:unhideWhenUsed="1"/>
+    <w:lsdException w:name="toc 2" w:semiHidden="1" w:uiPriority="39" w:unhideWhenUsed="1"/>
+    <w:lsdException w:name="toc 3" w:semiHidden="1" w:uiPriority="39" w:unhideWhenUsed="1"/>
+    <w:lsdException w:name="toc 4" w:semiHidden="1" w:uiPriority="39" w:unhideWhenUsed="1"/>
+    <w:lsdException w:name="toc 5" w:semiHidden="1" w:uiPriority="39" w:unhideWhenUsed="1"/>
+    <w:lsdException w:name="toc 6" w:semiHidden="1" w:uiPriority="39" w:unhideWhenUsed="1"/>
+    <w:lsdException w:name="toc 7" w:semiHidden="1" w:uiPriority="39" w:unhideWhenUsed="1"/>
+    <w:lsdException w:name="toc 8" w:semiHidden="1" w:uiPriority="39" w:unhideWhenUsed="1"/>
+    <w:lsdException w:name="toc 9" w:semiHidden="1" w:uiPriority="39" w:unhideWhenUsed="1"/>
+    <w:lsdException w:name="Normal Indent" w:semiHidden="1" w:unhideWhenUsed="1"/>
+    <w:lsdException w:name="footnote text" w:semiHidden="1" w:unhideWhenUsed="1"/>
+    <w:lsdException w:name="annotation text" w:semiHidden="1" w:unhideWhenUsed="1"/>
+    <w:lsdException w:name="header" w:semiHidden="1" w:unhideWhenUsed="1"/>
+    <w:lsdException w:name="footer" w:semiHidden="1" w:unhideWhenUsed="1"/>
+    <w:lsdException w:name="index heading" w:semiHidden="1" w:unhideWhenUsed="1"/>
+    <w:lsdException w:name="caption" w:semiHidden="1" w:uiPriority="35" w:unhideWhenUsed="1" w:qFormat="1"/>
+    <w:lsdException w:name="table of figures" w:semiHidden="1" w:unhideWhenUsed="1"/>
+    <w:lsdException w:name="envelope address" w:semiHidden="1" w:unhideWhenUsed="1"/>
+    <w:lsdException w:name="envelope return" w:semiHidden="1" w:unhideWhenUsed="1"/>
+    <w:lsdException w:name="footnote reference" w:semiHidden="1" w:unhideWhenUsed="1"/>
+    <w:lsdException w:name="annotation reference" w:semiHidden="1" w:unhideWhenUsed="1"/>
+    <w:lsdException w:name="line number" w:semiHidden="1" w:unhideWhenUsed="1"/>
+    <w:lsdException w:name="page number" w:semiHidden="1" w:unhideWhenUsed="1"/>
+    <w:lsdException w:name="endnote reference" w:semiHidden="1" w:unhideWhenUsed="1"/>
+    <w:lsdException w:name="endnote text" w:semiHidden="1" w:unhideWhenUsed="1"/>
+    <w:lsdException w:name="table of authorities" w:semiHidden="1" w:unhideWhenUsed="1"/>
+    <w:lsdException w:name="macro" w:semiHidden="1" w:unhideWhenUsed="1"/>
+    <w:lsdException w:name="toa heading" w:semiHidden="1" w:unhideWhenUsed="1"/>
+    <w:lsdException w:name="List" w:semiHidden="1" w:unhideWhenUsed="1"/>
+    <w:lsdException w:name="List Bullet" w:semiHidden="1" w:unhideWhenUsed="1"/>
+    <w:lsdException w:name="List Number" w:semiHidden="1" w:unhideWhenUsed="1"/>
+    <w:lsdException w:name="List 2" w:semiHidden="1" w:unhideWhenUsed="1"/>
+    <w:lsdException w:name="List 3" w:semiHidden="1" w:unhideWhenUsed="1"/>
+    <w:lsdException w:name="List 4" w:semiHidden="1" w:unhideWhenUsed="1"/>
+    <w:lsdException w:name="List 5" w:semiHidden="1" w:unhideWhenUsed="1"/>
+    <w:lsdException w:name="List Bullet 2" w:semiHidden="1" w:unhideWhenUsed="1"/>
+    <w:lsdException w:name="List Bullet 3" w:semiHidden="1" w:unhideWhenUsed="1"/>
+    <w:lsdException w:name="List Bullet 4" w:semiHidden="1" w:unhideWhenUsed="1"/>
+    <w:lsdException w:name="List Bullet 5" w:semiHidden="1" w:unhideWhenUsed="1"/>
+    <w:lsdException w:name="List Number 2" w:semiHidden="1" w:unhideWhenUsed="1"/>
+    <w:lsdException w:name="List Number 3" w:semiHidden="1" w:unhideWhenUsed="1"/>
+    <w:lsdException w:name="List Number 4" w:semiHidden="1" w:unhideWhenUsed="1"/>
+    <w:lsdException w:name="List Number 5" w:semiHidden="1" w:unhideWhenUsed="1"/>
+    <w:lsdException w:name="Title" w:uiPriority="0" w:qFormat="1"/>
+    <w:lsdException w:name="Closing" w:semiHidden="1" w:unhideWhenUsed="1"/>
+    <w:lsdException w:name="Signature" w:semiHidden="1" w:unhideWhenUsed="1"/>
+    <w:lsdException w:name="Default Paragraph Font" w:semiHidden="1" w:uiPriority="1" w:unhideWhenUsed="1"/>
+    <w:lsdException w:name="Body Text" w:semiHidden="1" w:uiPriority="0" w:unhideWhenUsed="1"/>
+    <w:lsdException w:name="Body Text Indent" w:semiHidden="1" w:unhideWhenUsed="1"/>
+    <w:lsdException w:name="List Continue" w:semiHidden="1" w:unhideWhenUsed="1"/>
+    <w:lsdException w:name="List Continue 2" w:semiHidden="1" w:unhideWhenUsed="1"/>
+    <w:lsdException w:name="List Continue 3" w:semiHidden="1" w:unhideWhenUsed="1"/>
+    <w:lsdException w:name="List Continue 4" w:semiHidden="1" w:unhideWhenUsed="1"/>
+    <w:lsdException w:name="List Continue 5" w:semiHidden="1" w:unhideWhenUsed="1"/>
+    <w:lsdException w:name="Message Header" w:semiHidden="1" w:unhideWhenUsed="1"/>
+    <w:lsdException w:name="Subtitle" w:uiPriority="11" w:qFormat="1"/>
+    <w:lsdException w:name="Salutation" w:semiHidden="1" w:unhideWhenUsed="1"/>
+    <w:lsdException w:name="Date" w:semiHidden="1" w:unhideWhenUsed="1"/>
+    <w:lsdException w:name="Body Text First Indent" w:semiHidden="1" w:unhideWhenUsed="1"/>
+    <w:lsdException w:name="Body Text First Indent 2" w:semiHidden="1" w:unhideWhenUsed="1"/>
+    <w:lsdException w:name="Note Heading" w:semiHidden="1" w:unhideWhenUsed="1"/>
+    <w:lsdException w:name="Body Text 2" w:semiHidden="1" w:unhideWhenUsed="1"/>
+    <w:lsdException w:name="Body Text 3" w:semiHidden="1" w:unhideWhenUsed="1"/>
+    <w:lsdException w:name="Body Text Indent 2" w:semiHidden="1" w:unhideWhenUsed="1"/>
+    <w:lsdException w:name="Body Text Indent 3" w:semiHidden="1" w:unhideWhenUsed="1"/>
+    <w:lsdException w:name="Block Text" w:semiHidden="1" w:unhideWhenUsed="1"/>
+    <w:lsdException w:name="Hyperlink" w:semiHidden="1" w:unhideWhenUsed="1"/>
+    <w:lsdException w:name="FollowedHyperlink" w:semiHidden="1" w:unhideWhenUsed="1"/>
+    <w:lsdException w:name="Strong" w:uiPriority="22" w:qFormat="1"/>
+    <w:lsdException w:name="Emphasis" w:uiPriority="20" w:qFormat="1"/>
+    <w:lsdException w:name="Document Map" w:semiHidden="1" w:unhideWhenUsed="1"/>
+    <w:lsdException w:name="Plain Text" w:semiHidden="1" w:unhideWhenUsed="1"/>
+    <w:lsdException w:name="E-mail Signature" w:semiHidden="1" w:unhideWhenUsed="1"/>
+    <w:lsdException w:name="HTML Top of Form" w:semiHidden="1" w:unhideWhenUsed="1"/>
+    <w:lsdException w:name="HTML Bottom of Form" w:semiHidden="1" w:unhideWhenUsed="1"/>
+    <w:lsdException w:name="Normal (Web)" w:semiHidden="1" w:unhideWhenUsed="1"/>
+    <w:lsdException w:name="HTML Acronym" w:semiHidden="1" w:unhideWhenUsed="1"/>
+    <w:lsdException w:name="HTML Address" w:semiHidden="1" w:unhideWhenUsed="1"/>
+    <w:lsdException w:name="HTML Cite" w:semiHidden="1" w:unhideWhenUsed="1"/>
+    <w:lsdException w:name="HTML Code" w:semiHidden="1" w:unhideWhenUsed="1"/>
+    <w:lsdException w:name="HTML Definition" w:semiHidden="1" w:unhideWhenUsed="1"/>
+    <w:lsdException w:name="HTML Keyboard" w:semiHidden="1" w:unhideWhenUsed="1"/>
+    <w:lsdException w:name="HTML Preformatted" w:semiHidden="1" w:unhideWhenUsed="1"/>
+    <w:lsdException w:name="HTML Sample" w:semiHidden="1" w:unhideWhenUsed="1"/>
+    <w:lsdException w:name="HTML Typewriter" w:semiHidden="1" w:unhideWhenUsed="1"/>
+    <w:lsdException w:name="HTML Variable" w:semiHidden="1" w:unhideWhenUsed="1"/>
+    <w:lsdException w:name="Normal Table" w:semiHidden="1" w:unhideWhenUsed="1"/>
+    <w:lsdException w:name="annotation subject" w:semiHidden="1" w:unhideWhenUsed="1"/>
+    <w:lsdException w:name="No List" w:semiHidden="1" w:unhideWhenUsed="1"/>
+    <w:lsdException w:name="Outline List 1" w:semiHidden="1" w:unhideWhenUsed="1"/>
+    <w:lsdException w:name="Outline List 2" w:semiHidden="1" w:unhideWhenUsed="1"/>
+    <w:lsdException w:name="Outline List 3" w:semiHidden="1" w:unhideWhenUsed="1"/>
+    <w:lsdException w:name="Table Simple 1" w:semiHidden="1" w:unhideWhenUsed="1"/>
+    <w:lsdException w:name="Table Simple 2" w:semiHidden="1" w:unhideWhenUsed="1"/>
+    <w:lsdException w:name="Table Simple 3" w:semiHidden="1" w:unhideWhenUsed="1"/>
+    <w:lsdException w:name="Table Classic 1" w:semiHidden="1" w:unhideWhenUsed="1"/>
+    <w:lsdException w:name="Table Classic 2" w:semiHidden="1" w:unhideWhenUsed="1"/>
+    <w:lsdException w:name="Table Classic 3" w:semiHidden="1" w:unhideWhenUsed="1"/>
+    <w:lsdException w:name="Table Classic 4" w:semiHidden="1" w:unhideWhenUsed="1"/>
+    <w:lsdException w:name="Table Colorful 1" w:semiHidden="1" w:unhideWhenUsed="1"/>
+    <w:lsdException w:name="Table Colorful 2" w:semiHidden="1" w:unhideWhenUsed="1"/>
+    <w:lsdException w:name="Table Colorful 3" w:semiHidden="1" w:unhideWhenUsed="1"/>
+    <w:lsdException w:name="Table Columns 1" w:semiHidden="1" w:unhideWhenUsed="1"/>
+    <w:lsdException w:name="Table Columns 2" w:semiHidden="1" w:unhideWhenUsed="1"/>
+    <w:lsdException w:name="Table Columns 3" w:semiHidden="1" w:unhideWhenUsed="1"/>
+    <w:lsdException w:name="Table Columns 4" w:semiHidden="1" w:unhideWhenUsed="1"/>
+    <w:lsdException w:name="Table Columns 5" w:semiHidden="1" w:unhideWhenUsed="1"/>
+    <w:lsdException w:name="Table Grid 1" w:semiHidden="1" w:unhideWhenUsed="1"/>
+    <w:lsdException w:name="Table Grid 2" w:semiHidden="1" w:unhideWhenUsed="1"/>
+    <w:lsdException w:name="Table Grid 3" w:semiHidden="1" w:unhideWhenUsed="1"/>
+    <w:lsdException w:name="Table Grid 4" w:semiHidden="1" w:unhideWhenUsed="1"/>
+    <w:lsdException w:name="Table Grid 5" w:semiHidden="1" w:unhideWhenUsed="1"/>
+    <w:lsdException w:name="Table Grid 6" w:semiHidden="1" w:unhideWhenUsed="1"/>
+    <w:lsdException w:name="Table Grid 7" w:semiHidden="1" w:unhideWhenUsed="1"/>
+    <w:lsdException w:name="Table Grid 8" w:semiHidden="1" w:unhideWhenUsed="1"/>
+    <w:lsdException w:name="Table List 1" w:semiHidden="1" w:unhideWhenUsed="1"/>
+    <w:lsdException w:name="Table List 2" w:semiHidden="1" w:unhideWhenUsed="1"/>
+    <w:lsdException w:name="Table List 3" w:semiHidden="1" w:unhideWhenUsed="1"/>
+    <w:lsdException w:name="Table List 4" w:semiHidden="1" w:unhideWhenUsed="1"/>
+    <w:lsdException w:name="Table List 5" w:semiHidden="1" w:unhideWhenUsed="1"/>
+    <w:lsdException w:name="Table List 6" w:semiHidden="1" w:unhideWhenUsed="1"/>
+    <w:lsdException w:name="Table List 7" w:semiHidden="1" w:unhideWhenUsed="1"/>
+    <w:lsdException w:name="Table List 8" w:semiHidden="1" w:unhideWhenUsed="1"/>
+    <w:lsdException w:name="Table 3D effects 1" w:semiHidden="1" w:unhideWhenUsed="1"/>
+    <w:lsdException w:name="Table 3D effects 2" w:semiHidden="1" w:unhideWhenUsed="1"/>
+    <w:lsdException w:name="Table 3D effects 3" w:semiHidden="1" w:unhideWhenUsed="1"/>
+    <w:lsdException w:name="Table Contemporary" w:semiHidden="1" w:unhideWhenUsed="1"/>
+    <w:lsdException w:name="Table Elegant" w:semiHidden="1" w:unhideWhenUsed="1"/>
+    <w:lsdException w:name="Table Professional" w:semiHidden="1" w:unhideWhenUsed="1"/>
+    <w:lsdException w:name="Table Subtle 1" w:semiHidden="1" w:unhideWhenUsed="1"/>
+    <w:lsdException w:name="Table Subtle 2" w:semiHidden="1" w:unhideWhenUsed="1"/>
+    <w:lsdException w:name="Table Web 1" w:semiHidden="1" w:unhideWhenUsed="1"/>
+    <w:lsdException w:name="Table Web 2" w:semiHidden="1" w:unhideWhenUsed="1"/>
+    <w:lsdException w:name="Table Web 3" w:semiHidden="1" w:unhideWhenUsed="1"/>
+    <w:lsdException w:name="Balloon Text" w:semiHidden="1" w:unhideWhenUsed="1"/>
+    <w:lsdException w:name="Table Grid" w:uiPriority="59"/>
+    <w:lsdException w:name="Table Theme" w:semiHidden="1" w:unhideWhenUsed="1"/>
+    <w:lsdException w:name="Placeholder Text" w:semiHidden="1"/>
+    <w:lsdException w:name="No Spacing" w:uiPriority="1" w:qFormat="1"/>
+    <w:lsdException w:name="Light Shading" w:uiPriority="60"/>
+    <w:lsdException w:name="Light List" w:uiPriority="61"/>
+    <w:lsdException w:name="Light Grid" w:uiPriority="62"/>
+    <w:lsdException w:name="Medium Shading 1" w:uiPriority="63"/>
+    <w:lsdException w:name="Medium Shading 2" w:uiPriority="64"/>
+    <w:lsdException w:name="Medium List 1" w:uiPriority="65"/>
+    <w:lsdException w:name="Medium List 2" w:uiPriority="66"/>
+    <w:lsdException w:name="Medium Grid 1" w:uiPriority="67"/>
+    <w:lsdException w:name="Medium Grid 2" w:uiPriority="68"/>
+    <w:lsdException w:name="Medium Grid 3" w:uiPriority="69"/>
+    <w:lsdException w:name="Dark List" w:uiPriority="70"/>
+    <w:lsdException w:name="Colorful Shading" w:uiPriority="71"/>
+    <w:lsdException w:name="Colorful List" w:uiPriority="72"/>
+    <w:lsdException w:name="Colorful Grid" w:uiPriority="73"/>
+    <w:lsdException w:name="Light Shading Accent 1" w:uiPriority="60"/>
+    <w:lsdException w:name="Light List Accent 1" w:uiPriority="61"/>
+    <w:lsdException w:name="Light Grid Accent 1" w:uiPriority="62"/>
+    <w:lsdException w:name="Medium Shading 1 Accent 1" w:uiPriority="63"/>
+    <w:lsdException w:name="Medium Shading 2 Accent 1" w:uiPriority="64"/>
+    <w:lsdException w:name="Medium List 1 Accent 1" w:uiPriority="65"/>
+    <w:lsdException w:name="Revision" w:semiHidden="1"/>
+    <w:lsdException w:name="List Paragraph" w:uiPriority="34" w:qFormat="1"/>
+    <w:lsdException w:name="Quote" w:uiPriority="29" w:qFormat="1"/>
+    <w:lsdException w:name="Intense Quote" w:uiPriority="30" w:qFormat="1"/>
+    <w:lsdException w:name="Medium List 2 Accent 1" w:uiPriority="66"/>
+    <w:lsdException w:name="Medium Grid 1 Accent 1" w:uiPriority="67"/>
+    <w:lsdException w:name="Medium Grid 2 Accent 1" w:uiPriority="68"/>
+    <w:lsdException w:name="Medium Grid 3 Accent 1" w:uiPriority="69"/>
+    <w:lsdException w:name="Dark List Accent 1" w:uiPriority="70"/>
+    <w:lsdException w:name="Colorful Shading Accent 1" w:uiPriority="71"/>
+    <w:lsdException w:name="Colorful List Accent 1" w:uiPriority="72"/>
+    <w:lsdException w:name="Colorful Grid Accent 1" w:uiPriority="73"/>
+    <w:lsdException w:name="Light Shading Accent 2" w:uiPriority="60"/>
+    <w:lsdException w:name="Light List Accent 2" w:uiPriority="61"/>
+    <w:lsdException w:name="Light Grid Accent 2" w:uiPriority="62"/>
+    <w:lsdException w:name="Medium Shading 1 Accent 2" w:uiPriority="63"/>
+    <w:lsdException w:name="Medium Shading 2 Accent 2" w:uiPriority="64"/>
+    <w:lsdException w:name="Medium List 1 Accent 2" w:uiPriority="65"/>
+    <w:lsdException w:name="Medium List 2 Accent 2" w:uiPriority="66"/>
+    <w:lsdException w:name="Medium Grid 1 Accent 2" w:uiPriority="67"/>
+    <w:lsdException w:name="Medium Grid 2 Accent 2" w:uiPriority="68"/>
+    <w:lsdException w:name="Medium Grid 3 Accent 2" w:uiPriority="69"/>
+    <w:lsdException w:name="Dark List Accent 2" w:uiPriority="70"/>
+    <w:lsdException w:name="Colorful Shading Accent 2" w:uiPriority="71"/>
+    <w:lsdException w:name="Colorful List Accent 2" w:uiPriority="72"/>
+    <w:lsdException w:name="Colorful Grid Accent 2" w:uiPriority="73"/>
+    <w:lsdException w:name="Light Shading Accent 3" w:uiPriority="60"/>
+    <w:lsdException w:name="Light List Accent 3" w:uiPriority="61"/>
+    <w:lsdException w:name="Light Grid Accent 3" w:uiPriority="62"/>
+    <w:lsdException w:name="Medium Shading 1 Accent 3" w:uiPriority="63"/>
+    <w:lsdException w:name="Medium Shading 2 Accent 3" w:uiPriority="64"/>
+    <w:lsdException w:name="Medium List 1 Accent 3" w:uiPriority="65"/>
+    <w:lsdException w:name="Medium List 2 Accent 3" w:uiPriority="66"/>
+    <w:lsdException w:name="Medium Grid 1 Accent 3" w:uiPriority="67"/>
+    <w:lsdException w:name="Medium Grid 2 Accent 3" w:uiPriority="68"/>
+    <w:lsdException w:name="Medium Grid 3 Accent 3" w:uiPriority="69"/>
+    <w:lsdException w:name="Dark List Accent 3" w:uiPriority="70"/>
+    <w:lsdException w:name="Colorful Shading Accent 3" w:uiPriority="71"/>
+    <w:lsdException w:name="Colorful List Accent 3" w:uiPriority="72"/>
+    <w:lsdException w:name="Colorful Grid Accent 3" w:uiPriority="73"/>
+    <w:lsdException w:name="Light Shading Accent 4" w:uiPriority="60"/>
+    <w:lsdException w:name="Light List Accent 4" w:uiPriority="61"/>
+    <w:lsdException w:name="Light Grid Accent 4" w:uiPriority="62"/>
+    <w:lsdException w:name="Medium Shading 1 Accent 4" w:uiPriority="63"/>
+    <w:lsdException w:name="Medium Shading 2 Accent 4" w:uiPriority="64"/>
+    <w:lsdException w:name="Medium List 1 Accent 4" w:uiPriority="65"/>
+    <w:lsdException w:name="Medium List 2 Accent 4" w:uiPriority="66"/>
+    <w:lsdException w:name="Medium Grid 1 Accent 4" w:uiPriority="67"/>
+    <w:lsdException w:name="Medium Grid 2 Accent 4" w:uiPriority="68"/>
+    <w:lsdException w:name="Medium Grid 3 Accent 4" w:uiPriority="69"/>
+    <w:lsdException w:name="Dark List Accent 4" w:uiPriority="70"/>
+    <w:lsdException w:name="Colorful Shading Accent 4" w:uiPriority="71"/>
+    <w:lsdException w:name="Colorful List Accent 4" w:uiPriority="72"/>
+    <w:lsdException w:name="Colorful Grid Accent 4" w:uiPriority="73"/>
+    <w:lsdException w:name="Light Shading Accent 5" w:uiPriority="60"/>
+    <w:lsdException w:name="Light List Accent 5" w:uiPriority="61"/>
+    <w:lsdException w:name="Light Grid Accent 5" w:uiPriority="62"/>
+    <w:lsdException w:name="Medium Shading 1 Accent 5" w:uiPriority="63"/>
+    <w:lsdException w:name="Medium Shading 2 Accent 5" w:uiPriority="64"/>
+    <w:lsdException w:name="Medium List 1 Accent 5" w:uiPriority="65"/>
+    <w:lsdException w:name="Medium List 2 Accent 5" w:uiPriority="66"/>
+    <w:lsdException w:name="Medium Grid 1 Accent 5" w:uiPriority="67"/>
+    <w:lsdException w:name="Medium Grid 2 Accent 5" w:uiPriority="68"/>
+    <w:lsdException w:name="Medium Grid 3 Accent 5" w:uiPriority="69"/>
+    <w:lsdException w:name="Dark List Accent 5" w:uiPriority="70"/>
+    <w:lsdException w:name="Colorful Shading Accent 5" w:uiPriority="71"/>
+    <w:lsdException w:name="Colorful List Accent 5" w:uiPriority="72"/>
+    <w:lsdException w:name="Colorful Grid Accent 5" w:uiPriority="73"/>
+    <w:lsdException w:name="Light Shading Accent 6" w:uiPriority="60"/>
+    <w:lsdException w:name="Light List Accent 6" w:uiPriority="61"/>
+    <w:lsdException w:name="Light Grid Accent 6" w:uiPriority="62"/>
+    <w:lsdException w:name="Medium Shading 1 Accent 6" w:uiPriority="63"/>
+    <w:lsdException w:name="Medium Shading 2 Accent 6" w:uiPriority="64"/>
+    <w:lsdException w:name="Medium List 1 Accent 6" w:uiPriority="65"/>
+    <w:lsdException w:name="Medium List 2 Accent 6" w:uiPriority="66"/>
+    <w:lsdException w:name="Medium Grid 1 Accent 6" w:uiPriority="67"/>
+    <w:lsdException w:name="Medium Grid 2 Accent 6" w:uiPriority="68"/>
+    <w:lsdException w:name="Medium Grid 3 Accent 6" w:uiPriority="69"/>
+    <w:lsdException w:name="Dark List Accent 6" w:uiPriority="70"/>
+    <w:lsdException w:name="Colorful Shading Accent 6" w:uiPriority="71"/>
+    <w:lsdException w:name="Colorful List Accent 6" w:uiPriority="72"/>
+    <w:lsdException w:name="Colorful Grid Accent 6" w:uiPriority="73"/>
+    <w:lsdException w:name="Subtle Emphasis" w:uiPriority="19" w:qFormat="1"/>
+    <w:lsdException w:name="Intense Emphasis" w:uiPriority="21" w:qFormat="1"/>
+    <w:lsdException w:name="Subtle Reference" w:uiPriority="31" w:qFormat="1"/>
+    <w:lsdException w:name="Intense Reference" w:uiPriority="32" w:qFormat="1"/>
+    <w:lsdException w:name="Book Title" w:uiPriority="33" w:qFormat="1"/>
+    <w:lsdException w:name="Bibliography" w:semiHidden="1" w:uiPriority="37" w:unhideWhenUsed="1"/>
+    <w:lsdException w:name="TOC Heading" w:semiHidden="1" w:uiPriority="39" w:unhideWhenUsed="1" w:qFormat="1"/>
+    <w:lsdException w:name="Plain Table 1" w:uiPriority="41"/>
+    <w:lsdException w:name="Plain Table 2" w:uiPriority="42"/>
+    <w:lsdException w:name="Plain Table 3" w:uiPriority="43"/>
+    <w:lsdException w:name="Plain Table 4" w:uiPriority="44"/>
+    <w:lsdException w:name="Plain Table 5" w:uiPriority="45"/>
+    <w:lsdException w:name="Grid Table Light" w:uiPriority="40"/>
+    <w:lsdException w:name="Grid Table 1 Light" w:uiPriority="46"/>
+    <w:lsdException w:name="Grid Table 2" w:uiPriority="47"/>
+    <w:lsdException w:name="Grid Table 3" w:uiPriority="48"/>
+    <w:lsdException w:name="Grid Table 4" w:uiPriority="49"/>
+    <w:lsdException w:name="Grid Table 5 Dark" w:uiPriority="50"/>
+    <w:lsdException w:name="Grid Table 6 Colorful" w:uiPriority="51"/>
+    <w:lsdException w:name="Grid Table 7 Colorful" w:uiPriority="52"/>
+    <w:lsdException w:name="Grid Table 1 Light Accent 1" w:uiPriority="46"/>
+    <w:lsdException w:name="Grid Table 2 Accent 1" w:uiPriority="47"/>
+    <w:lsdException w:name="Grid Table 3 Accent 1" w:uiPriority="48"/>
+    <w:lsdException w:name="Grid Table 4 Accent 1" w:uiPriority="49"/>
+    <w:lsdException w:name="Grid Table 5 Dark Accent 1" w:uiPriority="50"/>
+    <w:lsdException w:name="Grid Table 6 Colorful Accent 1" w:uiPriority="51"/>
+    <w:lsdException w:name="Grid Table 7 Colorful Accent 1" w:uiPriority="52"/>
+    <w:lsdException w:name="Grid Table 1 Light Accent 2" w:uiPriority="46"/>
+    <w:lsdException w:name="Grid Table 2 Accent 2" w:uiPriority="47"/>
+    <w:lsdException w:name="Grid Table 3 Accent 2" w:uiPriority="48"/>
+    <w:lsdException w:name="Grid Table 4 Accent 2" w:uiPriority="49"/>
+    <w:lsdException w:name="Grid Table 5 Dark Accent 2" w:uiPriority="50"/>
+    <w:lsdException w:name="Grid Table 6 Colorful Accent 2" w:uiPriority="51"/>
+    <w:lsdException w:name="Grid Table 7 Colorful Accent 2" w:uiPriority="52"/>
+    <w:lsdException w:name="Grid Table 1 Light Accent 3" w:uiPriority="46"/>
+    <w:lsdException w:name="Grid Table 2 Accent 3" w:uiPriority="47"/>
+    <w:lsdException w:name="Grid Table 3 Accent 3" w:uiPriority="48"/>
+    <w:lsdException w:name="Grid Table 4 Accent 3" w:uiPriority="49"/>
+    <w:lsdException w:name="Grid Table 5 Dark Accent 3" w:uiPriority="50"/>
+    <w:lsdException w:name="Grid Table 6 Colorful Accent 3" w:uiPriority="51"/>
+    <w:lsdException w:name="Grid Table 7 Colorful Accent 3" w:uiPriority="52"/>
+    <w:lsdException w:name="Grid Table 1 Light Accent 4" w:uiPriority="46"/>
+    <w:lsdException w:name="Grid Table 2 Accent 4" w:uiPriority="47"/>
+    <w:lsdException w:name="Grid Table 3 Accent 4" w:uiPriority="48"/>
+    <w:lsdException w:name="Grid Table 4 Accent 4" w:uiPriority="49"/>
+    <w:lsdException w:name="Grid Table 5 Dark Accent 4" w:uiPriority="50"/>
+    <w:lsdException w:name="Grid Table 6 Colorful Accent 4" w:uiPriority="51"/>
+    <w:lsdException w:name="Grid Table 7 Colorful Accent 4" w:uiPriority="52"/>
+    <w:lsdException w:name="Grid Table 1 Light Accent 5" w:uiPriority="46"/>
+    <w:lsdException w:name="Grid Table 2 Accent 5" w:uiPriority="47"/>
+    <w:lsdException w:name="Grid Table 3 Accent 5" w:uiPriority="48"/>
+    <w:lsdException w:name="Grid Table 4 Accent 5" w:uiPriority="49"/>
+    <w:lsdException w:name="Grid Table 5 Dark Accent 5" w:uiPriority="50"/>
+    <w:lsdException w:name="Grid Table 6 Colorful Accent 5" w:uiPriority="51"/>
+    <w:lsdException w:name="Grid Table 7 Colorful Accent 5" w:uiPriority="52"/>
+    <w:lsdException w:name="Grid Table 1 Light Accent 6" w:uiPriority="46"/>
+    <w:lsdException w:name="Grid Table 2 Accent 6" w:uiPriority="47"/>
+    <w:lsdException w:name="Grid Table 3 Accent 6" w:uiPriority="48"/>
+    <w:lsdException w:name="Grid Table 4 Accent 6" w:uiPriority="49"/>
+    <w:lsdException w:name="Grid Table 5 Dark Accent 6" w:uiPriority="50"/>
+    <w:lsdException w:name="Grid Table 6 Colorful Accent 6" w:uiPriority="51"/>
+    <w:lsdException w:name="Grid Table 7 Colorful Accent 6" w:uiPriority="52"/>
+    <w:lsdException w:name="List Table 1 Light" w:uiPriority="46"/>
+    <w:lsdException w:name="List Table 2" w:uiPriority="47"/>
+    <w:lsdException w:name="List Table 3" w:uiPriority="48"/>
+    <w:lsdException w:name="List Table 4" w:uiPriority="49"/>
+    <w:lsdException w:name="List Table 5 Dark" w:uiPriority="50"/>
+    <w:lsdException w:name="List Table 6 Colorful" w:uiPriority="51"/>
+    <w:lsdException w:name="List Table 7 Colorful" w:uiPriority="52"/>
+    <w:lsdException w:name="List Table 1 Light Accent 1" w:uiPriority="46"/>
+    <w:lsdException w:name="List Table 2 Accent 1" w:uiPriority="47"/>
+    <w:lsdException w:name="List Table 3 Accent 1" w:uiPriority="48"/>
+    <w:lsdException w:name="List Table 4 Accent 1" w:uiPriority="49"/>
+    <w:lsdException w:name="List Table 5 Dark Accent 1" w:uiPriority="50"/>
+    <w:lsdException w:name="List Table 6 Colorful Accent 1" w:uiPriority="51"/>
+    <w:lsdException w:name="List Table 7 Colorful Accent 1" w:uiPriority="52"/>
+    <w:lsdException w:name="List Table 1 Light Accent 2" w:uiPriority="46"/>
+    <w:lsdException w:name="List Table 2 Accent 2" w:uiPriority="47"/>
+    <w:lsdException w:name="List Table 3 Accent 2" w:uiPriority="48"/>
+    <w:lsdException w:name="List Table 4 Accent 2" w:uiPriority="49"/>
+    <w:lsdException w:name="List Table 5 Dark Accent 2" w:uiPriority="50"/>
+    <w:lsdException w:name="List Table 6 Colorful Accent 2" w:uiPriority="51"/>
+    <w:lsdException w:name="List Table 7 Colorful Accent 2" w:uiPriority="52"/>
+    <w:lsdException w:name="List Table 1 Light Accent 3" w:uiPriority="46"/>
+    <w:lsdException w:name="List Table 2 Accent 3" w:uiPriority="47"/>
+    <w:lsdException w:name="List Table 3 Accent 3" w:uiPriority="48"/>
+    <w:lsdException w:name="List Table 4 Accent 3" w:uiPriority="49"/>
+    <w:lsdException w:name="List Table 5 Dark Accent 3" w:uiPriority="50"/>
+    <w:lsdException w:name="List Table 6 Colorful Accent 3" w:uiPriority="51"/>
+    <w:lsdException w:name="List Table 7 Colorful Accent 3" w:uiPriority="52"/>
+    <w:lsdException w:name="List Table 1 Light Accent 4" w:uiPriority="46"/>
+    <w:lsdException w:name="List Table 2 Accent 4" w:uiPriority="47"/>
+    <w:lsdException w:name="List Table 3 Accent 4" w:uiPriority="48"/>
+    <w:lsdException w:name="List Table 4 Accent 4" w:uiPriority="49"/>
+    <w:lsdException w:name="List Table 5 Dark Accent 4" w:uiPriority="50"/>
+    <w:lsdException w:name="List Table 6 Colorful Accent 4" w:uiPriority="51"/>
+    <w:lsdException w:name="List Table 7 Colorful Accent 4" w:uiPriority="52"/>
+    <w:lsdException w:name="List Table 1 Light Accent 5" w:uiPriority="46"/>
+    <w:lsdException w:name="List Table 2 Accent 5" w:uiPriority="47"/>
+    <w:lsdException w:name="List Table 3 Accent 5" w:uiPriority="48"/>
+    <w:lsdException w:name="List Table 4 Accent 5" w:uiPriority="49"/>
+    <w:lsdException w:name="List Table 5 Dark Accent 5" w:uiPriority="50"/>
+    <w:lsdException w:name="List Table 6 Colorful Accent 5" w:uiPriority="51"/>
+    <w:lsdException w:name="List Table 7 Colorful Accent 5" w:uiPriority="52"/>
+    <w:lsdException w:name="List Table 1 Light Accent 6" w:uiPriority="46"/>
+    <w:lsdException w:name="List Table 2 Accent 6" w:uiPriority="47"/>
+    <w:lsdException w:name="List Table 3 Accent 6" w:uiPriority="48"/>
+    <w:lsdException w:name="List Table 4 Accent 6" w:uiPriority="49"/>
+    <w:lsdException w:name="List Table 5 Dark Accent 6" w:uiPriority="50"/>
+    <w:lsdException w:name="List Table 6 Colorful Accent 6" w:uiPriority="51"/>
+    <w:lsdException w:name="List Table 7 Colorful Accent 6" w:uiPriority="52"/>
+    <w:lsdException w:name="Mention" w:semiHidden="1" w:unhideWhenUsed="1"/>
+    <w:lsdException w:name="Smart Hyperlink" w:semiHidden="1" w:unhideWhenUsed="1"/>
+    <w:lsdException w:name="Hashtag" w:semiHidden="1" w:unhideWhenUsed="1"/>
+    <w:lsdException w:name="Unresolved Mention" w:semiHidden="1" w:unhideWhenUsed="1"/>
+    <w:lsdException w:name="Smart Link" w:semiHidden="1" w:unhideWhenUsed="1"/>
   </w:latentStyles>
   <w:style w:type="paragraph" w:default="1" w:styleId="Normal">
     <w:name w:val="Normal"/>
@@ -21275,7 +23073,6 @@
     <w:uiPriority w:val="99"/>
     <w:semiHidden/>
     <w:unhideWhenUsed/>
-    <w:qFormat/>
     <w:tblPr>
       <w:tblInd w:w="0" w:type="dxa"/>
       <w:tblCellMar>
@@ -21383,7 +23180,6 @@
       <w:spacing w:after="0" w:line="240" w:lineRule="auto"/>
     </w:pPr>
     <w:tblPr>
-      <w:tblInd w:w="0" w:type="dxa"/>
       <w:tblBorders>
         <w:top w:val="single" w:sz="4" w:space="0" w:color="000000" w:themeColor="text1"/>
         <w:left w:val="single" w:sz="4" w:space="0" w:color="000000" w:themeColor="text1"/>
@@ -21392,12 +23188,6 @@
         <w:insideH w:val="single" w:sz="4" w:space="0" w:color="000000" w:themeColor="text1"/>
         <w:insideV w:val="single" w:sz="4" w:space="0" w:color="000000" w:themeColor="text1"/>
       </w:tblBorders>
-      <w:tblCellMar>
-        <w:top w:w="0" w:type="dxa"/>
-        <w:left w:w="108" w:type="dxa"/>
-        <w:bottom w:w="0" w:type="dxa"/>
-        <w:right w:w="108" w:type="dxa"/>
-      </w:tblCellMar>
     </w:tblPr>
   </w:style>
   <w:style w:type="paragraph" w:customStyle="1" w:styleId="TableParagraph">
@@ -21448,7 +23238,6 @@
     <w:basedOn w:val="Normal"/>
     <w:link w:val="HeaderChar"/>
     <w:uiPriority w:val="99"/>
-    <w:semiHidden/>
     <w:unhideWhenUsed/>
     <w:rsid w:val="009E561D"/>
     <w:pPr>
@@ -21464,7 +23253,6 @@
     <w:basedOn w:val="DefaultParagraphFont"/>
     <w:link w:val="Header"/>
     <w:uiPriority w:val="99"/>
-    <w:semiHidden/>
     <w:rsid w:val="009E561D"/>
   </w:style>
   <w:style w:type="paragraph" w:styleId="Footer">
